--- a/Weather App - Mitocaru Irina 343C1 - v1.docx
+++ b/Weather App - Mitocaru Irina 343C1 - v1.docx
@@ -208,6 +208,13 @@
     </w:p>
     <w:sdt>
       <w:sdtPr>
+        <w:rPr>
+          <w:rFonts w:eastAsiaTheme="minorHAnsi" w:cstheme="minorBidi"/>
+          <w:b w:val="0"/>
+          <w:sz w:val="22"/>
+          <w:szCs w:val="22"/>
+          <w:lang w:val="ro-RO"/>
+        </w:rPr>
         <w:id w:val="-113363375"/>
         <w:docPartObj>
           <w:docPartGallery w:val="Table of Contents"/>
@@ -216,12 +223,8 @@
       </w:sdtPr>
       <w:sdtEndPr>
         <w:rPr>
-          <w:rFonts w:eastAsiaTheme="minorHAnsi" w:cstheme="minorBidi"/>
           <w:bCs/>
           <w:noProof/>
-          <w:sz w:val="22"/>
-          <w:szCs w:val="22"/>
-          <w:lang w:val="ro-RO"/>
         </w:rPr>
       </w:sdtEndPr>
       <w:sdtContent>
@@ -229,11 +232,9 @@
           <w:pPr>
             <w:pStyle w:val="TOCHeading"/>
           </w:pPr>
-          <w:proofErr w:type="spellStart"/>
           <w:r>
             <w:t>Cuprins</w:t>
           </w:r>
-          <w:proofErr w:type="spellEnd"/>
         </w:p>
         <w:p>
           <w:pPr>
@@ -2888,15 +2889,9 @@
     <w:p>
       <w:pPr>
         <w:pStyle w:val="Heading2"/>
-        <w:rPr>
-          <w:color w:val="0D0D0D" w:themeColor="text1" w:themeTint="F2"/>
-        </w:rPr>
       </w:pPr>
       <w:bookmarkStart w:id="4" w:name="_Toc33704474"/>
       <w:r>
-        <w:rPr>
-          <w:color w:val="0D0D0D" w:themeColor="text1" w:themeTint="F2"/>
-        </w:rPr>
         <w:t>Angular</w:t>
       </w:r>
       <w:bookmarkEnd w:id="4"/>
@@ -3331,6 +3326,26 @@
         </w:rPr>
         <w:t># cache app dependencies</w:t>
       </w:r>
+      <w:r>
+        <w:rPr>
+          <w:rFonts w:ascii="Courier New" w:eastAsia="Times New Roman" w:hAnsi="Courier New" w:cs="Courier New"/>
+          <w:color w:val="000000"/>
+          <w:sz w:val="18"/>
+          <w:szCs w:val="18"/>
+          <w:lang w:eastAsia="ro-RO"/>
+        </w:rPr>
+        <w:t xml:space="preserve"> </w:t>
+      </w:r>
+      <w:r>
+        <w:rPr>
+          <w:rFonts w:ascii="Courier New" w:eastAsia="Times New Roman" w:hAnsi="Courier New" w:cs="Courier New"/>
+          <w:color w:val="000000"/>
+          <w:sz w:val="18"/>
+          <w:szCs w:val="18"/>
+          <w:lang w:eastAsia="ro-RO"/>
+        </w:rPr>
+        <w:t>(needed by npm install)</w:t>
+      </w:r>
     </w:p>
     <w:p>
       <w:pPr>
@@ -3385,7 +3400,7 @@
           <w:szCs w:val="18"/>
           <w:lang w:eastAsia="ro-RO"/>
         </w:rPr>
-        <w:t>/angular/package.json .</w:t>
+        <w:t>package.json ./package.json</w:t>
       </w:r>
     </w:p>
     <w:p>
@@ -3717,7 +3732,7 @@
           <w:szCs w:val="18"/>
           <w:lang w:eastAsia="ro-RO"/>
         </w:rPr>
-        <w:t>/angular/* .</w:t>
+        <w:t>. ./</w:t>
       </w:r>
     </w:p>
     <w:p>
@@ -3937,8 +3952,10 @@
           <w:szCs w:val="18"/>
           <w:lang w:eastAsia="ro-RO"/>
         </w:rPr>
-        <w:t># start app; check every 500 milisec for changes</w:t>
-      </w:r>
+        <w:t># start app</w:t>
+      </w:r>
+      <w:bookmarkStart w:id="9" w:name="_GoBack"/>
+      <w:bookmarkEnd w:id="9"/>
     </w:p>
     <w:p>
       <w:pPr>
@@ -3993,35 +4010,29 @@
           <w:szCs w:val="18"/>
           <w:lang w:eastAsia="ro-RO"/>
         </w:rPr>
-        <w:t>ng serve --host 0.0.0.0 --poll 500</w:t>
+        <w:t>ng serve --host 0.0.0.0</w:t>
       </w:r>
     </w:p>
     <w:p/>
     <w:p>
       <w:pPr>
         <w:pStyle w:val="Heading2"/>
-        <w:rPr>
-          <w:color w:val="0D0D0D" w:themeColor="text1" w:themeTint="F2"/>
-        </w:rPr>
-      </w:pPr>
-      <w:bookmarkStart w:id="9" w:name="_Toc33704479"/>
-      <w:r>
-        <w:rPr>
-          <w:color w:val="0D0D0D" w:themeColor="text1" w:themeTint="F2"/>
-        </w:rPr>
+      </w:pPr>
+      <w:bookmarkStart w:id="10" w:name="_Toc33704479"/>
+      <w:r>
         <w:t>Java</w:t>
       </w:r>
-      <w:bookmarkEnd w:id="9"/>
+      <w:bookmarkEnd w:id="10"/>
     </w:p>
     <w:p>
       <w:pPr>
         <w:pStyle w:val="Heading3"/>
       </w:pPr>
-      <w:bookmarkStart w:id="10" w:name="_Toc33704480"/>
+      <w:bookmarkStart w:id="11" w:name="_Toc33704480"/>
       <w:r>
         <w:t>Descriere</w:t>
       </w:r>
-      <w:bookmarkEnd w:id="10"/>
+      <w:bookmarkEnd w:id="11"/>
     </w:p>
     <w:p>
       <w:pPr>
@@ -4068,12 +4079,12 @@
       <w:pPr>
         <w:pStyle w:val="Heading3"/>
       </w:pPr>
-      <w:bookmarkStart w:id="11" w:name="_Toc33704481"/>
+      <w:bookmarkStart w:id="12" w:name="_Toc33704481"/>
       <w:r>
         <w:lastRenderedPageBreak/>
         <w:t>Locație Github</w:t>
       </w:r>
-      <w:bookmarkEnd w:id="11"/>
+      <w:bookmarkEnd w:id="12"/>
     </w:p>
     <w:p>
       <w:pPr>
@@ -4101,11 +4112,11 @@
       <w:pPr>
         <w:pStyle w:val="Heading3"/>
       </w:pPr>
-      <w:bookmarkStart w:id="12" w:name="_Toc33704482"/>
+      <w:bookmarkStart w:id="13" w:name="_Toc33704482"/>
       <w:r>
         <w:t>Locație Dockerhub</w:t>
       </w:r>
-      <w:bookmarkEnd w:id="12"/>
+      <w:bookmarkEnd w:id="13"/>
     </w:p>
     <w:p>
       <w:pPr>
@@ -4131,11 +4142,11 @@
       <w:pPr>
         <w:pStyle w:val="Heading3"/>
       </w:pPr>
-      <w:bookmarkStart w:id="13" w:name="_Toc33704483"/>
+      <w:bookmarkStart w:id="14" w:name="_Toc33704483"/>
       <w:r>
         <w:t>Dockerfile</w:t>
       </w:r>
-      <w:bookmarkEnd w:id="13"/>
+      <w:bookmarkEnd w:id="14"/>
     </w:p>
     <w:p>
       <w:pPr>
@@ -4230,7 +4241,15 @@
           <w:sz w:val="18"/>
           <w:szCs w:val="18"/>
         </w:rPr>
-        <w:t># application placed into /opt/app</w:t>
+        <w:t xml:space="preserve"># </w:t>
+      </w:r>
+      <w:r>
+        <w:rPr>
+          <w:color w:val="000000"/>
+          <w:sz w:val="18"/>
+          <w:szCs w:val="18"/>
+        </w:rPr>
+        <w:t>working directory</w:t>
       </w:r>
     </w:p>
     <w:p>
@@ -4254,15 +4273,26 @@
           <w:sz w:val="18"/>
           <w:szCs w:val="18"/>
         </w:rPr>
-        <w:t xml:space="preserve">RUN </w:t>
-      </w:r>
-      <w:r>
-        <w:rPr>
-          <w:color w:val="000000"/>
-          <w:sz w:val="18"/>
-          <w:szCs w:val="18"/>
-        </w:rPr>
-        <w:t>mkdir -p /app</w:t>
+        <w:t xml:space="preserve">WORKDIR </w:t>
+      </w:r>
+      <w:r>
+        <w:rPr>
+          <w:color w:val="000000"/>
+          <w:sz w:val="18"/>
+          <w:szCs w:val="18"/>
+        </w:rPr>
+        <w:t>/</w:t>
+      </w:r>
+      <w:r>
+        <w:t xml:space="preserve"> </w:t>
+      </w:r>
+      <w:r>
+        <w:rPr>
+          <w:color w:val="000000"/>
+          <w:sz w:val="18"/>
+          <w:szCs w:val="18"/>
+        </w:rPr>
+        <w:t>java</w:t>
       </w:r>
     </w:p>
     <w:p>
@@ -4280,22 +4310,6 @@
           <w:szCs w:val="18"/>
         </w:rPr>
       </w:pPr>
-      <w:r>
-        <w:rPr>
-          <w:color w:val="833C0B" w:themeColor="accent2" w:themeShade="80"/>
-          <w:sz w:val="18"/>
-          <w:szCs w:val="18"/>
-        </w:rPr>
-        <w:t xml:space="preserve">WORKDIR </w:t>
-      </w:r>
-      <w:r>
-        <w:rPr>
-          <w:color w:val="000000"/>
-          <w:sz w:val="18"/>
-          <w:szCs w:val="18"/>
-        </w:rPr>
-        <w:t>/app</w:t>
-      </w:r>
     </w:p>
     <w:p>
       <w:pPr>
@@ -4312,6 +4326,14 @@
           <w:szCs w:val="18"/>
         </w:rPr>
       </w:pPr>
+      <w:r>
+        <w:rPr>
+          <w:color w:val="000000"/>
+          <w:sz w:val="18"/>
+          <w:szCs w:val="18"/>
+        </w:rPr>
+        <w:t># add the POM file</w:t>
+      </w:r>
     </w:p>
     <w:p>
       <w:pPr>
@@ -4330,11 +4352,35 @@
       </w:pPr>
       <w:r>
         <w:rPr>
-          <w:color w:val="000000"/>
-          <w:sz w:val="18"/>
-          <w:szCs w:val="18"/>
-        </w:rPr>
-        <w:t># add the POM file</w:t>
+          <w:color w:val="833C0B" w:themeColor="accent2" w:themeShade="80"/>
+          <w:sz w:val="18"/>
+          <w:szCs w:val="18"/>
+        </w:rPr>
+        <w:t xml:space="preserve">COPY </w:t>
+      </w:r>
+      <w:r>
+        <w:rPr>
+          <w:color w:val="000000"/>
+          <w:sz w:val="18"/>
+          <w:szCs w:val="18"/>
+        </w:rPr>
+        <w:t xml:space="preserve">pom.xml </w:t>
+      </w:r>
+      <w:r>
+        <w:rPr>
+          <w:color w:val="000000"/>
+          <w:sz w:val="18"/>
+          <w:szCs w:val="18"/>
+        </w:rPr>
+        <w:t>.</w:t>
+      </w:r>
+      <w:r>
+        <w:rPr>
+          <w:color w:val="000000"/>
+          <w:sz w:val="18"/>
+          <w:szCs w:val="18"/>
+        </w:rPr>
+        <w:t>/</w:t>
       </w:r>
     </w:p>
     <w:p>
@@ -4352,22 +4398,6 @@
           <w:szCs w:val="18"/>
         </w:rPr>
       </w:pPr>
-      <w:r>
-        <w:rPr>
-          <w:color w:val="833C0B" w:themeColor="accent2" w:themeShade="80"/>
-          <w:sz w:val="18"/>
-          <w:szCs w:val="18"/>
-        </w:rPr>
-        <w:t xml:space="preserve">COPY </w:t>
-      </w:r>
-      <w:r>
-        <w:rPr>
-          <w:color w:val="000000"/>
-          <w:sz w:val="18"/>
-          <w:szCs w:val="18"/>
-        </w:rPr>
-        <w:t>/java/pom.xml .</w:t>
-      </w:r>
     </w:p>
     <w:p>
       <w:pPr>
@@ -4384,6 +4414,14 @@
           <w:szCs w:val="18"/>
         </w:rPr>
       </w:pPr>
+      <w:r>
+        <w:rPr>
+          <w:color w:val="000000"/>
+          <w:sz w:val="18"/>
+          <w:szCs w:val="18"/>
+        </w:rPr>
+        <w:t># install dependencies</w:t>
+      </w:r>
     </w:p>
     <w:p>
       <w:pPr>
@@ -4402,11 +4440,19 @@
       </w:pPr>
       <w:r>
         <w:rPr>
-          <w:color w:val="000000"/>
-          <w:sz w:val="18"/>
-          <w:szCs w:val="18"/>
-        </w:rPr>
-        <w:t># install dependencies</w:t>
+          <w:color w:val="833C0B" w:themeColor="accent2" w:themeShade="80"/>
+          <w:sz w:val="18"/>
+          <w:szCs w:val="18"/>
+        </w:rPr>
+        <w:t xml:space="preserve">RUN </w:t>
+      </w:r>
+      <w:r>
+        <w:rPr>
+          <w:color w:val="000000"/>
+          <w:sz w:val="18"/>
+          <w:szCs w:val="18"/>
+        </w:rPr>
+        <w:t>mvn install</w:t>
       </w:r>
     </w:p>
     <w:p>
@@ -4424,22 +4470,6 @@
           <w:szCs w:val="18"/>
         </w:rPr>
       </w:pPr>
-      <w:r>
-        <w:rPr>
-          <w:color w:val="833C0B" w:themeColor="accent2" w:themeShade="80"/>
-          <w:sz w:val="18"/>
-          <w:szCs w:val="18"/>
-        </w:rPr>
-        <w:t xml:space="preserve">RUN </w:t>
-      </w:r>
-      <w:r>
-        <w:rPr>
-          <w:color w:val="000000"/>
-          <w:sz w:val="18"/>
-          <w:szCs w:val="18"/>
-        </w:rPr>
-        <w:t>mvn install</w:t>
-      </w:r>
     </w:p>
     <w:p>
       <w:pPr>
@@ -4456,6 +4486,14 @@
           <w:szCs w:val="18"/>
         </w:rPr>
       </w:pPr>
+      <w:r>
+        <w:rPr>
+          <w:color w:val="000000"/>
+          <w:sz w:val="18"/>
+          <w:szCs w:val="18"/>
+        </w:rPr>
+        <w:t># rest of the project</w:t>
+      </w:r>
     </w:p>
     <w:p>
       <w:pPr>
@@ -4474,11 +4512,43 @@
       </w:pPr>
       <w:r>
         <w:rPr>
-          <w:color w:val="000000"/>
-          <w:sz w:val="18"/>
-          <w:szCs w:val="18"/>
-        </w:rPr>
-        <w:t># rest of the project</w:t>
+          <w:color w:val="833C0B" w:themeColor="accent2" w:themeShade="80"/>
+          <w:sz w:val="18"/>
+          <w:szCs w:val="18"/>
+        </w:rPr>
+        <w:t>COPY</w:t>
+      </w:r>
+      <w:r>
+        <w:rPr>
+          <w:color w:val="000000"/>
+          <w:sz w:val="18"/>
+          <w:szCs w:val="18"/>
+        </w:rPr>
+        <w:t xml:space="preserve"> </w:t>
+      </w:r>
+      <w:r>
+        <w:rPr>
+          <w:color w:val="000000"/>
+          <w:sz w:val="18"/>
+          <w:szCs w:val="18"/>
+        </w:rPr>
+        <w:t xml:space="preserve">src </w:t>
+      </w:r>
+      <w:r>
+        <w:rPr>
+          <w:color w:val="000000"/>
+          <w:sz w:val="18"/>
+          <w:szCs w:val="18"/>
+        </w:rPr>
+        <w:t>./</w:t>
+      </w:r>
+      <w:r>
+        <w:rPr>
+          <w:color w:val="000000"/>
+          <w:sz w:val="18"/>
+          <w:szCs w:val="18"/>
+        </w:rPr>
+        <w:t>src</w:t>
       </w:r>
     </w:p>
     <w:p>
@@ -4502,15 +4572,15 @@
           <w:sz w:val="18"/>
           <w:szCs w:val="18"/>
         </w:rPr>
-        <w:t xml:space="preserve">COPY </w:t>
-      </w:r>
-      <w:r>
-        <w:rPr>
-          <w:color w:val="000000"/>
-          <w:sz w:val="18"/>
-          <w:szCs w:val="18"/>
-        </w:rPr>
-        <w:t>/java/src ./src</w:t>
+        <w:t xml:space="preserve">RUN </w:t>
+      </w:r>
+      <w:r>
+        <w:rPr>
+          <w:color w:val="000000"/>
+          <w:sz w:val="18"/>
+          <w:szCs w:val="18"/>
+        </w:rPr>
+        <w:t>mvn package</w:t>
       </w:r>
     </w:p>
     <w:p>
@@ -4528,22 +4598,6 @@
           <w:szCs w:val="18"/>
         </w:rPr>
       </w:pPr>
-      <w:r>
-        <w:rPr>
-          <w:color w:val="833C0B" w:themeColor="accent2" w:themeShade="80"/>
-          <w:sz w:val="18"/>
-          <w:szCs w:val="18"/>
-        </w:rPr>
-        <w:t xml:space="preserve">RUN </w:t>
-      </w:r>
-      <w:r>
-        <w:rPr>
-          <w:color w:val="000000"/>
-          <w:sz w:val="18"/>
-          <w:szCs w:val="18"/>
-        </w:rPr>
-        <w:t>mvn package</w:t>
-      </w:r>
     </w:p>
     <w:p>
       <w:pPr>
@@ -4560,6 +4614,14 @@
           <w:szCs w:val="18"/>
         </w:rPr>
       </w:pPr>
+      <w:r>
+        <w:rPr>
+          <w:color w:val="000000"/>
+          <w:sz w:val="18"/>
+          <w:szCs w:val="18"/>
+        </w:rPr>
+        <w:t># local application port</w:t>
+      </w:r>
     </w:p>
     <w:p>
       <w:pPr>
@@ -4578,11 +4640,19 @@
       </w:pPr>
       <w:r>
         <w:rPr>
-          <w:color w:val="000000"/>
-          <w:sz w:val="18"/>
-          <w:szCs w:val="18"/>
-        </w:rPr>
-        <w:t># local application port</w:t>
+          <w:color w:val="833C0B" w:themeColor="accent2" w:themeShade="80"/>
+          <w:sz w:val="18"/>
+          <w:szCs w:val="18"/>
+        </w:rPr>
+        <w:t xml:space="preserve">EXPOSE </w:t>
+      </w:r>
+      <w:r>
+        <w:rPr>
+          <w:color w:val="000000"/>
+          <w:sz w:val="18"/>
+          <w:szCs w:val="18"/>
+        </w:rPr>
+        <w:t>4200</w:t>
       </w:r>
     </w:p>
     <w:p>
@@ -4600,22 +4670,6 @@
           <w:szCs w:val="18"/>
         </w:rPr>
       </w:pPr>
-      <w:r>
-        <w:rPr>
-          <w:color w:val="833C0B" w:themeColor="accent2" w:themeShade="80"/>
-          <w:sz w:val="18"/>
-          <w:szCs w:val="18"/>
-        </w:rPr>
-        <w:t xml:space="preserve">EXPOSE </w:t>
-      </w:r>
-      <w:r>
-        <w:rPr>
-          <w:color w:val="000000"/>
-          <w:sz w:val="18"/>
-          <w:szCs w:val="18"/>
-        </w:rPr>
-        <w:t>8081</w:t>
-      </w:r>
     </w:p>
     <w:p>
       <w:pPr>
@@ -4632,6 +4686,14 @@
           <w:szCs w:val="18"/>
         </w:rPr>
       </w:pPr>
+      <w:r>
+        <w:rPr>
+          <w:color w:val="000000"/>
+          <w:sz w:val="18"/>
+          <w:szCs w:val="18"/>
+        </w:rPr>
+        <w:t># run app</w:t>
+      </w:r>
     </w:p>
     <w:p>
       <w:pPr>
@@ -4650,30 +4712,6 @@
       </w:pPr>
       <w:r>
         <w:rPr>
-          <w:color w:val="000000"/>
-          <w:sz w:val="18"/>
-          <w:szCs w:val="18"/>
-        </w:rPr>
-        <w:t># run app</w:t>
-      </w:r>
-    </w:p>
-    <w:p>
-      <w:pPr>
-        <w:pStyle w:val="HTMLPreformatted"/>
-        <w:pBdr>
-          <w:top w:val="single" w:sz="4" w:space="1" w:color="auto"/>
-          <w:left w:val="single" w:sz="4" w:space="4" w:color="auto"/>
-          <w:bottom w:val="single" w:sz="4" w:space="1" w:color="auto"/>
-          <w:right w:val="single" w:sz="4" w:space="4" w:color="auto"/>
-        </w:pBdr>
-        <w:rPr>
-          <w:color w:val="000000"/>
-          <w:sz w:val="18"/>
-          <w:szCs w:val="18"/>
-        </w:rPr>
-      </w:pPr>
-      <w:r>
-        <w:rPr>
           <w:color w:val="833C0B" w:themeColor="accent2" w:themeShade="80"/>
           <w:sz w:val="18"/>
           <w:szCs w:val="18"/>
@@ -4693,28 +4731,22 @@
     <w:p>
       <w:pPr>
         <w:pStyle w:val="Heading2"/>
-        <w:rPr>
-          <w:color w:val="0D0D0D" w:themeColor="text1" w:themeTint="F2"/>
-        </w:rPr>
-      </w:pPr>
-      <w:bookmarkStart w:id="14" w:name="_Toc33704484"/>
-      <w:r>
-        <w:rPr>
-          <w:color w:val="0D0D0D" w:themeColor="text1" w:themeTint="F2"/>
-        </w:rPr>
+      </w:pPr>
+      <w:bookmarkStart w:id="15" w:name="_Toc33704484"/>
+      <w:r>
         <w:t>Python</w:t>
       </w:r>
-      <w:bookmarkEnd w:id="14"/>
+      <w:bookmarkEnd w:id="15"/>
     </w:p>
     <w:p>
       <w:pPr>
         <w:pStyle w:val="Heading3"/>
       </w:pPr>
-      <w:bookmarkStart w:id="15" w:name="_Toc33704485"/>
+      <w:bookmarkStart w:id="16" w:name="_Toc33704485"/>
       <w:r>
         <w:t>Descriere</w:t>
       </w:r>
-      <w:bookmarkEnd w:id="15"/>
+      <w:bookmarkEnd w:id="16"/>
     </w:p>
     <w:p>
       <w:pPr>
@@ -4735,11 +4767,51 @@
       <w:pPr>
         <w:pStyle w:val="Heading3"/>
       </w:pPr>
-      <w:bookmarkStart w:id="16" w:name="_Toc33704486"/>
+      <w:bookmarkStart w:id="17" w:name="_Toc33704486"/>
       <w:r>
         <w:t>Locație Github</w:t>
       </w:r>
-      <w:bookmarkEnd w:id="16"/>
+      <w:bookmarkEnd w:id="17"/>
+    </w:p>
+    <w:p>
+      <w:pPr>
+        <w:pStyle w:val="ListParagraph"/>
+        <w:numPr>
+          <w:ilvl w:val="0"/>
+          <w:numId w:val="5"/>
+        </w:numPr>
+        <w:rPr>
+          <w:rFonts w:ascii="Arial" w:hAnsi="Arial" w:cs="Arial"/>
+          <w:color w:val="0070C0"/>
+          <w:u w:val="single"/>
+        </w:rPr>
+      </w:pPr>
+      <w:bookmarkStart w:id="18" w:name="_Toc33704487"/>
+      <w:r>
+        <w:rPr>
+          <w:rFonts w:ascii="Arial" w:hAnsi="Arial" w:cs="Arial"/>
+          <w:color w:val="0070C0"/>
+          <w:u w:val="single"/>
+        </w:rPr>
+        <w:t>https://github.com/IrinaM09/DockerApp/blob/master/</w:t>
+      </w:r>
+      <w:r>
+        <w:rPr>
+          <w:rFonts w:ascii="Arial" w:hAnsi="Arial" w:cs="Arial"/>
+          <w:color w:val="0070C0"/>
+          <w:u w:val="single"/>
+        </w:rPr>
+        <w:t>python</w:t>
+      </w:r>
+    </w:p>
+    <w:p>
+      <w:pPr>
+        <w:pStyle w:val="Heading3"/>
+      </w:pPr>
+      <w:r>
+        <w:t>Locație Dockerhub</w:t>
+      </w:r>
+      <w:bookmarkEnd w:id="18"/>
     </w:p>
     <w:p>
       <w:pPr>
@@ -4758,11 +4830,11 @@
       <w:pPr>
         <w:pStyle w:val="Heading3"/>
       </w:pPr>
-      <w:bookmarkStart w:id="17" w:name="_Toc33704487"/>
-      <w:r>
-        <w:t>Locație Dockerhub</w:t>
-      </w:r>
-      <w:bookmarkEnd w:id="17"/>
+      <w:bookmarkStart w:id="19" w:name="_Toc33704488"/>
+      <w:r>
+        <w:t>Dockerfile</w:t>
+      </w:r>
+      <w:bookmarkEnd w:id="19"/>
     </w:p>
     <w:p>
       <w:pPr>
@@ -4779,86 +4851,97 @@
     </w:p>
     <w:p>
       <w:pPr>
+        <w:pStyle w:val="Heading2"/>
+      </w:pPr>
+      <w:bookmarkStart w:id="20" w:name="_Toc33704489"/>
+      <w:r>
+        <w:t>Elasticsearch</w:t>
+      </w:r>
+      <w:bookmarkEnd w:id="20"/>
+    </w:p>
+    <w:p>
+      <w:pPr>
         <w:pStyle w:val="Heading3"/>
       </w:pPr>
-      <w:bookmarkStart w:id="18" w:name="_Toc33704488"/>
-      <w:r>
-        <w:t>Dockerfile</w:t>
-      </w:r>
-      <w:bookmarkEnd w:id="18"/>
-    </w:p>
-    <w:p>
-      <w:pPr>
-        <w:rPr>
-          <w:color w:val="FF0000"/>
-        </w:rPr>
-      </w:pPr>
-      <w:r>
-        <w:rPr>
-          <w:color w:val="FF0000"/>
-        </w:rPr>
-        <w:t>TODO</w:t>
-      </w:r>
-    </w:p>
-    <w:p>
-      <w:pPr>
-        <w:pStyle w:val="Heading2"/>
-        <w:rPr>
-          <w:color w:val="0D0D0D" w:themeColor="text1" w:themeTint="F2"/>
-        </w:rPr>
-      </w:pPr>
-      <w:bookmarkStart w:id="19" w:name="_Toc33704489"/>
-      <w:r>
-        <w:rPr>
-          <w:color w:val="0D0D0D" w:themeColor="text1" w:themeTint="F2"/>
-        </w:rPr>
-        <w:t>Elasticsearch</w:t>
-      </w:r>
-      <w:bookmarkEnd w:id="19"/>
+      <w:bookmarkStart w:id="21" w:name="_Toc33704490"/>
+      <w:r>
+        <w:t>Descriere</w:t>
+      </w:r>
+      <w:bookmarkEnd w:id="21"/>
+    </w:p>
+    <w:p>
+      <w:pPr>
+        <w:jc w:val="both"/>
+        <w:rPr>
+          <w:rFonts w:ascii="Arial" w:hAnsi="Arial" w:cs="Arial"/>
+        </w:rPr>
+      </w:pPr>
+      <w:r>
+        <w:tab/>
+      </w:r>
+      <w:r>
+        <w:rPr>
+          <w:rFonts w:ascii="Arial" w:hAnsi="Arial" w:cs="Arial"/>
+        </w:rPr>
+        <w:t xml:space="preserve">Elasticsearch este o bază de date distribuită care </w:t>
+      </w:r>
+      <w:r>
+        <w:rPr>
+          <w:rFonts w:ascii="Arial" w:hAnsi="Arial" w:cs="Arial"/>
+        </w:rPr>
+        <w:t>funcționează pe bază de indexare, fiind foarte rapidă. Este folosită pentru persistarea datelor despre utilizatori.</w:t>
+      </w:r>
     </w:p>
     <w:p>
       <w:pPr>
         <w:pStyle w:val="Heading3"/>
       </w:pPr>
-      <w:bookmarkStart w:id="20" w:name="_Toc33704490"/>
-      <w:r>
-        <w:t>Descriere</w:t>
-      </w:r>
-      <w:bookmarkEnd w:id="20"/>
-    </w:p>
-    <w:p>
-      <w:pPr>
-        <w:jc w:val="both"/>
-        <w:rPr>
-          <w:rFonts w:ascii="Arial" w:hAnsi="Arial" w:cs="Arial"/>
-        </w:rPr>
-      </w:pPr>
-      <w:r>
-        <w:tab/>
-      </w:r>
-      <w:r>
-        <w:rPr>
-          <w:rFonts w:ascii="Arial" w:hAnsi="Arial" w:cs="Arial"/>
-        </w:rPr>
-        <w:t xml:space="preserve">Elasticsearch este o bază de date distribuită care </w:t>
-      </w:r>
-      <w:r>
-        <w:rPr>
-          <w:rFonts w:ascii="Arial" w:hAnsi="Arial" w:cs="Arial"/>
-        </w:rPr>
-        <w:t>funcționează pe bază de indexare, fiind foarte rapidă. Este folosită pentru persistarea datelor despre utilizatori.</w:t>
-      </w:r>
-    </w:p>
-    <w:p>
-      <w:pPr>
-        <w:pStyle w:val="Heading3"/>
-      </w:pPr>
-      <w:bookmarkStart w:id="21" w:name="_Toc33704491"/>
+      <w:bookmarkStart w:id="22" w:name="_Toc33704491"/>
       <w:r>
         <w:lastRenderedPageBreak/>
         <w:t>Locație Github</w:t>
       </w:r>
-      <w:bookmarkEnd w:id="21"/>
+      <w:bookmarkEnd w:id="22"/>
+    </w:p>
+    <w:p>
+      <w:pPr>
+        <w:pStyle w:val="ListParagraph"/>
+        <w:numPr>
+          <w:ilvl w:val="0"/>
+          <w:numId w:val="5"/>
+        </w:numPr>
+        <w:rPr>
+          <w:rFonts w:ascii="Arial" w:hAnsi="Arial" w:cs="Arial"/>
+          <w:color w:val="0070C0"/>
+          <w:u w:val="single"/>
+        </w:rPr>
+      </w:pPr>
+      <w:bookmarkStart w:id="23" w:name="_Toc33704492"/>
+      <w:r>
+        <w:rPr>
+          <w:rFonts w:ascii="Arial" w:hAnsi="Arial" w:cs="Arial"/>
+          <w:color w:val="0070C0"/>
+          <w:u w:val="single"/>
+        </w:rPr>
+        <w:t>https://github.com/IrinaM09/DockerApp/blob/master/</w:t>
+      </w:r>
+      <w:r>
+        <w:rPr>
+          <w:rFonts w:ascii="Arial" w:hAnsi="Arial" w:cs="Arial"/>
+          <w:color w:val="0070C0"/>
+          <w:u w:val="single"/>
+        </w:rPr>
+        <w:t>elasticsearch</w:t>
+      </w:r>
+    </w:p>
+    <w:p>
+      <w:pPr>
+        <w:pStyle w:val="Heading3"/>
+      </w:pPr>
+      <w:r>
+        <w:t>Locație Dockerhub</w:t>
+      </w:r>
+      <w:bookmarkEnd w:id="23"/>
     </w:p>
     <w:p>
       <w:pPr>
@@ -4877,11 +4960,111 @@
       <w:pPr>
         <w:pStyle w:val="Heading3"/>
       </w:pPr>
-      <w:bookmarkStart w:id="22" w:name="_Toc33704492"/>
+      <w:bookmarkStart w:id="24" w:name="_Toc33704493"/>
+      <w:r>
+        <w:t>Dockerfile</w:t>
+      </w:r>
+      <w:bookmarkEnd w:id="24"/>
+    </w:p>
+    <w:p>
+      <w:pPr>
+        <w:rPr>
+          <w:color w:val="FF0000"/>
+        </w:rPr>
+      </w:pPr>
+      <w:r>
+        <w:rPr>
+          <w:color w:val="FF0000"/>
+        </w:rPr>
+        <w:t>TODO</w:t>
+      </w:r>
+    </w:p>
+    <w:p>
+      <w:pPr>
+        <w:pStyle w:val="Heading2"/>
+      </w:pPr>
+      <w:bookmarkStart w:id="25" w:name="_Toc33704494"/>
+      <w:r>
+        <w:t>Grafana</w:t>
+      </w:r>
+      <w:bookmarkEnd w:id="25"/>
+    </w:p>
+    <w:p>
+      <w:pPr>
+        <w:pStyle w:val="Heading3"/>
+      </w:pPr>
+      <w:bookmarkStart w:id="26" w:name="_Toc33704495"/>
+      <w:r>
+        <w:t>Descriere</w:t>
+      </w:r>
+      <w:bookmarkEnd w:id="26"/>
+    </w:p>
+    <w:p>
+      <w:pPr>
+        <w:jc w:val="both"/>
+        <w:rPr>
+          <w:rFonts w:ascii="Arial" w:hAnsi="Arial" w:cs="Arial"/>
+        </w:rPr>
+      </w:pPr>
+      <w:r>
+        <w:tab/>
+      </w:r>
+      <w:r>
+        <w:rPr>
+          <w:rFonts w:ascii="Arial" w:hAnsi="Arial" w:cs="Arial"/>
+        </w:rPr>
+        <w:t xml:space="preserve">Grafana este o platformă open-source de monotorizare, folosită în cazul nostru, la analiza memoriei folosite de aplicații, a CPU-ului etc. </w:t>
+      </w:r>
+    </w:p>
+    <w:p>
+      <w:pPr>
+        <w:pStyle w:val="Heading3"/>
+      </w:pPr>
+      <w:bookmarkStart w:id="27" w:name="_Toc33704496"/>
+      <w:r>
+        <w:t>Locație Github</w:t>
+      </w:r>
+      <w:bookmarkEnd w:id="27"/>
+    </w:p>
+    <w:p>
+      <w:pPr>
+        <w:pStyle w:val="ListParagraph"/>
+        <w:numPr>
+          <w:ilvl w:val="0"/>
+          <w:numId w:val="5"/>
+        </w:numPr>
+        <w:rPr>
+          <w:rFonts w:ascii="Arial" w:hAnsi="Arial" w:cs="Arial"/>
+          <w:color w:val="0070C0"/>
+          <w:u w:val="single"/>
+        </w:rPr>
+      </w:pPr>
+      <w:bookmarkStart w:id="28" w:name="_Toc33704497"/>
+      <w:r>
+        <w:rPr>
+          <w:rFonts w:ascii="Arial" w:hAnsi="Arial" w:cs="Arial"/>
+          <w:color w:val="0070C0"/>
+          <w:u w:val="single"/>
+        </w:rPr>
+        <w:t>https://github.com/IrinaM09/DockerApp/blob/master/</w:t>
+      </w:r>
+      <w:r>
+        <w:rPr>
+          <w:rFonts w:ascii="Arial" w:hAnsi="Arial" w:cs="Arial"/>
+          <w:color w:val="0070C0"/>
+          <w:u w:val="single"/>
+        </w:rPr>
+        <w:t>grafana</w:t>
+      </w:r>
+    </w:p>
+    <w:p>
+      <w:pPr>
+        <w:pStyle w:val="Heading3"/>
+      </w:pPr>
       <w:r>
         <w:t>Locație Dockerhub</w:t>
       </w:r>
-      <w:bookmarkEnd w:id="22"/>
+      <w:bookmarkEnd w:id="28"/>
     </w:p>
     <w:p>
       <w:pPr>
@@ -4900,11 +5083,11 @@
       <w:pPr>
         <w:pStyle w:val="Heading3"/>
       </w:pPr>
-      <w:bookmarkStart w:id="23" w:name="_Toc33704493"/>
+      <w:bookmarkStart w:id="29" w:name="_Toc33704498"/>
       <w:r>
         <w:t>Dockerfile</w:t>
       </w:r>
-      <w:bookmarkEnd w:id="23"/>
+      <w:bookmarkEnd w:id="29"/>
     </w:p>
     <w:p>
       <w:pPr>
@@ -4921,56 +5104,13 @@
     </w:p>
     <w:p>
       <w:pPr>
-        <w:pStyle w:val="Heading2"/>
-        <w:rPr>
-          <w:color w:val="0D0D0D" w:themeColor="text1" w:themeTint="F2"/>
-        </w:rPr>
-      </w:pPr>
-      <w:bookmarkStart w:id="24" w:name="_Toc33704494"/>
-      <w:r>
-        <w:rPr>
-          <w:color w:val="0D0D0D" w:themeColor="text1" w:themeTint="F2"/>
-        </w:rPr>
-        <w:t>Grafana</w:t>
-      </w:r>
-      <w:bookmarkEnd w:id="24"/>
-    </w:p>
-    <w:p>
-      <w:pPr>
-        <w:pStyle w:val="Heading3"/>
-      </w:pPr>
-      <w:bookmarkStart w:id="25" w:name="_Toc33704495"/>
-      <w:r>
-        <w:t>Descriere</w:t>
-      </w:r>
-      <w:bookmarkEnd w:id="25"/>
-    </w:p>
-    <w:p>
-      <w:pPr>
-        <w:jc w:val="both"/>
-        <w:rPr>
-          <w:rFonts w:ascii="Arial" w:hAnsi="Arial" w:cs="Arial"/>
-        </w:rPr>
-      </w:pPr>
-      <w:r>
-        <w:tab/>
-      </w:r>
-      <w:r>
-        <w:rPr>
-          <w:rFonts w:ascii="Arial" w:hAnsi="Arial" w:cs="Arial"/>
-        </w:rPr>
-        <w:t xml:space="preserve">Grafana este o platformă open-source de monotorizare, folosită în cazul nostru, la analiza memoriei folosite de aplicații, a CPU-ului etc. </w:t>
-      </w:r>
-    </w:p>
-    <w:p>
-      <w:pPr>
-        <w:pStyle w:val="Heading3"/>
-      </w:pPr>
-      <w:bookmarkStart w:id="26" w:name="_Toc33704496"/>
-      <w:r>
-        <w:t>Locație Github</w:t>
-      </w:r>
-      <w:bookmarkEnd w:id="26"/>
+        <w:pStyle w:val="Heading1"/>
+      </w:pPr>
+      <w:bookmarkStart w:id="30" w:name="_Toc33704499"/>
+      <w:r>
+        <w:t>Stiva de servicii</w:t>
+      </w:r>
+      <w:bookmarkEnd w:id="30"/>
     </w:p>
     <w:p>
       <w:pPr>
@@ -4987,13 +5127,13 @@
     </w:p>
     <w:p>
       <w:pPr>
-        <w:pStyle w:val="Heading3"/>
-      </w:pPr>
-      <w:bookmarkStart w:id="27" w:name="_Toc33704497"/>
-      <w:r>
-        <w:t>Locație Dockerhub</w:t>
-      </w:r>
-      <w:bookmarkEnd w:id="27"/>
+        <w:pStyle w:val="Heading1"/>
+      </w:pPr>
+      <w:bookmarkStart w:id="31" w:name="_Toc33704500"/>
+      <w:r>
+        <w:t>Rezultate</w:t>
+      </w:r>
+      <w:bookmarkEnd w:id="31"/>
     </w:p>
     <w:p>
       <w:pPr>
@@ -5010,81 +5150,10 @@
     </w:p>
     <w:p>
       <w:pPr>
-        <w:pStyle w:val="Heading3"/>
-      </w:pPr>
-      <w:bookmarkStart w:id="28" w:name="_Toc33704498"/>
-      <w:r>
-        <w:t>Dockerfile</w:t>
-      </w:r>
-      <w:bookmarkEnd w:id="28"/>
-    </w:p>
-    <w:p>
-      <w:pPr>
         <w:rPr>
           <w:color w:val="FF0000"/>
         </w:rPr>
       </w:pPr>
-      <w:r>
-        <w:rPr>
-          <w:color w:val="FF0000"/>
-        </w:rPr>
-        <w:t>TODO</w:t>
-      </w:r>
-    </w:p>
-    <w:p>
-      <w:pPr>
-        <w:pStyle w:val="Heading1"/>
-      </w:pPr>
-      <w:bookmarkStart w:id="29" w:name="_Toc33704499"/>
-      <w:r>
-        <w:t>Stiva de servicii</w:t>
-      </w:r>
-      <w:bookmarkEnd w:id="29"/>
-    </w:p>
-    <w:p>
-      <w:pPr>
-        <w:rPr>
-          <w:color w:val="FF0000"/>
-        </w:rPr>
-      </w:pPr>
-      <w:r>
-        <w:rPr>
-          <w:color w:val="FF0000"/>
-        </w:rPr>
-        <w:t>TODO</w:t>
-      </w:r>
-    </w:p>
-    <w:p>
-      <w:pPr>
-        <w:pStyle w:val="Heading1"/>
-      </w:pPr>
-      <w:bookmarkStart w:id="30" w:name="_Toc33704500"/>
-      <w:r>
-        <w:t>Rezultate</w:t>
-      </w:r>
-      <w:bookmarkEnd w:id="30"/>
-    </w:p>
-    <w:p>
-      <w:pPr>
-        <w:rPr>
-          <w:color w:val="FF0000"/>
-        </w:rPr>
-      </w:pPr>
-      <w:r>
-        <w:rPr>
-          <w:color w:val="FF0000"/>
-        </w:rPr>
-        <w:t>TODO</w:t>
-      </w:r>
-    </w:p>
-    <w:p>
-      <w:pPr>
-        <w:rPr>
-          <w:color w:val="FF0000"/>
-        </w:rPr>
-      </w:pPr>
-      <w:bookmarkStart w:id="31" w:name="_GoBack"/>
-      <w:bookmarkEnd w:id="31"/>
     </w:p>
     <w:p/>
     <w:sectPr>
@@ -6471,7 +6540,6 @@
     <w:basedOn w:val="Normal"/>
     <w:link w:val="HTMLPreformattedChar"/>
     <w:uiPriority w:val="99"/>
-    <w:semiHidden/>
     <w:unhideWhenUsed/>
     <w:rsid w:val="00E13CFA"/>
     <w:pPr>
@@ -6507,7 +6575,6 @@
     <w:basedOn w:val="DefaultParagraphFont"/>
     <w:link w:val="HTMLPreformatted"/>
     <w:uiPriority w:val="99"/>
-    <w:semiHidden/>
     <w:rsid w:val="00E13CFA"/>
     <w:rPr>
       <w:rFonts w:ascii="Courier New" w:eastAsia="Times New Roman" w:hAnsi="Courier New" w:cs="Courier New"/>
@@ -6829,7 +6896,7 @@
 </file>
 
 <file path=customXml/itemProps1.xml><?xml version="1.0" encoding="utf-8"?>
-<ds:datastoreItem xmlns:ds="http://schemas.openxmlformats.org/officeDocument/2006/customXml" ds:itemID="{62A5EB3A-6D5F-4330-B3FE-81E37BCC718F}">
+<ds:datastoreItem xmlns:ds="http://schemas.openxmlformats.org/officeDocument/2006/customXml" ds:itemID="{5361F22D-DBB6-446B-A4BC-66FCF04C1786}">
   <ds:schemaRefs>
     <ds:schemaRef ds:uri="http://schemas.openxmlformats.org/officeDocument/2006/bibliography"/>
   </ds:schemaRefs>

--- a/Weather App - Mitocaru Irina 343C1 - v1.docx
+++ b/Weather App - Mitocaru Irina 343C1 - v1.docx
@@ -15,6 +15,8 @@
           <w:szCs w:val="48"/>
         </w:rPr>
       </w:pPr>
+      <w:bookmarkStart w:id="0" w:name="_GoBack"/>
+      <w:bookmarkEnd w:id="0"/>
     </w:p>
     <w:p>
       <w:pPr>
@@ -2451,12 +2453,12 @@
       <w:pPr>
         <w:pStyle w:val="Heading1"/>
       </w:pPr>
-      <w:bookmarkStart w:id="0" w:name="_Toc33704470"/>
+      <w:bookmarkStart w:id="1" w:name="_Toc33704470"/>
       <w:r>
         <w:lastRenderedPageBreak/>
         <w:t>Introducere</w:t>
       </w:r>
-      <w:bookmarkEnd w:id="0"/>
+      <w:bookmarkEnd w:id="1"/>
     </w:p>
     <w:p>
       <w:pPr>
@@ -2479,11 +2481,11 @@
       <w:pPr>
         <w:pStyle w:val="Heading1"/>
       </w:pPr>
-      <w:bookmarkStart w:id="1" w:name="_Toc33704471"/>
+      <w:bookmarkStart w:id="2" w:name="_Toc33704471"/>
       <w:r>
         <w:t>Componente (containere)</w:t>
       </w:r>
-      <w:bookmarkEnd w:id="1"/>
+      <w:bookmarkEnd w:id="2"/>
     </w:p>
     <w:p>
       <w:pPr>
@@ -2633,11 +2635,11 @@
           <w:szCs w:val="36"/>
         </w:rPr>
       </w:pPr>
-      <w:bookmarkStart w:id="2" w:name="_Toc33704472"/>
+      <w:bookmarkStart w:id="3" w:name="_Toc33704472"/>
       <w:r>
         <w:t>Modul de comunicare</w:t>
       </w:r>
-      <w:bookmarkEnd w:id="2"/>
+      <w:bookmarkEnd w:id="3"/>
     </w:p>
     <w:p>
       <w:pPr>
@@ -2682,9 +2684,9 @@
         </w:rPr>
         <w:drawing>
           <wp:inline distT="0" distB="0" distL="0" distR="0" wp14:anchorId="7F164616" wp14:editId="148BC24A">
-            <wp:extent cx="5943600" cy="3192780"/>
-            <wp:effectExtent l="0" t="0" r="0" b="7620"/>
-            <wp:docPr id="11" name="Picture 11" descr="https://lh4.googleusercontent.com/kK9BXHBYaWuB_h0Y2RzRWNXPf_PW1wSZz6sjvug6wfHTD12f1ouAMcdB5ShAud_W7CsupWHYDas-sT09ezh_mg_HFthRPNZesxrD2QAPxsvKr8it8RMHMlnSKpDle7JV-HXh0PuC"/>
+            <wp:extent cx="5943600" cy="3189932"/>
+            <wp:effectExtent l="0" t="0" r="0" b="0"/>
+            <wp:docPr id="11" name="Picture 11"/>
             <wp:cNvGraphicFramePr>
               <a:graphicFrameLocks xmlns:a="http://schemas.openxmlformats.org/drawingml/2006/main" noChangeAspect="1"/>
             </wp:cNvGraphicFramePr>
@@ -2705,7 +2707,6 @@
                         </a:ext>
                       </a:extLst>
                     </a:blip>
-                    <a:srcRect/>
                     <a:stretch>
                       <a:fillRect/>
                     </a:stretch>
@@ -2713,7 +2714,7 @@
                   <pic:spPr bwMode="auto">
                     <a:xfrm>
                       <a:off x="0" y="0"/>
-                      <a:ext cx="5943600" cy="3192780"/>
+                      <a:ext cx="5943600" cy="3189932"/>
                     </a:xfrm>
                     <a:prstGeom prst="rect">
                       <a:avLst/>
@@ -2734,12 +2735,12 @@
       <w:pPr>
         <w:pStyle w:val="Heading1"/>
       </w:pPr>
-      <w:bookmarkStart w:id="3" w:name="_Toc33704473"/>
+      <w:bookmarkStart w:id="4" w:name="_Toc33704473"/>
       <w:r>
         <w:lastRenderedPageBreak/>
         <w:t>Tehnologii folosite</w:t>
       </w:r>
-      <w:bookmarkEnd w:id="3"/>
+      <w:bookmarkEnd w:id="4"/>
     </w:p>
     <w:p>
       <w:pPr>
@@ -2890,21 +2891,21 @@
       <w:pPr>
         <w:pStyle w:val="Heading2"/>
       </w:pPr>
-      <w:bookmarkStart w:id="4" w:name="_Toc33704474"/>
+      <w:bookmarkStart w:id="5" w:name="_Toc33704474"/>
       <w:r>
         <w:t>Angular</w:t>
       </w:r>
-      <w:bookmarkEnd w:id="4"/>
+      <w:bookmarkEnd w:id="5"/>
     </w:p>
     <w:p>
       <w:pPr>
         <w:pStyle w:val="Heading3"/>
       </w:pPr>
-      <w:bookmarkStart w:id="5" w:name="_Toc33704475"/>
+      <w:bookmarkStart w:id="6" w:name="_Toc33704475"/>
       <w:r>
         <w:t>Descriere</w:t>
       </w:r>
-      <w:bookmarkEnd w:id="5"/>
+      <w:bookmarkEnd w:id="6"/>
     </w:p>
     <w:p>
       <w:pPr>
@@ -2936,11 +2937,11 @@
       <w:pPr>
         <w:pStyle w:val="Heading3"/>
       </w:pPr>
-      <w:bookmarkStart w:id="6" w:name="_Toc33704476"/>
+      <w:bookmarkStart w:id="7" w:name="_Toc33704476"/>
       <w:r>
         <w:t>Locație Github</w:t>
       </w:r>
-      <w:bookmarkEnd w:id="6"/>
+      <w:bookmarkEnd w:id="7"/>
     </w:p>
     <w:p>
       <w:pPr>
@@ -2969,11 +2970,11 @@
       <w:pPr>
         <w:pStyle w:val="Heading3"/>
       </w:pPr>
-      <w:bookmarkStart w:id="7" w:name="_Toc33704477"/>
+      <w:bookmarkStart w:id="8" w:name="_Toc33704477"/>
       <w:r>
         <w:t>Locație Dockerhub</w:t>
       </w:r>
-      <w:bookmarkEnd w:id="7"/>
+      <w:bookmarkEnd w:id="8"/>
     </w:p>
     <w:p>
       <w:pPr>
@@ -2999,11 +3000,11 @@
       <w:pPr>
         <w:pStyle w:val="Heading3"/>
       </w:pPr>
-      <w:bookmarkStart w:id="8" w:name="_Toc33704478"/>
+      <w:bookmarkStart w:id="9" w:name="_Toc33704478"/>
       <w:r>
         <w:t>Dockerfile</w:t>
       </w:r>
-      <w:bookmarkEnd w:id="8"/>
+      <w:bookmarkEnd w:id="9"/>
     </w:p>
     <w:p>
       <w:pPr>
@@ -3242,7 +3243,17 @@
           <w:szCs w:val="18"/>
           <w:lang w:eastAsia="ro-RO"/>
         </w:rPr>
-        <w:t>/app</w:t>
+        <w:t>/</w:t>
+      </w:r>
+      <w:r>
+        <w:rPr>
+          <w:rFonts w:ascii="Courier New" w:eastAsia="Times New Roman" w:hAnsi="Courier New" w:cs="Courier New"/>
+          <w:color w:val="000000"/>
+          <w:sz w:val="18"/>
+          <w:szCs w:val="18"/>
+          <w:lang w:eastAsia="ro-RO"/>
+        </w:rPr>
+        <w:t>angular</w:t>
       </w:r>
     </w:p>
     <w:p>
@@ -3395,6 +3406,15 @@
       <w:r>
         <w:rPr>
           <w:rFonts w:ascii="Courier New" w:eastAsia="Times New Roman" w:hAnsi="Courier New" w:cs="Courier New"/>
+          <w:sz w:val="18"/>
+          <w:szCs w:val="18"/>
+          <w:lang w:eastAsia="ro-RO"/>
+        </w:rPr>
+        <w:t>/angular/</w:t>
+      </w:r>
+      <w:r>
+        <w:rPr>
+          <w:rFonts w:ascii="Courier New" w:eastAsia="Times New Roman" w:hAnsi="Courier New" w:cs="Courier New"/>
           <w:color w:val="000000"/>
           <w:sz w:val="18"/>
           <w:szCs w:val="18"/>
@@ -3732,7 +3752,17 @@
           <w:szCs w:val="18"/>
           <w:lang w:eastAsia="ro-RO"/>
         </w:rPr>
-        <w:t>. ./</w:t>
+        <w:t>/angular</w:t>
+      </w:r>
+      <w:r>
+        <w:rPr>
+          <w:rFonts w:ascii="Courier New" w:eastAsia="Times New Roman" w:hAnsi="Courier New" w:cs="Courier New"/>
+          <w:color w:val="000000"/>
+          <w:sz w:val="18"/>
+          <w:szCs w:val="18"/>
+          <w:lang w:eastAsia="ro-RO"/>
+        </w:rPr>
+        <w:t xml:space="preserve"> ./</w:t>
       </w:r>
     </w:p>
     <w:p>
@@ -3954,8 +3984,6 @@
         </w:rPr>
         <w:t># start app</w:t>
       </w:r>
-      <w:bookmarkStart w:id="9" w:name="_GoBack"/>
-      <w:bookmarkEnd w:id="9"/>
     </w:p>
     <w:p>
       <w:pPr>
@@ -4284,9 +4312,6 @@
         <w:t>/</w:t>
       </w:r>
       <w:r>
-        <w:t xml:space="preserve"> </w:t>
-      </w:r>
-      <w:r>
         <w:rPr>
           <w:color w:val="000000"/>
           <w:sz w:val="18"/>
@@ -4360,11 +4385,25 @@
       </w:r>
       <w:r>
         <w:rPr>
-          <w:color w:val="000000"/>
-          <w:sz w:val="18"/>
-          <w:szCs w:val="18"/>
-        </w:rPr>
-        <w:t xml:space="preserve">pom.xml </w:t>
+          <w:sz w:val="18"/>
+          <w:szCs w:val="18"/>
+        </w:rPr>
+        <w:t>/java/</w:t>
+      </w:r>
+      <w:r>
+        <w:rPr>
+          <w:sz w:val="18"/>
+          <w:szCs w:val="18"/>
+        </w:rPr>
+        <w:t>pom</w:t>
+      </w:r>
+      <w:r>
+        <w:rPr>
+          <w:color w:val="000000"/>
+          <w:sz w:val="18"/>
+          <w:szCs w:val="18"/>
+        </w:rPr>
+        <w:t xml:space="preserve">.xml </w:t>
       </w:r>
       <w:r>
         <w:rPr>
@@ -4525,6 +4564,30 @@
           <w:szCs w:val="18"/>
         </w:rPr>
         <w:t xml:space="preserve"> </w:t>
+      </w:r>
+      <w:r>
+        <w:rPr>
+          <w:color w:val="000000"/>
+          <w:sz w:val="18"/>
+          <w:szCs w:val="18"/>
+        </w:rPr>
+        <w:t>/</w:t>
+      </w:r>
+      <w:r>
+        <w:rPr>
+          <w:color w:val="000000"/>
+          <w:sz w:val="18"/>
+          <w:szCs w:val="18"/>
+        </w:rPr>
+        <w:t>java</w:t>
+      </w:r>
+      <w:r>
+        <w:rPr>
+          <w:color w:val="000000"/>
+          <w:sz w:val="18"/>
+          <w:szCs w:val="18"/>
+        </w:rPr>
+        <w:t>/</w:t>
       </w:r>
       <w:r>
         <w:rPr>
@@ -6896,7 +6959,7 @@
 </file>
 
 <file path=customXml/itemProps1.xml><?xml version="1.0" encoding="utf-8"?>
-<ds:datastoreItem xmlns:ds="http://schemas.openxmlformats.org/officeDocument/2006/customXml" ds:itemID="{5361F22D-DBB6-446B-A4BC-66FCF04C1786}">
+<ds:datastoreItem xmlns:ds="http://schemas.openxmlformats.org/officeDocument/2006/customXml" ds:itemID="{E8898FCC-9B1D-4FA3-96DE-17BDBAC4104F}">
   <ds:schemaRefs>
     <ds:schemaRef ds:uri="http://schemas.openxmlformats.org/officeDocument/2006/bibliography"/>
   </ds:schemaRefs>

--- a/Weather App - Mitocaru Irina 343C1 - v1.docx
+++ b/Weather App - Mitocaru Irina 343C1 - v1.docx
@@ -1,6 +1,6 @@
 
 <file path=word/document.xml><?xml version="1.0" encoding="utf-8"?>
-<w:document xmlns:wpc="http://schemas.microsoft.com/office/word/2010/wordprocessingCanvas" xmlns:cx="http://schemas.microsoft.com/office/drawing/2014/chartex" xmlns:mc="http://schemas.openxmlformats.org/markup-compatibility/2006" xmlns:o="urn:schemas-microsoft-com:office:office" xmlns:r="http://schemas.openxmlformats.org/officeDocument/2006/relationships" xmlns:m="http://schemas.openxmlformats.org/officeDocument/2006/math" xmlns:v="urn:schemas-microsoft-com:vml" xmlns:wp14="http://schemas.microsoft.com/office/word/2010/wordprocessingDrawing" xmlns:wp="http://schemas.openxmlformats.org/drawingml/2006/wordprocessingDrawing" xmlns:w10="urn:schemas-microsoft-com:office:word" xmlns:w="http://schemas.openxmlformats.org/wordprocessingml/2006/main" xmlns:w14="http://schemas.microsoft.com/office/word/2010/wordml" xmlns:w15="http://schemas.microsoft.com/office/word/2012/wordml" xmlns:w16se="http://schemas.microsoft.com/office/word/2015/wordml/symex" xmlns:wpg="http://schemas.microsoft.com/office/word/2010/wordprocessingGroup" xmlns:wpi="http://schemas.microsoft.com/office/word/2010/wordprocessingInk" xmlns:wne="http://schemas.microsoft.com/office/word/2006/wordml" xmlns:wps="http://schemas.microsoft.com/office/word/2010/wordprocessingShape" mc:Ignorable="w14 w15 w16se wp14">
+<w:document xmlns:wpc="http://schemas.microsoft.com/office/word/2010/wordprocessingCanvas" xmlns:cx="http://schemas.microsoft.com/office/drawing/2014/chartex" xmlns:cx1="http://schemas.microsoft.com/office/drawing/2015/9/8/chartex" xmlns:cx2="http://schemas.microsoft.com/office/drawing/2015/10/21/chartex" xmlns:cx3="http://schemas.microsoft.com/office/drawing/2016/5/9/chartex" xmlns:cx4="http://schemas.microsoft.com/office/drawing/2016/5/10/chartex" xmlns:cx5="http://schemas.microsoft.com/office/drawing/2016/5/11/chartex" xmlns:cx6="http://schemas.microsoft.com/office/drawing/2016/5/12/chartex" xmlns:cx7="http://schemas.microsoft.com/office/drawing/2016/5/13/chartex" xmlns:cx8="http://schemas.microsoft.com/office/drawing/2016/5/14/chartex" xmlns:mc="http://schemas.openxmlformats.org/markup-compatibility/2006" xmlns:aink="http://schemas.microsoft.com/office/drawing/2016/ink" xmlns:am3d="http://schemas.microsoft.com/office/drawing/2017/model3d" xmlns:o="urn:schemas-microsoft-com:office:office" xmlns:r="http://schemas.openxmlformats.org/officeDocument/2006/relationships" xmlns:m="http://schemas.openxmlformats.org/officeDocument/2006/math" xmlns:v="urn:schemas-microsoft-com:vml" xmlns:wp14="http://schemas.microsoft.com/office/word/2010/wordprocessingDrawing" xmlns:wp="http://schemas.openxmlformats.org/drawingml/2006/wordprocessingDrawing" xmlns:w10="urn:schemas-microsoft-com:office:word" xmlns:w="http://schemas.openxmlformats.org/wordprocessingml/2006/main" xmlns:w14="http://schemas.microsoft.com/office/word/2010/wordml" xmlns:w15="http://schemas.microsoft.com/office/word/2012/wordml" xmlns:w16cid="http://schemas.microsoft.com/office/word/2016/wordml/cid" xmlns:w16se="http://schemas.microsoft.com/office/word/2015/wordml/symex" xmlns:wpg="http://schemas.microsoft.com/office/word/2010/wordprocessingGroup" xmlns:wpi="http://schemas.microsoft.com/office/word/2010/wordprocessingInk" xmlns:wne="http://schemas.microsoft.com/office/word/2006/wordml" xmlns:wps="http://schemas.microsoft.com/office/word/2010/wordprocessingShape" mc:Ignorable="w14 w15 w16se w16cid wp14">
   <w:body>
     <w:p>
       <w:pPr>
@@ -15,8 +15,6 @@
           <w:szCs w:val="48"/>
         </w:rPr>
       </w:pPr>
-      <w:bookmarkStart w:id="0" w:name="_GoBack"/>
-      <w:bookmarkEnd w:id="0"/>
     </w:p>
     <w:p>
       <w:pPr>
@@ -73,8 +71,10 @@
           <w:sz w:val="32"/>
           <w:szCs w:val="28"/>
         </w:rPr>
-        <w:t>Mitocaru Irina | 343C</w:t>
-      </w:r>
+        <w:t>M</w:t>
+      </w:r>
+      <w:bookmarkStart w:id="0" w:name="_GoBack"/>
+      <w:bookmarkEnd w:id="0"/>
       <w:r>
         <w:rPr>
           <w:rFonts w:ascii="Arial" w:hAnsi="Arial" w:cs="Arial"/>
@@ -82,6 +82,15 @@
           <w:sz w:val="32"/>
           <w:szCs w:val="28"/>
         </w:rPr>
+        <w:t>itocaru Irina | 343C</w:t>
+      </w:r>
+      <w:r>
+        <w:rPr>
+          <w:rFonts w:ascii="Arial" w:hAnsi="Arial" w:cs="Arial"/>
+          <w:color w:val="666666"/>
+          <w:sz w:val="32"/>
+          <w:szCs w:val="28"/>
+        </w:rPr>
         <w:t>1</w:t>
       </w:r>
     </w:p>
@@ -145,8 +154,8 @@
           <w:noProof/>
         </w:rPr>
         <w:drawing>
-          <wp:inline distT="0" distB="0" distL="0" distR="0" wp14:anchorId="216142F4" wp14:editId="2B523BF2">
-            <wp:extent cx="4876800" cy="4876800"/>
+          <wp:inline distT="0" distB="0" distL="0" distR="0" wp14:anchorId="31F1E015" wp14:editId="47D342A8">
+            <wp:extent cx="4311374" cy="4067175"/>
             <wp:effectExtent l="0" t="0" r="0" b="0"/>
             <wp:docPr id="10" name="Picture 10" descr="Image result for weather application design"/>
             <wp:cNvGraphicFramePr>
@@ -177,7 +186,7 @@
                   <pic:spPr bwMode="auto">
                     <a:xfrm>
                       <a:off x="0" y="0"/>
-                      <a:ext cx="4876800" cy="4876800"/>
+                      <a:ext cx="4335366" cy="4089808"/>
                     </a:xfrm>
                     <a:prstGeom prst="rect">
                       <a:avLst/>
@@ -196,17 +205,23 @@
     </w:p>
     <w:p>
       <w:pPr>
-        <w:pStyle w:val="NormalWeb"/>
-        <w:spacing w:before="0" w:beforeAutospacing="0" w:after="320" w:afterAutospacing="0"/>
-        <w:ind w:left="-720" w:firstLine="720"/>
-        <w:jc w:val="center"/>
+        <w:rPr>
+          <w:rFonts w:ascii="Arial" w:eastAsia="Times New Roman" w:hAnsi="Arial" w:cs="Arial"/>
+          <w:color w:val="666666"/>
+          <w:sz w:val="28"/>
+          <w:szCs w:val="28"/>
+          <w:lang w:eastAsia="ro-RO"/>
+        </w:rPr>
+      </w:pPr>
+      <w:r>
         <w:rPr>
           <w:rFonts w:ascii="Arial" w:hAnsi="Arial" w:cs="Arial"/>
           <w:color w:val="666666"/>
           <w:sz w:val="28"/>
           <w:szCs w:val="28"/>
         </w:rPr>
-      </w:pPr>
+        <w:br w:type="page"/>
+      </w:r>
     </w:p>
     <w:sdt>
       <w:sdtPr>
@@ -234,9 +249,11 @@
           <w:pPr>
             <w:pStyle w:val="TOCHeading"/>
           </w:pPr>
+          <w:proofErr w:type="spellStart"/>
           <w:r>
             <w:t>Cuprins</w:t>
           </w:r>
+          <w:proofErr w:type="spellEnd"/>
         </w:p>
         <w:p>
           <w:pPr>
@@ -259,7 +276,7 @@
           <w:r>
             <w:fldChar w:fldCharType="separate"/>
           </w:r>
-          <w:hyperlink w:anchor="_Toc33704470" w:history="1">
+          <w:hyperlink w:anchor="_Toc34342199" w:history="1">
             <w:r>
               <w:rPr>
                 <w:rStyle w:val="Hyperlink"/>
@@ -286,7 +303,7 @@
                 <w:noProof/>
                 <w:webHidden/>
               </w:rPr>
-              <w:instrText xml:space="preserve"> PAGEREF _Toc33704470 \h </w:instrText>
+              <w:instrText xml:space="preserve"> PAGEREF _Toc34342199 \h </w:instrText>
             </w:r>
             <w:r>
               <w:rPr>
@@ -329,7 +346,7 @@
               <w:lang w:eastAsia="ro-RO"/>
             </w:rPr>
           </w:pPr>
-          <w:hyperlink w:anchor="_Toc33704471" w:history="1">
+          <w:hyperlink w:anchor="_Toc34342200" w:history="1">
             <w:r>
               <w:rPr>
                 <w:rStyle w:val="Hyperlink"/>
@@ -356,7 +373,7 @@
                 <w:noProof/>
                 <w:webHidden/>
               </w:rPr>
-              <w:instrText xml:space="preserve"> PAGEREF _Toc33704471 \h </w:instrText>
+              <w:instrText xml:space="preserve"> PAGEREF _Toc34342200 \h </w:instrText>
             </w:r>
             <w:r>
               <w:rPr>
@@ -399,7 +416,7 @@
               <w:lang w:eastAsia="ro-RO"/>
             </w:rPr>
           </w:pPr>
-          <w:hyperlink w:anchor="_Toc33704472" w:history="1">
+          <w:hyperlink w:anchor="_Toc34342201" w:history="1">
             <w:r>
               <w:rPr>
                 <w:rStyle w:val="Hyperlink"/>
@@ -426,7 +443,7 @@
                 <w:noProof/>
                 <w:webHidden/>
               </w:rPr>
-              <w:instrText xml:space="preserve"> PAGEREF _Toc33704472 \h </w:instrText>
+              <w:instrText xml:space="preserve"> PAGEREF _Toc34342201 \h </w:instrText>
             </w:r>
             <w:r>
               <w:rPr>
@@ -469,7 +486,7 @@
               <w:lang w:eastAsia="ro-RO"/>
             </w:rPr>
           </w:pPr>
-          <w:hyperlink w:anchor="_Toc33704473" w:history="1">
+          <w:hyperlink w:anchor="_Toc34342202" w:history="1">
             <w:r>
               <w:rPr>
                 <w:rStyle w:val="Hyperlink"/>
@@ -496,7 +513,7 @@
                 <w:noProof/>
                 <w:webHidden/>
               </w:rPr>
-              <w:instrText xml:space="preserve"> PAGEREF _Toc33704473 \h </w:instrText>
+              <w:instrText xml:space="preserve"> PAGEREF _Toc34342202 \h </w:instrText>
             </w:r>
             <w:r>
               <w:rPr>
@@ -539,7 +556,7 @@
               <w:lang w:eastAsia="ro-RO"/>
             </w:rPr>
           </w:pPr>
-          <w:hyperlink w:anchor="_Toc33704474" w:history="1">
+          <w:hyperlink w:anchor="_Toc34342203" w:history="1">
             <w:r>
               <w:rPr>
                 <w:rStyle w:val="Hyperlink"/>
@@ -566,7 +583,7 @@
                 <w:noProof/>
                 <w:webHidden/>
               </w:rPr>
-              <w:instrText xml:space="preserve"> PAGEREF _Toc33704474 \h </w:instrText>
+              <w:instrText xml:space="preserve"> PAGEREF _Toc34342203 \h </w:instrText>
             </w:r>
             <w:r>
               <w:rPr>
@@ -609,7 +626,7 @@
               <w:lang w:eastAsia="ro-RO"/>
             </w:rPr>
           </w:pPr>
-          <w:hyperlink w:anchor="_Toc33704475" w:history="1">
+          <w:hyperlink w:anchor="_Toc34342204" w:history="1">
             <w:r>
               <w:rPr>
                 <w:rStyle w:val="Hyperlink"/>
@@ -636,7 +653,7 @@
                 <w:noProof/>
                 <w:webHidden/>
               </w:rPr>
-              <w:instrText xml:space="preserve"> PAGEREF _Toc33704475 \h </w:instrText>
+              <w:instrText xml:space="preserve"> PAGEREF _Toc34342204 \h </w:instrText>
             </w:r>
             <w:r>
               <w:rPr>
@@ -679,7 +696,7 @@
               <w:lang w:eastAsia="ro-RO"/>
             </w:rPr>
           </w:pPr>
-          <w:hyperlink w:anchor="_Toc33704476" w:history="1">
+          <w:hyperlink w:anchor="_Toc34342205" w:history="1">
             <w:r>
               <w:rPr>
                 <w:rStyle w:val="Hyperlink"/>
@@ -706,7 +723,7 @@
                 <w:noProof/>
                 <w:webHidden/>
               </w:rPr>
-              <w:instrText xml:space="preserve"> PAGEREF _Toc33704476 \h </w:instrText>
+              <w:instrText xml:space="preserve"> PAGEREF _Toc34342205 \h </w:instrText>
             </w:r>
             <w:r>
               <w:rPr>
@@ -749,7 +766,7 @@
               <w:lang w:eastAsia="ro-RO"/>
             </w:rPr>
           </w:pPr>
-          <w:hyperlink w:anchor="_Toc33704477" w:history="1">
+          <w:hyperlink w:anchor="_Toc34342206" w:history="1">
             <w:r>
               <w:rPr>
                 <w:rStyle w:val="Hyperlink"/>
@@ -776,7 +793,7 @@
                 <w:noProof/>
                 <w:webHidden/>
               </w:rPr>
-              <w:instrText xml:space="preserve"> PAGEREF _Toc33704477 \h </w:instrText>
+              <w:instrText xml:space="preserve"> PAGEREF _Toc34342206 \h </w:instrText>
             </w:r>
             <w:r>
               <w:rPr>
@@ -819,7 +836,7 @@
               <w:lang w:eastAsia="ro-RO"/>
             </w:rPr>
           </w:pPr>
-          <w:hyperlink w:anchor="_Toc33704478" w:history="1">
+          <w:hyperlink w:anchor="_Toc34342207" w:history="1">
             <w:r>
               <w:rPr>
                 <w:rStyle w:val="Hyperlink"/>
@@ -846,7 +863,7 @@
                 <w:noProof/>
                 <w:webHidden/>
               </w:rPr>
-              <w:instrText xml:space="preserve"> PAGEREF _Toc33704478 \h </w:instrText>
+              <w:instrText xml:space="preserve"> PAGEREF _Toc34342207 \h </w:instrText>
             </w:r>
             <w:r>
               <w:rPr>
@@ -889,7 +906,7 @@
               <w:lang w:eastAsia="ro-RO"/>
             </w:rPr>
           </w:pPr>
-          <w:hyperlink w:anchor="_Toc33704479" w:history="1">
+          <w:hyperlink w:anchor="_Toc34342208" w:history="1">
             <w:r>
               <w:rPr>
                 <w:rStyle w:val="Hyperlink"/>
@@ -916,7 +933,7 @@
                 <w:noProof/>
                 <w:webHidden/>
               </w:rPr>
-              <w:instrText xml:space="preserve"> PAGEREF _Toc33704479 \h </w:instrText>
+              <w:instrText xml:space="preserve"> PAGEREF _Toc34342208 \h </w:instrText>
             </w:r>
             <w:r>
               <w:rPr>
@@ -959,7 +976,7 @@
               <w:lang w:eastAsia="ro-RO"/>
             </w:rPr>
           </w:pPr>
-          <w:hyperlink w:anchor="_Toc33704480" w:history="1">
+          <w:hyperlink w:anchor="_Toc34342209" w:history="1">
             <w:r>
               <w:rPr>
                 <w:rStyle w:val="Hyperlink"/>
@@ -986,7 +1003,7 @@
                 <w:noProof/>
                 <w:webHidden/>
               </w:rPr>
-              <w:instrText xml:space="preserve"> PAGEREF _Toc33704480 \h </w:instrText>
+              <w:instrText xml:space="preserve"> PAGEREF _Toc34342209 \h </w:instrText>
             </w:r>
             <w:r>
               <w:rPr>
@@ -1029,7 +1046,7 @@
               <w:lang w:eastAsia="ro-RO"/>
             </w:rPr>
           </w:pPr>
-          <w:hyperlink w:anchor="_Toc33704481" w:history="1">
+          <w:hyperlink w:anchor="_Toc34342210" w:history="1">
             <w:r>
               <w:rPr>
                 <w:rStyle w:val="Hyperlink"/>
@@ -1056,7 +1073,7 @@
                 <w:noProof/>
                 <w:webHidden/>
               </w:rPr>
-              <w:instrText xml:space="preserve"> PAGEREF _Toc33704481 \h </w:instrText>
+              <w:instrText xml:space="preserve"> PAGEREF _Toc34342210 \h </w:instrText>
             </w:r>
             <w:r>
               <w:rPr>
@@ -1099,7 +1116,7 @@
               <w:lang w:eastAsia="ro-RO"/>
             </w:rPr>
           </w:pPr>
-          <w:hyperlink w:anchor="_Toc33704482" w:history="1">
+          <w:hyperlink w:anchor="_Toc34342211" w:history="1">
             <w:r>
               <w:rPr>
                 <w:rStyle w:val="Hyperlink"/>
@@ -1126,7 +1143,7 @@
                 <w:noProof/>
                 <w:webHidden/>
               </w:rPr>
-              <w:instrText xml:space="preserve"> PAGEREF _Toc33704482 \h </w:instrText>
+              <w:instrText xml:space="preserve"> PAGEREF _Toc34342211 \h </w:instrText>
             </w:r>
             <w:r>
               <w:rPr>
@@ -1169,7 +1186,7 @@
               <w:lang w:eastAsia="ro-RO"/>
             </w:rPr>
           </w:pPr>
-          <w:hyperlink w:anchor="_Toc33704483" w:history="1">
+          <w:hyperlink w:anchor="_Toc34342212" w:history="1">
             <w:r>
               <w:rPr>
                 <w:rStyle w:val="Hyperlink"/>
@@ -1196,7 +1213,7 @@
                 <w:noProof/>
                 <w:webHidden/>
               </w:rPr>
-              <w:instrText xml:space="preserve"> PAGEREF _Toc33704483 \h </w:instrText>
+              <w:instrText xml:space="preserve"> PAGEREF _Toc34342212 \h </w:instrText>
             </w:r>
             <w:r>
               <w:rPr>
@@ -1239,7 +1256,7 @@
               <w:lang w:eastAsia="ro-RO"/>
             </w:rPr>
           </w:pPr>
-          <w:hyperlink w:anchor="_Toc33704484" w:history="1">
+          <w:hyperlink w:anchor="_Toc34342213" w:history="1">
             <w:r>
               <w:rPr>
                 <w:rStyle w:val="Hyperlink"/>
@@ -1266,7 +1283,7 @@
                 <w:noProof/>
                 <w:webHidden/>
               </w:rPr>
-              <w:instrText xml:space="preserve"> PAGEREF _Toc33704484 \h </w:instrText>
+              <w:instrText xml:space="preserve"> PAGEREF _Toc34342213 \h </w:instrText>
             </w:r>
             <w:r>
               <w:rPr>
@@ -1309,7 +1326,7 @@
               <w:lang w:eastAsia="ro-RO"/>
             </w:rPr>
           </w:pPr>
-          <w:hyperlink w:anchor="_Toc33704485" w:history="1">
+          <w:hyperlink w:anchor="_Toc34342214" w:history="1">
             <w:r>
               <w:rPr>
                 <w:rStyle w:val="Hyperlink"/>
@@ -1336,7 +1353,7 @@
                 <w:noProof/>
                 <w:webHidden/>
               </w:rPr>
-              <w:instrText xml:space="preserve"> PAGEREF _Toc33704485 \h </w:instrText>
+              <w:instrText xml:space="preserve"> PAGEREF _Toc34342214 \h </w:instrText>
             </w:r>
             <w:r>
               <w:rPr>
@@ -1379,7 +1396,7 @@
               <w:lang w:eastAsia="ro-RO"/>
             </w:rPr>
           </w:pPr>
-          <w:hyperlink w:anchor="_Toc33704486" w:history="1">
+          <w:hyperlink w:anchor="_Toc34342215" w:history="1">
             <w:r>
               <w:rPr>
                 <w:rStyle w:val="Hyperlink"/>
@@ -1406,7 +1423,7 @@
                 <w:noProof/>
                 <w:webHidden/>
               </w:rPr>
-              <w:instrText xml:space="preserve"> PAGEREF _Toc33704486 \h </w:instrText>
+              <w:instrText xml:space="preserve"> PAGEREF _Toc34342215 \h </w:instrText>
             </w:r>
             <w:r>
               <w:rPr>
@@ -1449,7 +1466,7 @@
               <w:lang w:eastAsia="ro-RO"/>
             </w:rPr>
           </w:pPr>
-          <w:hyperlink w:anchor="_Toc33704487" w:history="1">
+          <w:hyperlink w:anchor="_Toc34342216" w:history="1">
             <w:r>
               <w:rPr>
                 <w:rStyle w:val="Hyperlink"/>
@@ -1476,7 +1493,7 @@
                 <w:noProof/>
                 <w:webHidden/>
               </w:rPr>
-              <w:instrText xml:space="preserve"> PAGEREF _Toc33704487 \h </w:instrText>
+              <w:instrText xml:space="preserve"> PAGEREF _Toc34342216 \h </w:instrText>
             </w:r>
             <w:r>
               <w:rPr>
@@ -1519,7 +1536,7 @@
               <w:lang w:eastAsia="ro-RO"/>
             </w:rPr>
           </w:pPr>
-          <w:hyperlink w:anchor="_Toc33704488" w:history="1">
+          <w:hyperlink w:anchor="_Toc34342217" w:history="1">
             <w:r>
               <w:rPr>
                 <w:rStyle w:val="Hyperlink"/>
@@ -1546,7 +1563,7 @@
                 <w:noProof/>
                 <w:webHidden/>
               </w:rPr>
-              <w:instrText xml:space="preserve"> PAGEREF _Toc33704488 \h </w:instrText>
+              <w:instrText xml:space="preserve"> PAGEREF _Toc34342217 \h </w:instrText>
             </w:r>
             <w:r>
               <w:rPr>
@@ -1589,7 +1606,7 @@
               <w:lang w:eastAsia="ro-RO"/>
             </w:rPr>
           </w:pPr>
-          <w:hyperlink w:anchor="_Toc33704489" w:history="1">
+          <w:hyperlink w:anchor="_Toc34342218" w:history="1">
             <w:r>
               <w:rPr>
                 <w:rStyle w:val="Hyperlink"/>
@@ -1616,7 +1633,7 @@
                 <w:noProof/>
                 <w:webHidden/>
               </w:rPr>
-              <w:instrText xml:space="preserve"> PAGEREF _Toc33704489 \h </w:instrText>
+              <w:instrText xml:space="preserve"> PAGEREF _Toc34342218 \h </w:instrText>
             </w:r>
             <w:r>
               <w:rPr>
@@ -1636,7 +1653,7 @@
                 <w:noProof/>
                 <w:webHidden/>
               </w:rPr>
-              <w:t>5</w:t>
+              <w:t>6</w:t>
             </w:r>
             <w:r>
               <w:rPr>
@@ -1659,7 +1676,7 @@
               <w:lang w:eastAsia="ro-RO"/>
             </w:rPr>
           </w:pPr>
-          <w:hyperlink w:anchor="_Toc33704490" w:history="1">
+          <w:hyperlink w:anchor="_Toc34342219" w:history="1">
             <w:r>
               <w:rPr>
                 <w:rStyle w:val="Hyperlink"/>
@@ -1686,7 +1703,7 @@
                 <w:noProof/>
                 <w:webHidden/>
               </w:rPr>
-              <w:instrText xml:space="preserve"> PAGEREF _Toc33704490 \h </w:instrText>
+              <w:instrText xml:space="preserve"> PAGEREF _Toc34342219 \h </w:instrText>
             </w:r>
             <w:r>
               <w:rPr>
@@ -1706,7 +1723,7 @@
                 <w:noProof/>
                 <w:webHidden/>
               </w:rPr>
-              <w:t>5</w:t>
+              <w:t>6</w:t>
             </w:r>
             <w:r>
               <w:rPr>
@@ -1729,7 +1746,7 @@
               <w:lang w:eastAsia="ro-RO"/>
             </w:rPr>
           </w:pPr>
-          <w:hyperlink w:anchor="_Toc33704491" w:history="1">
+          <w:hyperlink w:anchor="_Toc34342220" w:history="1">
             <w:r>
               <w:rPr>
                 <w:rStyle w:val="Hyperlink"/>
@@ -1756,7 +1773,7 @@
                 <w:noProof/>
                 <w:webHidden/>
               </w:rPr>
-              <w:instrText xml:space="preserve"> PAGEREF _Toc33704491 \h </w:instrText>
+              <w:instrText xml:space="preserve"> PAGEREF _Toc34342220 \h </w:instrText>
             </w:r>
             <w:r>
               <w:rPr>
@@ -1799,7 +1816,7 @@
               <w:lang w:eastAsia="ro-RO"/>
             </w:rPr>
           </w:pPr>
-          <w:hyperlink w:anchor="_Toc33704492" w:history="1">
+          <w:hyperlink w:anchor="_Toc34342221" w:history="1">
             <w:r>
               <w:rPr>
                 <w:rStyle w:val="Hyperlink"/>
@@ -1826,7 +1843,7 @@
                 <w:noProof/>
                 <w:webHidden/>
               </w:rPr>
-              <w:instrText xml:space="preserve"> PAGEREF _Toc33704492 \h </w:instrText>
+              <w:instrText xml:space="preserve"> PAGEREF _Toc34342221 \h </w:instrText>
             </w:r>
             <w:r>
               <w:rPr>
@@ -1869,7 +1886,7 @@
               <w:lang w:eastAsia="ro-RO"/>
             </w:rPr>
           </w:pPr>
-          <w:hyperlink w:anchor="_Toc33704493" w:history="1">
+          <w:hyperlink w:anchor="_Toc34342222" w:history="1">
             <w:r>
               <w:rPr>
                 <w:rStyle w:val="Hyperlink"/>
@@ -1896,7 +1913,7 @@
                 <w:noProof/>
                 <w:webHidden/>
               </w:rPr>
-              <w:instrText xml:space="preserve"> PAGEREF _Toc33704493 \h </w:instrText>
+              <w:instrText xml:space="preserve"> PAGEREF _Toc34342222 \h </w:instrText>
             </w:r>
             <w:r>
               <w:rPr>
@@ -1939,7 +1956,7 @@
               <w:lang w:eastAsia="ro-RO"/>
             </w:rPr>
           </w:pPr>
-          <w:hyperlink w:anchor="_Toc33704494" w:history="1">
+          <w:hyperlink w:anchor="_Toc34342223" w:history="1">
             <w:r>
               <w:rPr>
                 <w:rStyle w:val="Hyperlink"/>
@@ -1966,7 +1983,7 @@
                 <w:noProof/>
                 <w:webHidden/>
               </w:rPr>
-              <w:instrText xml:space="preserve"> PAGEREF _Toc33704494 \h </w:instrText>
+              <w:instrText xml:space="preserve"> PAGEREF _Toc34342223 \h </w:instrText>
             </w:r>
             <w:r>
               <w:rPr>
@@ -2009,7 +2026,7 @@
               <w:lang w:eastAsia="ro-RO"/>
             </w:rPr>
           </w:pPr>
-          <w:hyperlink w:anchor="_Toc33704495" w:history="1">
+          <w:hyperlink w:anchor="_Toc34342224" w:history="1">
             <w:r>
               <w:rPr>
                 <w:rStyle w:val="Hyperlink"/>
@@ -2036,7 +2053,7 @@
                 <w:noProof/>
                 <w:webHidden/>
               </w:rPr>
-              <w:instrText xml:space="preserve"> PAGEREF _Toc33704495 \h </w:instrText>
+              <w:instrText xml:space="preserve"> PAGEREF _Toc34342224 \h </w:instrText>
             </w:r>
             <w:r>
               <w:rPr>
@@ -2079,7 +2096,7 @@
               <w:lang w:eastAsia="ro-RO"/>
             </w:rPr>
           </w:pPr>
-          <w:hyperlink w:anchor="_Toc33704496" w:history="1">
+          <w:hyperlink w:anchor="_Toc34342225" w:history="1">
             <w:r>
               <w:rPr>
                 <w:rStyle w:val="Hyperlink"/>
@@ -2106,7 +2123,7 @@
                 <w:noProof/>
                 <w:webHidden/>
               </w:rPr>
-              <w:instrText xml:space="preserve"> PAGEREF _Toc33704496 \h </w:instrText>
+              <w:instrText xml:space="preserve"> PAGEREF _Toc34342225 \h </w:instrText>
             </w:r>
             <w:r>
               <w:rPr>
@@ -2149,7 +2166,7 @@
               <w:lang w:eastAsia="ro-RO"/>
             </w:rPr>
           </w:pPr>
-          <w:hyperlink w:anchor="_Toc33704497" w:history="1">
+          <w:hyperlink w:anchor="_Toc34342226" w:history="1">
             <w:r>
               <w:rPr>
                 <w:rStyle w:val="Hyperlink"/>
@@ -2176,7 +2193,7 @@
                 <w:noProof/>
                 <w:webHidden/>
               </w:rPr>
-              <w:instrText xml:space="preserve"> PAGEREF _Toc33704497 \h </w:instrText>
+              <w:instrText xml:space="preserve"> PAGEREF _Toc34342226 \h </w:instrText>
             </w:r>
             <w:r>
               <w:rPr>
@@ -2219,7 +2236,7 @@
               <w:lang w:eastAsia="ro-RO"/>
             </w:rPr>
           </w:pPr>
-          <w:hyperlink w:anchor="_Toc33704498" w:history="1">
+          <w:hyperlink w:anchor="_Toc34342227" w:history="1">
             <w:r>
               <w:rPr>
                 <w:rStyle w:val="Hyperlink"/>
@@ -2246,7 +2263,7 @@
                 <w:noProof/>
                 <w:webHidden/>
               </w:rPr>
-              <w:instrText xml:space="preserve"> PAGEREF _Toc33704498 \h </w:instrText>
+              <w:instrText xml:space="preserve"> PAGEREF _Toc34342227 \h </w:instrText>
             </w:r>
             <w:r>
               <w:rPr>
@@ -2289,13 +2306,13 @@
               <w:lang w:eastAsia="ro-RO"/>
             </w:rPr>
           </w:pPr>
-          <w:hyperlink w:anchor="_Toc33704499" w:history="1">
+          <w:hyperlink w:anchor="_Toc34342228" w:history="1">
             <w:r>
               <w:rPr>
                 <w:rStyle w:val="Hyperlink"/>
                 <w:noProof/>
               </w:rPr>
-              <w:t>Stiva de servicii</w:t>
+              <w:t>Stiva de servicii (docker-compose)</w:t>
             </w:r>
             <w:r>
               <w:rPr>
@@ -2316,7 +2333,7 @@
                 <w:noProof/>
                 <w:webHidden/>
               </w:rPr>
-              <w:instrText xml:space="preserve"> PAGEREF _Toc33704499 \h </w:instrText>
+              <w:instrText xml:space="preserve"> PAGEREF _Toc34342228 \h </w:instrText>
             </w:r>
             <w:r>
               <w:rPr>
@@ -2359,7 +2376,7 @@
               <w:lang w:eastAsia="ro-RO"/>
             </w:rPr>
           </w:pPr>
-          <w:hyperlink w:anchor="_Toc33704500" w:history="1">
+          <w:hyperlink w:anchor="_Toc34342229" w:history="1">
             <w:r>
               <w:rPr>
                 <w:rStyle w:val="Hyperlink"/>
@@ -2386,7 +2403,7 @@
                 <w:noProof/>
                 <w:webHidden/>
               </w:rPr>
-              <w:instrText xml:space="preserve"> PAGEREF _Toc33704500 \h </w:instrText>
+              <w:instrText xml:space="preserve"> PAGEREF _Toc34342229 \h </w:instrText>
             </w:r>
             <w:r>
               <w:rPr>
@@ -2406,7 +2423,7 @@
                 <w:noProof/>
                 <w:webHidden/>
               </w:rPr>
-              <w:t>6</w:t>
+              <w:t>7</w:t>
             </w:r>
             <w:r>
               <w:rPr>
@@ -2453,7 +2470,7 @@
       <w:pPr>
         <w:pStyle w:val="Heading1"/>
       </w:pPr>
-      <w:bookmarkStart w:id="1" w:name="_Toc33704470"/>
+      <w:bookmarkStart w:id="1" w:name="_Toc34342199"/>
       <w:r>
         <w:lastRenderedPageBreak/>
         <w:t>Introducere</w:t>
@@ -2481,7 +2498,7 @@
       <w:pPr>
         <w:pStyle w:val="Heading1"/>
       </w:pPr>
-      <w:bookmarkStart w:id="2" w:name="_Toc33704471"/>
+      <w:bookmarkStart w:id="2" w:name="_Toc34342200"/>
       <w:r>
         <w:t>Componente (containere)</w:t>
       </w:r>
@@ -2635,7 +2652,7 @@
           <w:szCs w:val="36"/>
         </w:rPr>
       </w:pPr>
-      <w:bookmarkStart w:id="3" w:name="_Toc33704472"/>
+      <w:bookmarkStart w:id="3" w:name="_Toc34342201"/>
       <w:r>
         <w:t>Modul de comunicare</w:t>
       </w:r>
@@ -2683,7 +2700,7 @@
           <w:bdr w:val="none" w:sz="0" w:space="0" w:color="auto" w:frame="1"/>
         </w:rPr>
         <w:drawing>
-          <wp:inline distT="0" distB="0" distL="0" distR="0" wp14:anchorId="7F164616" wp14:editId="148BC24A">
+          <wp:inline distT="0" distB="0" distL="0" distR="0" wp14:anchorId="347F64E7" wp14:editId="164EC098">
             <wp:extent cx="5943600" cy="3189932"/>
             <wp:effectExtent l="0" t="0" r="0" b="0"/>
             <wp:docPr id="11" name="Picture 11"/>
@@ -2735,7 +2752,7 @@
       <w:pPr>
         <w:pStyle w:val="Heading1"/>
       </w:pPr>
-      <w:bookmarkStart w:id="4" w:name="_Toc33704473"/>
+      <w:bookmarkStart w:id="4" w:name="_Toc34342202"/>
       <w:r>
         <w:lastRenderedPageBreak/>
         <w:t>Tehnologii folosite</w:t>
@@ -2891,7 +2908,7 @@
       <w:pPr>
         <w:pStyle w:val="Heading2"/>
       </w:pPr>
-      <w:bookmarkStart w:id="5" w:name="_Toc33704474"/>
+      <w:bookmarkStart w:id="5" w:name="_Toc34342203"/>
       <w:r>
         <w:t>Angular</w:t>
       </w:r>
@@ -2901,7 +2918,7 @@
       <w:pPr>
         <w:pStyle w:val="Heading3"/>
       </w:pPr>
-      <w:bookmarkStart w:id="6" w:name="_Toc33704475"/>
+      <w:bookmarkStart w:id="6" w:name="_Toc34342204"/>
       <w:r>
         <w:t>Descriere</w:t>
       </w:r>
@@ -2937,7 +2954,7 @@
       <w:pPr>
         <w:pStyle w:val="Heading3"/>
       </w:pPr>
-      <w:bookmarkStart w:id="7" w:name="_Toc33704476"/>
+      <w:bookmarkStart w:id="7" w:name="_Toc34342205"/>
       <w:r>
         <w:t>Locație Github</w:t>
       </w:r>
@@ -2970,7 +2987,7 @@
       <w:pPr>
         <w:pStyle w:val="Heading3"/>
       </w:pPr>
-      <w:bookmarkStart w:id="8" w:name="_Toc33704477"/>
+      <w:bookmarkStart w:id="8" w:name="_Toc34342206"/>
       <w:r>
         <w:t>Locație Dockerhub</w:t>
       </w:r>
@@ -3000,7 +3017,7 @@
       <w:pPr>
         <w:pStyle w:val="Heading3"/>
       </w:pPr>
-      <w:bookmarkStart w:id="9" w:name="_Toc33704478"/>
+      <w:bookmarkStart w:id="9" w:name="_Toc34342207"/>
       <w:r>
         <w:t>Dockerfile</w:t>
       </w:r>
@@ -3253,7 +3270,7 @@
           <w:szCs w:val="18"/>
           <w:lang w:eastAsia="ro-RO"/>
         </w:rPr>
-        <w:t>angular</w:t>
+        <w:t>app-angular</w:t>
       </w:r>
     </w:p>
     <w:p>
@@ -3652,6 +3669,26 @@
           <w:lang w:eastAsia="ro-RO"/>
         </w:rPr>
       </w:pPr>
+      <w:r>
+        <w:rPr>
+          <w:rFonts w:ascii="Courier New" w:eastAsia="Times New Roman" w:hAnsi="Courier New" w:cs="Courier New"/>
+          <w:color w:val="833C0B" w:themeColor="accent2" w:themeShade="80"/>
+          <w:sz w:val="18"/>
+          <w:szCs w:val="18"/>
+          <w:lang w:eastAsia="ro-RO"/>
+        </w:rPr>
+        <w:t xml:space="preserve">RUN </w:t>
+      </w:r>
+      <w:r>
+        <w:rPr>
+          <w:rFonts w:ascii="Courier New" w:eastAsia="Times New Roman" w:hAnsi="Courier New" w:cs="Courier New"/>
+          <w:color w:val="000000"/>
+          <w:sz w:val="18"/>
+          <w:szCs w:val="18"/>
+          <w:lang w:eastAsia="ro-RO"/>
+        </w:rPr>
+        <w:t>npm install --save-dev @angular-devkit/build-angular</w:t>
+      </w:r>
     </w:p>
     <w:p>
       <w:pPr>
@@ -3688,16 +3725,6 @@
           <w:lang w:eastAsia="ro-RO"/>
         </w:rPr>
       </w:pPr>
-      <w:r>
-        <w:rPr>
-          <w:rFonts w:ascii="Courier New" w:eastAsia="Times New Roman" w:hAnsi="Courier New" w:cs="Courier New"/>
-          <w:color w:val="000000"/>
-          <w:sz w:val="18"/>
-          <w:szCs w:val="18"/>
-          <w:lang w:eastAsia="ro-RO"/>
-        </w:rPr>
-        <w:t># add app</w:t>
-      </w:r>
     </w:p>
     <w:p>
       <w:pPr>
@@ -3737,32 +3764,12 @@
       <w:r>
         <w:rPr>
           <w:rFonts w:ascii="Courier New" w:eastAsia="Times New Roman" w:hAnsi="Courier New" w:cs="Courier New"/>
-          <w:color w:val="833C0B" w:themeColor="accent2" w:themeShade="80"/>
+          <w:color w:val="000000"/>
           <w:sz w:val="18"/>
           <w:szCs w:val="18"/>
           <w:lang w:eastAsia="ro-RO"/>
         </w:rPr>
-        <w:t xml:space="preserve">COPY </w:t>
-      </w:r>
-      <w:r>
-        <w:rPr>
-          <w:rFonts w:ascii="Courier New" w:eastAsia="Times New Roman" w:hAnsi="Courier New" w:cs="Courier New"/>
-          <w:color w:val="000000"/>
-          <w:sz w:val="18"/>
-          <w:szCs w:val="18"/>
-          <w:lang w:eastAsia="ro-RO"/>
-        </w:rPr>
-        <w:t>/angular</w:t>
-      </w:r>
-      <w:r>
-        <w:rPr>
-          <w:rFonts w:ascii="Courier New" w:eastAsia="Times New Roman" w:hAnsi="Courier New" w:cs="Courier New"/>
-          <w:color w:val="000000"/>
-          <w:sz w:val="18"/>
-          <w:szCs w:val="18"/>
-          <w:lang w:eastAsia="ro-RO"/>
-        </w:rPr>
-        <w:t xml:space="preserve"> ./</w:t>
+        <w:t># add app</w:t>
       </w:r>
     </w:p>
     <w:p>
@@ -3800,6 +3807,36 @@
           <w:lang w:eastAsia="ro-RO"/>
         </w:rPr>
       </w:pPr>
+      <w:r>
+        <w:rPr>
+          <w:rFonts w:ascii="Courier New" w:eastAsia="Times New Roman" w:hAnsi="Courier New" w:cs="Courier New"/>
+          <w:color w:val="833C0B" w:themeColor="accent2" w:themeShade="80"/>
+          <w:sz w:val="18"/>
+          <w:szCs w:val="18"/>
+          <w:lang w:eastAsia="ro-RO"/>
+        </w:rPr>
+        <w:t xml:space="preserve">COPY </w:t>
+      </w:r>
+      <w:r>
+        <w:rPr>
+          <w:rFonts w:ascii="Courier New" w:eastAsia="Times New Roman" w:hAnsi="Courier New" w:cs="Courier New"/>
+          <w:color w:val="000000"/>
+          <w:sz w:val="18"/>
+          <w:szCs w:val="18"/>
+          <w:lang w:eastAsia="ro-RO"/>
+        </w:rPr>
+        <w:t>/angular</w:t>
+      </w:r>
+      <w:r>
+        <w:rPr>
+          <w:rFonts w:ascii="Courier New" w:eastAsia="Times New Roman" w:hAnsi="Courier New" w:cs="Courier New"/>
+          <w:color w:val="000000"/>
+          <w:sz w:val="18"/>
+          <w:szCs w:val="18"/>
+          <w:lang w:eastAsia="ro-RO"/>
+        </w:rPr>
+        <w:t xml:space="preserve"> ./</w:t>
+      </w:r>
     </w:p>
     <w:p>
       <w:pPr>
@@ -3836,16 +3873,6 @@
           <w:lang w:eastAsia="ro-RO"/>
         </w:rPr>
       </w:pPr>
-      <w:r>
-        <w:rPr>
-          <w:rFonts w:ascii="Courier New" w:eastAsia="Times New Roman" w:hAnsi="Courier New" w:cs="Courier New"/>
-          <w:color w:val="000000"/>
-          <w:sz w:val="18"/>
-          <w:szCs w:val="18"/>
-          <w:lang w:eastAsia="ro-RO"/>
-        </w:rPr>
-        <w:t># listen on port</w:t>
-      </w:r>
     </w:p>
     <w:p>
       <w:pPr>
@@ -3885,22 +3912,12 @@
       <w:r>
         <w:rPr>
           <w:rFonts w:ascii="Courier New" w:eastAsia="Times New Roman" w:hAnsi="Courier New" w:cs="Courier New"/>
-          <w:color w:val="833C0B" w:themeColor="accent2" w:themeShade="80"/>
+          <w:color w:val="000000"/>
           <w:sz w:val="18"/>
           <w:szCs w:val="18"/>
           <w:lang w:eastAsia="ro-RO"/>
         </w:rPr>
-        <w:t xml:space="preserve">EXPOSE </w:t>
-      </w:r>
-      <w:r>
-        <w:rPr>
-          <w:rFonts w:ascii="Courier New" w:eastAsia="Times New Roman" w:hAnsi="Courier New" w:cs="Courier New"/>
-          <w:color w:val="000000"/>
-          <w:sz w:val="18"/>
-          <w:szCs w:val="18"/>
-          <w:lang w:eastAsia="ro-RO"/>
-        </w:rPr>
-        <w:t>4200</w:t>
+        <w:t># listen on port</w:t>
       </w:r>
     </w:p>
     <w:p>
@@ -3938,6 +3955,26 @@
           <w:lang w:eastAsia="ro-RO"/>
         </w:rPr>
       </w:pPr>
+      <w:r>
+        <w:rPr>
+          <w:rFonts w:ascii="Courier New" w:eastAsia="Times New Roman" w:hAnsi="Courier New" w:cs="Courier New"/>
+          <w:color w:val="833C0B" w:themeColor="accent2" w:themeShade="80"/>
+          <w:sz w:val="18"/>
+          <w:szCs w:val="18"/>
+          <w:lang w:eastAsia="ro-RO"/>
+        </w:rPr>
+        <w:t xml:space="preserve">EXPOSE </w:t>
+      </w:r>
+      <w:r>
+        <w:rPr>
+          <w:rFonts w:ascii="Courier New" w:eastAsia="Times New Roman" w:hAnsi="Courier New" w:cs="Courier New"/>
+          <w:color w:val="000000"/>
+          <w:sz w:val="18"/>
+          <w:szCs w:val="18"/>
+          <w:lang w:eastAsia="ro-RO"/>
+        </w:rPr>
+        <w:t>4200</w:t>
+      </w:r>
     </w:p>
     <w:p>
       <w:pPr>
@@ -3974,16 +4011,6 @@
           <w:lang w:eastAsia="ro-RO"/>
         </w:rPr>
       </w:pPr>
-      <w:r>
-        <w:rPr>
-          <w:rFonts w:ascii="Courier New" w:eastAsia="Times New Roman" w:hAnsi="Courier New" w:cs="Courier New"/>
-          <w:color w:val="000000"/>
-          <w:sz w:val="18"/>
-          <w:szCs w:val="18"/>
-          <w:lang w:eastAsia="ro-RO"/>
-        </w:rPr>
-        <w:t># start app</w:t>
-      </w:r>
     </w:p>
     <w:p>
       <w:pPr>
@@ -4023,6 +4050,52 @@
       <w:r>
         <w:rPr>
           <w:rFonts w:ascii="Courier New" w:eastAsia="Times New Roman" w:hAnsi="Courier New" w:cs="Courier New"/>
+          <w:color w:val="000000"/>
+          <w:sz w:val="18"/>
+          <w:szCs w:val="18"/>
+          <w:lang w:eastAsia="ro-RO"/>
+        </w:rPr>
+        <w:t># start app</w:t>
+      </w:r>
+    </w:p>
+    <w:p>
+      <w:pPr>
+        <w:pBdr>
+          <w:top w:val="single" w:sz="4" w:space="1" w:color="auto"/>
+          <w:left w:val="single" w:sz="4" w:space="4" w:color="auto"/>
+          <w:bottom w:val="single" w:sz="4" w:space="1" w:color="auto"/>
+          <w:right w:val="single" w:sz="4" w:space="4" w:color="auto"/>
+        </w:pBdr>
+        <w:tabs>
+          <w:tab w:val="left" w:pos="916"/>
+          <w:tab w:val="left" w:pos="1832"/>
+          <w:tab w:val="left" w:pos="2748"/>
+          <w:tab w:val="left" w:pos="3664"/>
+          <w:tab w:val="left" w:pos="4580"/>
+          <w:tab w:val="left" w:pos="5496"/>
+          <w:tab w:val="left" w:pos="6412"/>
+          <w:tab w:val="left" w:pos="7328"/>
+          <w:tab w:val="left" w:pos="8244"/>
+          <w:tab w:val="left" w:pos="9160"/>
+          <w:tab w:val="left" w:pos="10076"/>
+          <w:tab w:val="left" w:pos="10992"/>
+          <w:tab w:val="left" w:pos="11908"/>
+          <w:tab w:val="left" w:pos="12824"/>
+          <w:tab w:val="left" w:pos="13740"/>
+          <w:tab w:val="left" w:pos="14656"/>
+        </w:tabs>
+        <w:spacing w:after="0" w:line="240" w:lineRule="auto"/>
+        <w:rPr>
+          <w:rFonts w:ascii="Courier New" w:eastAsia="Times New Roman" w:hAnsi="Courier New" w:cs="Courier New"/>
+          <w:color w:val="000000"/>
+          <w:sz w:val="18"/>
+          <w:szCs w:val="18"/>
+          <w:lang w:eastAsia="ro-RO"/>
+        </w:rPr>
+      </w:pPr>
+      <w:r>
+        <w:rPr>
+          <w:rFonts w:ascii="Courier New" w:eastAsia="Times New Roman" w:hAnsi="Courier New" w:cs="Courier New"/>
           <w:color w:val="833C0B" w:themeColor="accent2" w:themeShade="80"/>
           <w:sz w:val="18"/>
           <w:szCs w:val="18"/>
@@ -4046,7 +4119,7 @@
       <w:pPr>
         <w:pStyle w:val="Heading2"/>
       </w:pPr>
-      <w:bookmarkStart w:id="10" w:name="_Toc33704479"/>
+      <w:bookmarkStart w:id="10" w:name="_Toc34342208"/>
       <w:r>
         <w:t>Java</w:t>
       </w:r>
@@ -4056,7 +4129,7 @@
       <w:pPr>
         <w:pStyle w:val="Heading3"/>
       </w:pPr>
-      <w:bookmarkStart w:id="11" w:name="_Toc33704480"/>
+      <w:bookmarkStart w:id="11" w:name="_Toc34342209"/>
       <w:r>
         <w:t>Descriere</w:t>
       </w:r>
@@ -4107,7 +4180,7 @@
       <w:pPr>
         <w:pStyle w:val="Heading3"/>
       </w:pPr>
-      <w:bookmarkStart w:id="12" w:name="_Toc33704481"/>
+      <w:bookmarkStart w:id="12" w:name="_Toc34342210"/>
       <w:r>
         <w:lastRenderedPageBreak/>
         <w:t>Locație Github</w:t>
@@ -4140,7 +4213,7 @@
       <w:pPr>
         <w:pStyle w:val="Heading3"/>
       </w:pPr>
-      <w:bookmarkStart w:id="13" w:name="_Toc33704482"/>
+      <w:bookmarkStart w:id="13" w:name="_Toc34342211"/>
       <w:r>
         <w:t>Locație Dockerhub</w:t>
       </w:r>
@@ -4170,7 +4243,7 @@
       <w:pPr>
         <w:pStyle w:val="Heading3"/>
       </w:pPr>
-      <w:bookmarkStart w:id="14" w:name="_Toc33704483"/>
+      <w:bookmarkStart w:id="14" w:name="_Toc34342212"/>
       <w:r>
         <w:t>Dockerfile</w:t>
       </w:r>
@@ -4317,7 +4390,7 @@
           <w:sz w:val="18"/>
           <w:szCs w:val="18"/>
         </w:rPr>
-        <w:t>java</w:t>
+        <w:t>app-java</w:t>
       </w:r>
     </w:p>
     <w:p>
@@ -4795,7 +4868,7 @@
       <w:pPr>
         <w:pStyle w:val="Heading2"/>
       </w:pPr>
-      <w:bookmarkStart w:id="15" w:name="_Toc33704484"/>
+      <w:bookmarkStart w:id="15" w:name="_Toc34342213"/>
       <w:r>
         <w:t>Python</w:t>
       </w:r>
@@ -4805,7 +4878,7 @@
       <w:pPr>
         <w:pStyle w:val="Heading3"/>
       </w:pPr>
-      <w:bookmarkStart w:id="16" w:name="_Toc33704485"/>
+      <w:bookmarkStart w:id="16" w:name="_Toc34342214"/>
       <w:r>
         <w:t>Descriere</w:t>
       </w:r>
@@ -4830,7 +4903,7 @@
       <w:pPr>
         <w:pStyle w:val="Heading3"/>
       </w:pPr>
-      <w:bookmarkStart w:id="17" w:name="_Toc33704486"/>
+      <w:bookmarkStart w:id="17" w:name="_Toc34342215"/>
       <w:r>
         <w:t>Locație Github</w:t>
       </w:r>
@@ -4849,7 +4922,6 @@
           <w:u w:val="single"/>
         </w:rPr>
       </w:pPr>
-      <w:bookmarkStart w:id="18" w:name="_Toc33704487"/>
       <w:r>
         <w:rPr>
           <w:rFonts w:ascii="Arial" w:hAnsi="Arial" w:cs="Arial"/>
@@ -4871,100 +4943,11 @@
       <w:pPr>
         <w:pStyle w:val="Heading3"/>
       </w:pPr>
+      <w:bookmarkStart w:id="18" w:name="_Toc34342216"/>
       <w:r>
         <w:t>Locație Dockerhub</w:t>
       </w:r>
       <w:bookmarkEnd w:id="18"/>
-    </w:p>
-    <w:p>
-      <w:pPr>
-        <w:rPr>
-          <w:color w:val="FF0000"/>
-        </w:rPr>
-      </w:pPr>
-      <w:r>
-        <w:rPr>
-          <w:color w:val="FF0000"/>
-        </w:rPr>
-        <w:t>TODO</w:t>
-      </w:r>
-    </w:p>
-    <w:p>
-      <w:pPr>
-        <w:pStyle w:val="Heading3"/>
-      </w:pPr>
-      <w:bookmarkStart w:id="19" w:name="_Toc33704488"/>
-      <w:r>
-        <w:t>Dockerfile</w:t>
-      </w:r>
-      <w:bookmarkEnd w:id="19"/>
-    </w:p>
-    <w:p>
-      <w:pPr>
-        <w:rPr>
-          <w:color w:val="FF0000"/>
-        </w:rPr>
-      </w:pPr>
-      <w:r>
-        <w:rPr>
-          <w:color w:val="FF0000"/>
-        </w:rPr>
-        <w:t>TODO</w:t>
-      </w:r>
-    </w:p>
-    <w:p>
-      <w:pPr>
-        <w:pStyle w:val="Heading2"/>
-      </w:pPr>
-      <w:bookmarkStart w:id="20" w:name="_Toc33704489"/>
-      <w:r>
-        <w:t>Elasticsearch</w:t>
-      </w:r>
-      <w:bookmarkEnd w:id="20"/>
-    </w:p>
-    <w:p>
-      <w:pPr>
-        <w:pStyle w:val="Heading3"/>
-      </w:pPr>
-      <w:bookmarkStart w:id="21" w:name="_Toc33704490"/>
-      <w:r>
-        <w:t>Descriere</w:t>
-      </w:r>
-      <w:bookmarkEnd w:id="21"/>
-    </w:p>
-    <w:p>
-      <w:pPr>
-        <w:jc w:val="both"/>
-        <w:rPr>
-          <w:rFonts w:ascii="Arial" w:hAnsi="Arial" w:cs="Arial"/>
-        </w:rPr>
-      </w:pPr>
-      <w:r>
-        <w:tab/>
-      </w:r>
-      <w:r>
-        <w:rPr>
-          <w:rFonts w:ascii="Arial" w:hAnsi="Arial" w:cs="Arial"/>
-        </w:rPr>
-        <w:t xml:space="preserve">Elasticsearch este o bază de date distribuită care </w:t>
-      </w:r>
-      <w:r>
-        <w:rPr>
-          <w:rFonts w:ascii="Arial" w:hAnsi="Arial" w:cs="Arial"/>
-        </w:rPr>
-        <w:t>funcționează pe bază de indexare, fiind foarte rapidă. Este folosită pentru persistarea datelor despre utilizatori.</w:t>
-      </w:r>
-    </w:p>
-    <w:p>
-      <w:pPr>
-        <w:pStyle w:val="Heading3"/>
-      </w:pPr>
-      <w:bookmarkStart w:id="22" w:name="_Toc33704491"/>
-      <w:r>
-        <w:lastRenderedPageBreak/>
-        <w:t>Locație Github</w:t>
-      </w:r>
-      <w:bookmarkEnd w:id="22"/>
     </w:p>
     <w:p>
       <w:pPr>
@@ -4976,118 +4959,548 @@
         <w:rPr>
           <w:rFonts w:ascii="Arial" w:hAnsi="Arial" w:cs="Arial"/>
           <w:color w:val="0070C0"/>
-          <w:u w:val="single"/>
-        </w:rPr>
-      </w:pPr>
-      <w:bookmarkStart w:id="23" w:name="_Toc33704492"/>
+        </w:rPr>
+      </w:pPr>
       <w:r>
         <w:rPr>
           <w:rFonts w:ascii="Arial" w:hAnsi="Arial" w:cs="Arial"/>
           <w:color w:val="0070C0"/>
-          <w:u w:val="single"/>
-        </w:rPr>
-        <w:t>https://github.com/IrinaM09/DockerApp/blob/master/</w:t>
+        </w:rPr>
+        <w:t>docker pull neileen/dockerhub_app:</w:t>
       </w:r>
       <w:r>
         <w:rPr>
           <w:rFonts w:ascii="Arial" w:hAnsi="Arial" w:cs="Arial"/>
           <w:color w:val="0070C0"/>
-          <w:u w:val="single"/>
-        </w:rPr>
-        <w:t>elasticsearch</w:t>
+        </w:rPr>
+        <w:t>python</w:t>
+      </w:r>
+      <w:r>
+        <w:rPr>
+          <w:rFonts w:ascii="Arial" w:hAnsi="Arial" w:cs="Arial"/>
+          <w:color w:val="0070C0"/>
+        </w:rPr>
+        <w:t>-latest</w:t>
       </w:r>
     </w:p>
     <w:p>
       <w:pPr>
         <w:pStyle w:val="Heading3"/>
       </w:pPr>
-      <w:r>
-        <w:t>Locație Dockerhub</w:t>
-      </w:r>
-      <w:bookmarkEnd w:id="23"/>
-    </w:p>
-    <w:p>
-      <w:pPr>
-        <w:rPr>
-          <w:color w:val="FF0000"/>
-        </w:rPr>
-      </w:pPr>
-      <w:r>
-        <w:rPr>
-          <w:color w:val="FF0000"/>
-        </w:rPr>
-        <w:t>TODO</w:t>
-      </w:r>
+      <w:bookmarkStart w:id="19" w:name="_Toc34342217"/>
+      <w:r>
+        <w:t>Dockerfile</w:t>
+      </w:r>
+      <w:bookmarkEnd w:id="19"/>
+    </w:p>
+    <w:p>
+      <w:pPr>
+        <w:pStyle w:val="HTMLPreformatted"/>
+        <w:pBdr>
+          <w:top w:val="single" w:sz="4" w:space="1" w:color="auto"/>
+          <w:left w:val="single" w:sz="4" w:space="4" w:color="auto"/>
+          <w:bottom w:val="single" w:sz="4" w:space="1" w:color="auto"/>
+          <w:right w:val="single" w:sz="4" w:space="4" w:color="auto"/>
+        </w:pBdr>
+        <w:rPr>
+          <w:color w:val="000000"/>
+          <w:sz w:val="18"/>
+          <w:szCs w:val="18"/>
+        </w:rPr>
+      </w:pPr>
+      <w:r>
+        <w:rPr>
+          <w:color w:val="000000"/>
+          <w:sz w:val="18"/>
+          <w:szCs w:val="18"/>
+        </w:rPr>
+        <w:t># base image</w:t>
+      </w:r>
+    </w:p>
+    <w:p>
+      <w:pPr>
+        <w:pStyle w:val="HTMLPreformatted"/>
+        <w:pBdr>
+          <w:top w:val="single" w:sz="4" w:space="1" w:color="auto"/>
+          <w:left w:val="single" w:sz="4" w:space="4" w:color="auto"/>
+          <w:bottom w:val="single" w:sz="4" w:space="1" w:color="auto"/>
+          <w:right w:val="single" w:sz="4" w:space="4" w:color="auto"/>
+        </w:pBdr>
+        <w:rPr>
+          <w:color w:val="000000"/>
+          <w:sz w:val="18"/>
+          <w:szCs w:val="18"/>
+        </w:rPr>
+      </w:pPr>
+      <w:r>
+        <w:rPr>
+          <w:color w:val="833C0B" w:themeColor="accent2" w:themeShade="80"/>
+          <w:sz w:val="18"/>
+          <w:szCs w:val="18"/>
+        </w:rPr>
+        <w:t xml:space="preserve">FROM </w:t>
+      </w:r>
+      <w:r>
+        <w:rPr>
+          <w:color w:val="000000"/>
+          <w:sz w:val="18"/>
+          <w:szCs w:val="18"/>
+        </w:rPr>
+        <w:t>python:3.7</w:t>
+      </w:r>
+    </w:p>
+    <w:p>
+      <w:pPr>
+        <w:pStyle w:val="HTMLPreformatted"/>
+        <w:pBdr>
+          <w:top w:val="single" w:sz="4" w:space="1" w:color="auto"/>
+          <w:left w:val="single" w:sz="4" w:space="4" w:color="auto"/>
+          <w:bottom w:val="single" w:sz="4" w:space="1" w:color="auto"/>
+          <w:right w:val="single" w:sz="4" w:space="4" w:color="auto"/>
+        </w:pBdr>
+        <w:rPr>
+          <w:color w:val="000000"/>
+          <w:sz w:val="18"/>
+          <w:szCs w:val="18"/>
+        </w:rPr>
+      </w:pPr>
+    </w:p>
+    <w:p>
+      <w:pPr>
+        <w:pStyle w:val="HTMLPreformatted"/>
+        <w:pBdr>
+          <w:top w:val="single" w:sz="4" w:space="1" w:color="auto"/>
+          <w:left w:val="single" w:sz="4" w:space="4" w:color="auto"/>
+          <w:bottom w:val="single" w:sz="4" w:space="1" w:color="auto"/>
+          <w:right w:val="single" w:sz="4" w:space="4" w:color="auto"/>
+        </w:pBdr>
+        <w:rPr>
+          <w:color w:val="000000"/>
+          <w:sz w:val="18"/>
+          <w:szCs w:val="18"/>
+        </w:rPr>
+      </w:pPr>
+      <w:r>
+        <w:rPr>
+          <w:color w:val="000000"/>
+          <w:sz w:val="18"/>
+          <w:szCs w:val="18"/>
+        </w:rPr>
+        <w:t># set the application directory</w:t>
+      </w:r>
+    </w:p>
+    <w:p>
+      <w:pPr>
+        <w:pStyle w:val="HTMLPreformatted"/>
+        <w:pBdr>
+          <w:top w:val="single" w:sz="4" w:space="1" w:color="auto"/>
+          <w:left w:val="single" w:sz="4" w:space="4" w:color="auto"/>
+          <w:bottom w:val="single" w:sz="4" w:space="1" w:color="auto"/>
+          <w:right w:val="single" w:sz="4" w:space="4" w:color="auto"/>
+        </w:pBdr>
+        <w:rPr>
+          <w:color w:val="000000"/>
+          <w:sz w:val="18"/>
+          <w:szCs w:val="18"/>
+        </w:rPr>
+      </w:pPr>
+      <w:r>
+        <w:rPr>
+          <w:color w:val="833C0B" w:themeColor="accent2" w:themeShade="80"/>
+          <w:sz w:val="18"/>
+          <w:szCs w:val="18"/>
+        </w:rPr>
+        <w:t xml:space="preserve">WORKDIR </w:t>
+      </w:r>
+      <w:r>
+        <w:rPr>
+          <w:color w:val="000000"/>
+          <w:sz w:val="18"/>
+          <w:szCs w:val="18"/>
+        </w:rPr>
+        <w:t>/app-python</w:t>
+      </w:r>
+    </w:p>
+    <w:p>
+      <w:pPr>
+        <w:pStyle w:val="HTMLPreformatted"/>
+        <w:pBdr>
+          <w:top w:val="single" w:sz="4" w:space="1" w:color="auto"/>
+          <w:left w:val="single" w:sz="4" w:space="4" w:color="auto"/>
+          <w:bottom w:val="single" w:sz="4" w:space="1" w:color="auto"/>
+          <w:right w:val="single" w:sz="4" w:space="4" w:color="auto"/>
+        </w:pBdr>
+        <w:rPr>
+          <w:color w:val="000000"/>
+          <w:sz w:val="18"/>
+          <w:szCs w:val="18"/>
+        </w:rPr>
+      </w:pPr>
+    </w:p>
+    <w:p>
+      <w:pPr>
+        <w:pStyle w:val="HTMLPreformatted"/>
+        <w:pBdr>
+          <w:top w:val="single" w:sz="4" w:space="1" w:color="auto"/>
+          <w:left w:val="single" w:sz="4" w:space="4" w:color="auto"/>
+          <w:bottom w:val="single" w:sz="4" w:space="1" w:color="auto"/>
+          <w:right w:val="single" w:sz="4" w:space="4" w:color="auto"/>
+        </w:pBdr>
+        <w:rPr>
+          <w:color w:val="000000"/>
+          <w:sz w:val="18"/>
+          <w:szCs w:val="18"/>
+        </w:rPr>
+      </w:pPr>
+      <w:r>
+        <w:rPr>
+          <w:color w:val="000000"/>
+          <w:sz w:val="18"/>
+          <w:szCs w:val="18"/>
+        </w:rPr>
+        <w:t># Install requirements.txt</w:t>
+      </w:r>
+    </w:p>
+    <w:p>
+      <w:pPr>
+        <w:pStyle w:val="HTMLPreformatted"/>
+        <w:pBdr>
+          <w:top w:val="single" w:sz="4" w:space="1" w:color="auto"/>
+          <w:left w:val="single" w:sz="4" w:space="4" w:color="auto"/>
+          <w:bottom w:val="single" w:sz="4" w:space="1" w:color="auto"/>
+          <w:right w:val="single" w:sz="4" w:space="4" w:color="auto"/>
+        </w:pBdr>
+        <w:rPr>
+          <w:color w:val="000000"/>
+          <w:sz w:val="18"/>
+          <w:szCs w:val="18"/>
+        </w:rPr>
+      </w:pPr>
+      <w:r>
+        <w:rPr>
+          <w:color w:val="000000"/>
+          <w:sz w:val="18"/>
+          <w:szCs w:val="18"/>
+        </w:rPr>
+        <w:t>ADD /python/requirements.txt ./requirements.txt</w:t>
+      </w:r>
+    </w:p>
+    <w:p>
+      <w:pPr>
+        <w:pStyle w:val="HTMLPreformatted"/>
+        <w:pBdr>
+          <w:top w:val="single" w:sz="4" w:space="1" w:color="auto"/>
+          <w:left w:val="single" w:sz="4" w:space="4" w:color="auto"/>
+          <w:bottom w:val="single" w:sz="4" w:space="1" w:color="auto"/>
+          <w:right w:val="single" w:sz="4" w:space="4" w:color="auto"/>
+        </w:pBdr>
+        <w:rPr>
+          <w:color w:val="000000"/>
+          <w:sz w:val="18"/>
+          <w:szCs w:val="18"/>
+        </w:rPr>
+      </w:pPr>
+      <w:r>
+        <w:rPr>
+          <w:color w:val="833C0B" w:themeColor="accent2" w:themeShade="80"/>
+          <w:sz w:val="18"/>
+          <w:szCs w:val="18"/>
+        </w:rPr>
+        <w:t xml:space="preserve">RUN </w:t>
+      </w:r>
+      <w:r>
+        <w:rPr>
+          <w:color w:val="000000"/>
+          <w:sz w:val="18"/>
+          <w:szCs w:val="18"/>
+        </w:rPr>
+        <w:t>pip install -r requirements.txt</w:t>
+      </w:r>
+    </w:p>
+    <w:p>
+      <w:pPr>
+        <w:pStyle w:val="HTMLPreformatted"/>
+        <w:pBdr>
+          <w:top w:val="single" w:sz="4" w:space="1" w:color="auto"/>
+          <w:left w:val="single" w:sz="4" w:space="4" w:color="auto"/>
+          <w:bottom w:val="single" w:sz="4" w:space="1" w:color="auto"/>
+          <w:right w:val="single" w:sz="4" w:space="4" w:color="auto"/>
+        </w:pBdr>
+        <w:rPr>
+          <w:color w:val="000000"/>
+          <w:sz w:val="18"/>
+          <w:szCs w:val="18"/>
+        </w:rPr>
+      </w:pPr>
+    </w:p>
+    <w:p>
+      <w:pPr>
+        <w:pStyle w:val="HTMLPreformatted"/>
+        <w:pBdr>
+          <w:top w:val="single" w:sz="4" w:space="1" w:color="auto"/>
+          <w:left w:val="single" w:sz="4" w:space="4" w:color="auto"/>
+          <w:bottom w:val="single" w:sz="4" w:space="1" w:color="auto"/>
+          <w:right w:val="single" w:sz="4" w:space="4" w:color="auto"/>
+        </w:pBdr>
+        <w:rPr>
+          <w:color w:val="000000"/>
+          <w:sz w:val="18"/>
+          <w:szCs w:val="18"/>
+        </w:rPr>
+      </w:pPr>
+      <w:r>
+        <w:rPr>
+          <w:color w:val="000000"/>
+          <w:sz w:val="18"/>
+          <w:szCs w:val="18"/>
+        </w:rPr>
+        <w:t># add app</w:t>
+      </w:r>
+    </w:p>
+    <w:p>
+      <w:pPr>
+        <w:pStyle w:val="HTMLPreformatted"/>
+        <w:pBdr>
+          <w:top w:val="single" w:sz="4" w:space="1" w:color="auto"/>
+          <w:left w:val="single" w:sz="4" w:space="4" w:color="auto"/>
+          <w:bottom w:val="single" w:sz="4" w:space="1" w:color="auto"/>
+          <w:right w:val="single" w:sz="4" w:space="4" w:color="auto"/>
+        </w:pBdr>
+        <w:rPr>
+          <w:color w:val="000000"/>
+          <w:sz w:val="18"/>
+          <w:szCs w:val="18"/>
+        </w:rPr>
+      </w:pPr>
+      <w:r>
+        <w:rPr>
+          <w:color w:val="833C0B" w:themeColor="accent2" w:themeShade="80"/>
+          <w:sz w:val="18"/>
+          <w:szCs w:val="18"/>
+        </w:rPr>
+        <w:t xml:space="preserve">COPY </w:t>
+      </w:r>
+      <w:r>
+        <w:rPr>
+          <w:color w:val="000000"/>
+          <w:sz w:val="18"/>
+          <w:szCs w:val="18"/>
+        </w:rPr>
+        <w:t>. /app-python</w:t>
+      </w:r>
+    </w:p>
+    <w:p>
+      <w:pPr>
+        <w:pStyle w:val="HTMLPreformatted"/>
+        <w:pBdr>
+          <w:top w:val="single" w:sz="4" w:space="1" w:color="auto"/>
+          <w:left w:val="single" w:sz="4" w:space="4" w:color="auto"/>
+          <w:bottom w:val="single" w:sz="4" w:space="1" w:color="auto"/>
+          <w:right w:val="single" w:sz="4" w:space="4" w:color="auto"/>
+        </w:pBdr>
+        <w:rPr>
+          <w:color w:val="000000"/>
+          <w:sz w:val="18"/>
+          <w:szCs w:val="18"/>
+        </w:rPr>
+      </w:pPr>
+    </w:p>
+    <w:p>
+      <w:pPr>
+        <w:pStyle w:val="HTMLPreformatted"/>
+        <w:pBdr>
+          <w:top w:val="single" w:sz="4" w:space="1" w:color="auto"/>
+          <w:left w:val="single" w:sz="4" w:space="4" w:color="auto"/>
+          <w:bottom w:val="single" w:sz="4" w:space="1" w:color="auto"/>
+          <w:right w:val="single" w:sz="4" w:space="4" w:color="auto"/>
+        </w:pBdr>
+        <w:rPr>
+          <w:color w:val="000000"/>
+          <w:sz w:val="18"/>
+          <w:szCs w:val="18"/>
+        </w:rPr>
+      </w:pPr>
+      <w:r>
+        <w:rPr>
+          <w:color w:val="000000"/>
+          <w:sz w:val="18"/>
+          <w:szCs w:val="18"/>
+        </w:rPr>
+        <w:t># listen on port</w:t>
+      </w:r>
+    </w:p>
+    <w:p>
+      <w:pPr>
+        <w:pStyle w:val="HTMLPreformatted"/>
+        <w:pBdr>
+          <w:top w:val="single" w:sz="4" w:space="1" w:color="auto"/>
+          <w:left w:val="single" w:sz="4" w:space="4" w:color="auto"/>
+          <w:bottom w:val="single" w:sz="4" w:space="1" w:color="auto"/>
+          <w:right w:val="single" w:sz="4" w:space="4" w:color="auto"/>
+        </w:pBdr>
+        <w:rPr>
+          <w:color w:val="000000"/>
+          <w:sz w:val="18"/>
+          <w:szCs w:val="18"/>
+        </w:rPr>
+      </w:pPr>
+      <w:r>
+        <w:rPr>
+          <w:color w:val="833C0B" w:themeColor="accent2" w:themeShade="80"/>
+          <w:sz w:val="18"/>
+          <w:szCs w:val="18"/>
+        </w:rPr>
+        <w:t xml:space="preserve">EXPOSE </w:t>
+      </w:r>
+      <w:r>
+        <w:rPr>
+          <w:color w:val="000000"/>
+          <w:sz w:val="18"/>
+          <w:szCs w:val="18"/>
+        </w:rPr>
+        <w:t>5002</w:t>
+      </w:r>
+    </w:p>
+    <w:p>
+      <w:pPr>
+        <w:pStyle w:val="HTMLPreformatted"/>
+        <w:pBdr>
+          <w:top w:val="single" w:sz="4" w:space="1" w:color="auto"/>
+          <w:left w:val="single" w:sz="4" w:space="4" w:color="auto"/>
+          <w:bottom w:val="single" w:sz="4" w:space="1" w:color="auto"/>
+          <w:right w:val="single" w:sz="4" w:space="4" w:color="auto"/>
+        </w:pBdr>
+        <w:rPr>
+          <w:color w:val="000000"/>
+          <w:sz w:val="18"/>
+          <w:szCs w:val="18"/>
+        </w:rPr>
+      </w:pPr>
+    </w:p>
+    <w:p>
+      <w:pPr>
+        <w:pStyle w:val="HTMLPreformatted"/>
+        <w:pBdr>
+          <w:top w:val="single" w:sz="4" w:space="1" w:color="auto"/>
+          <w:left w:val="single" w:sz="4" w:space="4" w:color="auto"/>
+          <w:bottom w:val="single" w:sz="4" w:space="1" w:color="auto"/>
+          <w:right w:val="single" w:sz="4" w:space="4" w:color="auto"/>
+        </w:pBdr>
+        <w:rPr>
+          <w:color w:val="000000"/>
+          <w:sz w:val="18"/>
+          <w:szCs w:val="18"/>
+        </w:rPr>
+      </w:pPr>
+      <w:r>
+        <w:rPr>
+          <w:color w:val="000000"/>
+          <w:sz w:val="18"/>
+          <w:szCs w:val="18"/>
+        </w:rPr>
+        <w:t># start app</w:t>
+      </w:r>
+    </w:p>
+    <w:p>
+      <w:pPr>
+        <w:pStyle w:val="HTMLPreformatted"/>
+        <w:pBdr>
+          <w:top w:val="single" w:sz="4" w:space="1" w:color="auto"/>
+          <w:left w:val="single" w:sz="4" w:space="4" w:color="auto"/>
+          <w:bottom w:val="single" w:sz="4" w:space="1" w:color="auto"/>
+          <w:right w:val="single" w:sz="4" w:space="4" w:color="auto"/>
+        </w:pBdr>
+        <w:rPr>
+          <w:color w:val="000000"/>
+          <w:sz w:val="18"/>
+          <w:szCs w:val="18"/>
+        </w:rPr>
+      </w:pPr>
+      <w:r>
+        <w:rPr>
+          <w:color w:val="833C0B" w:themeColor="accent2" w:themeShade="80"/>
+          <w:sz w:val="18"/>
+          <w:szCs w:val="18"/>
+        </w:rPr>
+        <w:t xml:space="preserve">CMD </w:t>
+      </w:r>
+      <w:r>
+        <w:rPr>
+          <w:color w:val="000000"/>
+          <w:sz w:val="18"/>
+          <w:szCs w:val="18"/>
+        </w:rPr>
+        <w:t>python ./main.py</w:t>
+      </w:r>
+    </w:p>
+    <w:p>
+      <w:pPr>
+        <w:pStyle w:val="HTMLPreformatted"/>
+        <w:pBdr>
+          <w:top w:val="single" w:sz="4" w:space="1" w:color="auto"/>
+          <w:left w:val="single" w:sz="4" w:space="4" w:color="auto"/>
+          <w:bottom w:val="single" w:sz="4" w:space="1" w:color="auto"/>
+          <w:right w:val="single" w:sz="4" w:space="4" w:color="auto"/>
+        </w:pBdr>
+        <w:rPr>
+          <w:color w:val="000000"/>
+          <w:sz w:val="18"/>
+          <w:szCs w:val="18"/>
+        </w:rPr>
+      </w:pPr>
+    </w:p>
+    <w:p>
+      <w:pPr>
+        <w:pStyle w:val="Heading2"/>
+      </w:pPr>
+      <w:bookmarkStart w:id="20" w:name="_Toc34342218"/>
+      <w:r>
+        <w:t>Elasticsearch</w:t>
+      </w:r>
+      <w:bookmarkEnd w:id="20"/>
     </w:p>
     <w:p>
       <w:pPr>
         <w:pStyle w:val="Heading3"/>
       </w:pPr>
-      <w:bookmarkStart w:id="24" w:name="_Toc33704493"/>
-      <w:r>
-        <w:t>Dockerfile</w:t>
-      </w:r>
-      <w:bookmarkEnd w:id="24"/>
-    </w:p>
-    <w:p>
-      <w:pPr>
-        <w:rPr>
-          <w:color w:val="FF0000"/>
-        </w:rPr>
-      </w:pPr>
-      <w:r>
-        <w:rPr>
-          <w:color w:val="FF0000"/>
-        </w:rPr>
-        <w:t>TODO</w:t>
-      </w:r>
-    </w:p>
-    <w:p>
-      <w:pPr>
-        <w:pStyle w:val="Heading2"/>
-      </w:pPr>
-      <w:bookmarkStart w:id="25" w:name="_Toc33704494"/>
-      <w:r>
-        <w:t>Grafana</w:t>
-      </w:r>
-      <w:bookmarkEnd w:id="25"/>
+      <w:bookmarkStart w:id="21" w:name="_Toc34342219"/>
+      <w:r>
+        <w:t>Descriere</w:t>
+      </w:r>
+      <w:bookmarkEnd w:id="21"/>
+    </w:p>
+    <w:p>
+      <w:pPr>
+        <w:jc w:val="both"/>
+        <w:rPr>
+          <w:rFonts w:ascii="Arial" w:hAnsi="Arial" w:cs="Arial"/>
+        </w:rPr>
+      </w:pPr>
+      <w:r>
+        <w:tab/>
+      </w:r>
+      <w:r>
+        <w:rPr>
+          <w:rFonts w:ascii="Arial" w:hAnsi="Arial" w:cs="Arial"/>
+        </w:rPr>
+        <w:t xml:space="preserve">Elasticsearch este o bază de date distribuită care </w:t>
+      </w:r>
+      <w:r>
+        <w:rPr>
+          <w:rFonts w:ascii="Arial" w:hAnsi="Arial" w:cs="Arial"/>
+        </w:rPr>
+        <w:t>funcționează pe bază de indexare, fiind foarte rapidă. Este folosită pentru persistarea datelor despre utilizatori.</w:t>
+      </w:r>
     </w:p>
     <w:p>
       <w:pPr>
         <w:pStyle w:val="Heading3"/>
       </w:pPr>
-      <w:bookmarkStart w:id="26" w:name="_Toc33704495"/>
-      <w:r>
-        <w:t>Descriere</w:t>
-      </w:r>
-      <w:bookmarkEnd w:id="26"/>
-    </w:p>
-    <w:p>
-      <w:pPr>
-        <w:jc w:val="both"/>
-        <w:rPr>
-          <w:rFonts w:ascii="Arial" w:hAnsi="Arial" w:cs="Arial"/>
-        </w:rPr>
-      </w:pPr>
-      <w:r>
-        <w:tab/>
-      </w:r>
-      <w:r>
-        <w:rPr>
-          <w:rFonts w:ascii="Arial" w:hAnsi="Arial" w:cs="Arial"/>
-        </w:rPr>
-        <w:t xml:space="preserve">Grafana este o platformă open-source de monotorizare, folosită în cazul nostru, la analiza memoriei folosite de aplicații, a CPU-ului etc. </w:t>
-      </w:r>
-    </w:p>
-    <w:p>
-      <w:pPr>
-        <w:pStyle w:val="Heading3"/>
-      </w:pPr>
-      <w:bookmarkStart w:id="27" w:name="_Toc33704496"/>
+      <w:bookmarkStart w:id="22" w:name="_Toc34342220"/>
       <w:r>
         <w:t>Locație Github</w:t>
       </w:r>
-      <w:bookmarkEnd w:id="27"/>
+      <w:bookmarkEnd w:id="22"/>
     </w:p>
     <w:p>
       <w:pPr>
@@ -5102,7 +5515,6 @@
           <w:u w:val="single"/>
         </w:rPr>
       </w:pPr>
-      <w:bookmarkStart w:id="28" w:name="_Toc33704497"/>
       <w:r>
         <w:rPr>
           <w:rFonts w:ascii="Arial" w:hAnsi="Arial" w:cs="Arial"/>
@@ -5117,6 +5529,129 @@
           <w:color w:val="0070C0"/>
           <w:u w:val="single"/>
         </w:rPr>
+        <w:t>elasticsearch</w:t>
+      </w:r>
+    </w:p>
+    <w:p>
+      <w:pPr>
+        <w:pStyle w:val="Heading3"/>
+      </w:pPr>
+      <w:bookmarkStart w:id="23" w:name="_Toc34342221"/>
+      <w:r>
+        <w:t>Locație Dockerhub</w:t>
+      </w:r>
+      <w:bookmarkEnd w:id="23"/>
+    </w:p>
+    <w:p>
+      <w:pPr>
+        <w:rPr>
+          <w:color w:val="FF0000"/>
+        </w:rPr>
+      </w:pPr>
+      <w:r>
+        <w:rPr>
+          <w:color w:val="FF0000"/>
+        </w:rPr>
+        <w:t>TODO</w:t>
+      </w:r>
+    </w:p>
+    <w:p>
+      <w:pPr>
+        <w:pStyle w:val="Heading3"/>
+      </w:pPr>
+      <w:bookmarkStart w:id="24" w:name="_Toc34342222"/>
+      <w:r>
+        <w:t>Dockerfile</w:t>
+      </w:r>
+      <w:bookmarkEnd w:id="24"/>
+    </w:p>
+    <w:p>
+      <w:pPr>
+        <w:rPr>
+          <w:color w:val="FF0000"/>
+        </w:rPr>
+      </w:pPr>
+      <w:r>
+        <w:rPr>
+          <w:color w:val="FF0000"/>
+        </w:rPr>
+        <w:t>TODO</w:t>
+      </w:r>
+    </w:p>
+    <w:p>
+      <w:pPr>
+        <w:pStyle w:val="Heading2"/>
+      </w:pPr>
+      <w:bookmarkStart w:id="25" w:name="_Toc34342223"/>
+      <w:r>
+        <w:t>Grafana</w:t>
+      </w:r>
+      <w:bookmarkEnd w:id="25"/>
+    </w:p>
+    <w:p>
+      <w:pPr>
+        <w:pStyle w:val="Heading3"/>
+      </w:pPr>
+      <w:bookmarkStart w:id="26" w:name="_Toc34342224"/>
+      <w:r>
+        <w:t>Descriere</w:t>
+      </w:r>
+      <w:bookmarkEnd w:id="26"/>
+    </w:p>
+    <w:p>
+      <w:pPr>
+        <w:jc w:val="both"/>
+        <w:rPr>
+          <w:rFonts w:ascii="Arial" w:hAnsi="Arial" w:cs="Arial"/>
+        </w:rPr>
+      </w:pPr>
+      <w:r>
+        <w:tab/>
+      </w:r>
+      <w:r>
+        <w:rPr>
+          <w:rFonts w:ascii="Arial" w:hAnsi="Arial" w:cs="Arial"/>
+        </w:rPr>
+        <w:t xml:space="preserve">Grafana este o platformă open-source de monotorizare, folosită în cazul nostru, la analiza memoriei folosite de aplicații, a CPU-ului etc. </w:t>
+      </w:r>
+    </w:p>
+    <w:p>
+      <w:pPr>
+        <w:pStyle w:val="Heading3"/>
+      </w:pPr>
+      <w:bookmarkStart w:id="27" w:name="_Toc34342225"/>
+      <w:r>
+        <w:t>Locație Github</w:t>
+      </w:r>
+      <w:bookmarkEnd w:id="27"/>
+    </w:p>
+    <w:p>
+      <w:pPr>
+        <w:pStyle w:val="ListParagraph"/>
+        <w:numPr>
+          <w:ilvl w:val="0"/>
+          <w:numId w:val="5"/>
+        </w:numPr>
+        <w:rPr>
+          <w:rFonts w:ascii="Arial" w:hAnsi="Arial" w:cs="Arial"/>
+          <w:color w:val="0070C0"/>
+          <w:u w:val="single"/>
+        </w:rPr>
+      </w:pPr>
+      <w:r>
+        <w:rPr>
+          <w:rFonts w:ascii="Arial" w:hAnsi="Arial" w:cs="Arial"/>
+          <w:color w:val="0070C0"/>
+          <w:u w:val="single"/>
+        </w:rPr>
+        <w:t>https://github.com/IrinaM09/DockerApp/blob/master/</w:t>
+      </w:r>
+      <w:r>
+        <w:rPr>
+          <w:rFonts w:ascii="Arial" w:hAnsi="Arial" w:cs="Arial"/>
+          <w:color w:val="0070C0"/>
+          <w:u w:val="single"/>
+        </w:rPr>
         <w:t>grafana</w:t>
       </w:r>
     </w:p>
@@ -5124,6 +5659,7 @@
       <w:pPr>
         <w:pStyle w:val="Heading3"/>
       </w:pPr>
+      <w:bookmarkStart w:id="28" w:name="_Toc34342226"/>
       <w:r>
         <w:t>Locație Dockerhub</w:t>
       </w:r>
@@ -5146,7 +5682,7 @@
       <w:pPr>
         <w:pStyle w:val="Heading3"/>
       </w:pPr>
-      <w:bookmarkStart w:id="29" w:name="_Toc33704498"/>
+      <w:bookmarkStart w:id="29" w:name="_Toc34342227"/>
       <w:r>
         <w:t>Dockerfile</w:t>
       </w:r>
@@ -5169,56 +5705,708 @@
       <w:pPr>
         <w:pStyle w:val="Heading1"/>
       </w:pPr>
-      <w:bookmarkStart w:id="30" w:name="_Toc33704499"/>
+      <w:bookmarkStart w:id="30" w:name="_Toc34342228"/>
       <w:r>
         <w:t>Stiva de servicii</w:t>
       </w:r>
+      <w:r>
+        <w:t xml:space="preserve"> (docker-compose)</w:t>
+      </w:r>
       <w:bookmarkEnd w:id="30"/>
     </w:p>
     <w:p>
       <w:pPr>
-        <w:rPr>
-          <w:color w:val="FF0000"/>
-        </w:rPr>
-      </w:pPr>
-      <w:r>
-        <w:rPr>
-          <w:color w:val="FF0000"/>
-        </w:rPr>
-        <w:t>TODO</w:t>
+        <w:pStyle w:val="HTMLPreformatted"/>
+        <w:pBdr>
+          <w:top w:val="single" w:sz="4" w:space="1" w:color="auto"/>
+          <w:left w:val="single" w:sz="4" w:space="4" w:color="auto"/>
+          <w:bottom w:val="single" w:sz="4" w:space="1" w:color="auto"/>
+          <w:right w:val="single" w:sz="4" w:space="4" w:color="auto"/>
+        </w:pBdr>
+        <w:rPr>
+          <w:color w:val="000000"/>
+          <w:sz w:val="18"/>
+          <w:szCs w:val="18"/>
+        </w:rPr>
+      </w:pPr>
+      <w:r>
+        <w:rPr>
+          <w:color w:val="833C0B" w:themeColor="accent2" w:themeShade="80"/>
+          <w:sz w:val="18"/>
+          <w:szCs w:val="18"/>
+        </w:rPr>
+        <w:t>version</w:t>
+      </w:r>
+      <w:r>
+        <w:rPr>
+          <w:color w:val="000000"/>
+          <w:sz w:val="18"/>
+          <w:szCs w:val="18"/>
+        </w:rPr>
+        <w:t>: "3.7"</w:t>
+      </w:r>
+    </w:p>
+    <w:p>
+      <w:pPr>
+        <w:pStyle w:val="HTMLPreformatted"/>
+        <w:pBdr>
+          <w:top w:val="single" w:sz="4" w:space="1" w:color="auto"/>
+          <w:left w:val="single" w:sz="4" w:space="4" w:color="auto"/>
+          <w:bottom w:val="single" w:sz="4" w:space="1" w:color="auto"/>
+          <w:right w:val="single" w:sz="4" w:space="4" w:color="auto"/>
+        </w:pBdr>
+        <w:rPr>
+          <w:color w:val="000000"/>
+          <w:sz w:val="18"/>
+          <w:szCs w:val="18"/>
+        </w:rPr>
+      </w:pPr>
+      <w:r>
+        <w:rPr>
+          <w:color w:val="833C0B" w:themeColor="accent2" w:themeShade="80"/>
+          <w:sz w:val="18"/>
+          <w:szCs w:val="18"/>
+        </w:rPr>
+        <w:t>services</w:t>
+      </w:r>
+      <w:r>
+        <w:rPr>
+          <w:color w:val="000000"/>
+          <w:sz w:val="18"/>
+          <w:szCs w:val="18"/>
+        </w:rPr>
+        <w:t>:</w:t>
+      </w:r>
+    </w:p>
+    <w:p>
+      <w:pPr>
+        <w:pStyle w:val="HTMLPreformatted"/>
+        <w:pBdr>
+          <w:top w:val="single" w:sz="4" w:space="1" w:color="auto"/>
+          <w:left w:val="single" w:sz="4" w:space="4" w:color="auto"/>
+          <w:bottom w:val="single" w:sz="4" w:space="1" w:color="auto"/>
+          <w:right w:val="single" w:sz="4" w:space="4" w:color="auto"/>
+        </w:pBdr>
+        <w:rPr>
+          <w:color w:val="000000"/>
+          <w:sz w:val="18"/>
+          <w:szCs w:val="18"/>
+        </w:rPr>
+      </w:pPr>
+      <w:r>
+        <w:rPr>
+          <w:color w:val="000000"/>
+          <w:sz w:val="18"/>
+          <w:szCs w:val="18"/>
+        </w:rPr>
+        <w:t xml:space="preserve">  </w:t>
+      </w:r>
+      <w:r>
+        <w:rPr>
+          <w:color w:val="385623" w:themeColor="accent6" w:themeShade="80"/>
+          <w:sz w:val="18"/>
+          <w:szCs w:val="18"/>
+        </w:rPr>
+        <w:t>java-app</w:t>
+      </w:r>
+      <w:r>
+        <w:rPr>
+          <w:color w:val="000000"/>
+          <w:sz w:val="18"/>
+          <w:szCs w:val="18"/>
+        </w:rPr>
+        <w:t>:</w:t>
+      </w:r>
+    </w:p>
+    <w:p>
+      <w:pPr>
+        <w:pStyle w:val="HTMLPreformatted"/>
+        <w:pBdr>
+          <w:top w:val="single" w:sz="4" w:space="1" w:color="auto"/>
+          <w:left w:val="single" w:sz="4" w:space="4" w:color="auto"/>
+          <w:bottom w:val="single" w:sz="4" w:space="1" w:color="auto"/>
+          <w:right w:val="single" w:sz="4" w:space="4" w:color="auto"/>
+        </w:pBdr>
+        <w:rPr>
+          <w:color w:val="000000"/>
+          <w:sz w:val="18"/>
+          <w:szCs w:val="18"/>
+        </w:rPr>
+      </w:pPr>
+      <w:r>
+        <w:rPr>
+          <w:color w:val="000000"/>
+          <w:sz w:val="18"/>
+          <w:szCs w:val="18"/>
+        </w:rPr>
+        <w:t xml:space="preserve">    </w:t>
+      </w:r>
+      <w:r>
+        <w:rPr>
+          <w:color w:val="1F4E79" w:themeColor="accent1" w:themeShade="80"/>
+          <w:sz w:val="18"/>
+          <w:szCs w:val="18"/>
+        </w:rPr>
+        <w:t>image</w:t>
+      </w:r>
+      <w:r>
+        <w:rPr>
+          <w:color w:val="000000"/>
+          <w:sz w:val="18"/>
+          <w:szCs w:val="18"/>
+        </w:rPr>
+        <w:t>: neileen/dockerhub_app:java-latest</w:t>
+      </w:r>
+    </w:p>
+    <w:p>
+      <w:pPr>
+        <w:pStyle w:val="HTMLPreformatted"/>
+        <w:pBdr>
+          <w:top w:val="single" w:sz="4" w:space="1" w:color="auto"/>
+          <w:left w:val="single" w:sz="4" w:space="4" w:color="auto"/>
+          <w:bottom w:val="single" w:sz="4" w:space="1" w:color="auto"/>
+          <w:right w:val="single" w:sz="4" w:space="4" w:color="auto"/>
+        </w:pBdr>
+        <w:rPr>
+          <w:color w:val="000000"/>
+          <w:sz w:val="18"/>
+          <w:szCs w:val="18"/>
+        </w:rPr>
+      </w:pPr>
+      <w:r>
+        <w:rPr>
+          <w:color w:val="000000"/>
+          <w:sz w:val="18"/>
+          <w:szCs w:val="18"/>
+        </w:rPr>
+        <w:t xml:space="preserve">    </w:t>
+      </w:r>
+      <w:r>
+        <w:rPr>
+          <w:color w:val="1F4E79" w:themeColor="accent1" w:themeShade="80"/>
+          <w:sz w:val="18"/>
+          <w:szCs w:val="18"/>
+        </w:rPr>
+        <w:t>ports</w:t>
+      </w:r>
+      <w:r>
+        <w:rPr>
+          <w:color w:val="000000"/>
+          <w:sz w:val="18"/>
+          <w:szCs w:val="18"/>
+        </w:rPr>
+        <w:t>:</w:t>
+      </w:r>
+    </w:p>
+    <w:p>
+      <w:pPr>
+        <w:pStyle w:val="HTMLPreformatted"/>
+        <w:pBdr>
+          <w:top w:val="single" w:sz="4" w:space="1" w:color="auto"/>
+          <w:left w:val="single" w:sz="4" w:space="4" w:color="auto"/>
+          <w:bottom w:val="single" w:sz="4" w:space="1" w:color="auto"/>
+          <w:right w:val="single" w:sz="4" w:space="4" w:color="auto"/>
+        </w:pBdr>
+        <w:rPr>
+          <w:color w:val="000000"/>
+          <w:sz w:val="18"/>
+          <w:szCs w:val="18"/>
+        </w:rPr>
+      </w:pPr>
+      <w:r>
+        <w:rPr>
+          <w:color w:val="000000"/>
+          <w:sz w:val="18"/>
+          <w:szCs w:val="18"/>
+        </w:rPr>
+        <w:t xml:space="preserve">      - "8080:8080"</w:t>
+      </w:r>
+    </w:p>
+    <w:p>
+      <w:pPr>
+        <w:pStyle w:val="HTMLPreformatted"/>
+        <w:pBdr>
+          <w:top w:val="single" w:sz="4" w:space="1" w:color="auto"/>
+          <w:left w:val="single" w:sz="4" w:space="4" w:color="auto"/>
+          <w:bottom w:val="single" w:sz="4" w:space="1" w:color="auto"/>
+          <w:right w:val="single" w:sz="4" w:space="4" w:color="auto"/>
+        </w:pBdr>
+        <w:rPr>
+          <w:color w:val="000000"/>
+          <w:sz w:val="18"/>
+          <w:szCs w:val="18"/>
+        </w:rPr>
+      </w:pPr>
+      <w:r>
+        <w:rPr>
+          <w:color w:val="000000"/>
+          <w:sz w:val="18"/>
+          <w:szCs w:val="18"/>
+        </w:rPr>
+        <w:t xml:space="preserve">    </w:t>
+      </w:r>
+      <w:r>
+        <w:rPr>
+          <w:color w:val="1F4E79" w:themeColor="accent1" w:themeShade="80"/>
+          <w:sz w:val="18"/>
+          <w:szCs w:val="18"/>
+        </w:rPr>
+        <w:t>tty</w:t>
+      </w:r>
+      <w:r>
+        <w:rPr>
+          <w:color w:val="000000"/>
+          <w:sz w:val="18"/>
+          <w:szCs w:val="18"/>
+        </w:rPr>
+        <w:t>: true</w:t>
+      </w:r>
+    </w:p>
+    <w:p>
+      <w:pPr>
+        <w:pStyle w:val="HTMLPreformatted"/>
+        <w:pBdr>
+          <w:top w:val="single" w:sz="4" w:space="1" w:color="auto"/>
+          <w:left w:val="single" w:sz="4" w:space="4" w:color="auto"/>
+          <w:bottom w:val="single" w:sz="4" w:space="1" w:color="auto"/>
+          <w:right w:val="single" w:sz="4" w:space="4" w:color="auto"/>
+        </w:pBdr>
+        <w:rPr>
+          <w:color w:val="000000"/>
+          <w:sz w:val="18"/>
+          <w:szCs w:val="18"/>
+        </w:rPr>
+      </w:pPr>
+    </w:p>
+    <w:p>
+      <w:pPr>
+        <w:pStyle w:val="HTMLPreformatted"/>
+        <w:pBdr>
+          <w:top w:val="single" w:sz="4" w:space="1" w:color="auto"/>
+          <w:left w:val="single" w:sz="4" w:space="4" w:color="auto"/>
+          <w:bottom w:val="single" w:sz="4" w:space="1" w:color="auto"/>
+          <w:right w:val="single" w:sz="4" w:space="4" w:color="auto"/>
+        </w:pBdr>
+        <w:rPr>
+          <w:color w:val="000000"/>
+          <w:sz w:val="18"/>
+          <w:szCs w:val="18"/>
+        </w:rPr>
+      </w:pPr>
+      <w:r>
+        <w:rPr>
+          <w:color w:val="000000"/>
+          <w:sz w:val="18"/>
+          <w:szCs w:val="18"/>
+        </w:rPr>
+        <w:t xml:space="preserve">  </w:t>
+      </w:r>
+      <w:r>
+        <w:rPr>
+          <w:color w:val="385623" w:themeColor="accent6" w:themeShade="80"/>
+          <w:sz w:val="18"/>
+          <w:szCs w:val="18"/>
+        </w:rPr>
+        <w:t>angular-app</w:t>
+      </w:r>
+      <w:r>
+        <w:rPr>
+          <w:color w:val="000000"/>
+          <w:sz w:val="18"/>
+          <w:szCs w:val="18"/>
+        </w:rPr>
+        <w:t>:</w:t>
+      </w:r>
+    </w:p>
+    <w:p>
+      <w:pPr>
+        <w:pStyle w:val="HTMLPreformatted"/>
+        <w:pBdr>
+          <w:top w:val="single" w:sz="4" w:space="1" w:color="auto"/>
+          <w:left w:val="single" w:sz="4" w:space="4" w:color="auto"/>
+          <w:bottom w:val="single" w:sz="4" w:space="1" w:color="auto"/>
+          <w:right w:val="single" w:sz="4" w:space="4" w:color="auto"/>
+        </w:pBdr>
+        <w:rPr>
+          <w:color w:val="000000"/>
+          <w:sz w:val="18"/>
+          <w:szCs w:val="18"/>
+        </w:rPr>
+      </w:pPr>
+      <w:r>
+        <w:rPr>
+          <w:color w:val="000000"/>
+          <w:sz w:val="18"/>
+          <w:szCs w:val="18"/>
+        </w:rPr>
+        <w:t xml:space="preserve">    </w:t>
+      </w:r>
+      <w:r>
+        <w:rPr>
+          <w:color w:val="1F4E79" w:themeColor="accent1" w:themeShade="80"/>
+          <w:sz w:val="18"/>
+          <w:szCs w:val="18"/>
+        </w:rPr>
+        <w:t>image</w:t>
+      </w:r>
+      <w:r>
+        <w:rPr>
+          <w:color w:val="000000"/>
+          <w:sz w:val="18"/>
+          <w:szCs w:val="18"/>
+        </w:rPr>
+        <w:t>: neileen/dockerhub_app:latest</w:t>
+      </w:r>
+    </w:p>
+    <w:p>
+      <w:pPr>
+        <w:pStyle w:val="HTMLPreformatted"/>
+        <w:pBdr>
+          <w:top w:val="single" w:sz="4" w:space="1" w:color="auto"/>
+          <w:left w:val="single" w:sz="4" w:space="4" w:color="auto"/>
+          <w:bottom w:val="single" w:sz="4" w:space="1" w:color="auto"/>
+          <w:right w:val="single" w:sz="4" w:space="4" w:color="auto"/>
+        </w:pBdr>
+        <w:rPr>
+          <w:color w:val="000000"/>
+          <w:sz w:val="18"/>
+          <w:szCs w:val="18"/>
+        </w:rPr>
+      </w:pPr>
+      <w:r>
+        <w:rPr>
+          <w:color w:val="000000"/>
+          <w:sz w:val="18"/>
+          <w:szCs w:val="18"/>
+        </w:rPr>
+        <w:t xml:space="preserve">    </w:t>
+      </w:r>
+      <w:r>
+        <w:rPr>
+          <w:color w:val="1F4E79" w:themeColor="accent1" w:themeShade="80"/>
+          <w:sz w:val="18"/>
+          <w:szCs w:val="18"/>
+        </w:rPr>
+        <w:t>ports</w:t>
+      </w:r>
+      <w:r>
+        <w:rPr>
+          <w:color w:val="000000"/>
+          <w:sz w:val="18"/>
+          <w:szCs w:val="18"/>
+        </w:rPr>
+        <w:t>:</w:t>
+      </w:r>
+    </w:p>
+    <w:p>
+      <w:pPr>
+        <w:pStyle w:val="HTMLPreformatted"/>
+        <w:pBdr>
+          <w:top w:val="single" w:sz="4" w:space="1" w:color="auto"/>
+          <w:left w:val="single" w:sz="4" w:space="4" w:color="auto"/>
+          <w:bottom w:val="single" w:sz="4" w:space="1" w:color="auto"/>
+          <w:right w:val="single" w:sz="4" w:space="4" w:color="auto"/>
+        </w:pBdr>
+        <w:rPr>
+          <w:color w:val="000000"/>
+          <w:sz w:val="18"/>
+          <w:szCs w:val="18"/>
+        </w:rPr>
+      </w:pPr>
+      <w:r>
+        <w:rPr>
+          <w:color w:val="000000"/>
+          <w:sz w:val="18"/>
+          <w:szCs w:val="18"/>
+        </w:rPr>
+        <w:lastRenderedPageBreak/>
+        <w:t xml:space="preserve">      - "4200:4200"</w:t>
+      </w:r>
+    </w:p>
+    <w:p>
+      <w:pPr>
+        <w:pStyle w:val="HTMLPreformatted"/>
+        <w:pBdr>
+          <w:top w:val="single" w:sz="4" w:space="1" w:color="auto"/>
+          <w:left w:val="single" w:sz="4" w:space="4" w:color="auto"/>
+          <w:bottom w:val="single" w:sz="4" w:space="1" w:color="auto"/>
+          <w:right w:val="single" w:sz="4" w:space="4" w:color="auto"/>
+        </w:pBdr>
+        <w:rPr>
+          <w:color w:val="000000"/>
+          <w:sz w:val="18"/>
+          <w:szCs w:val="18"/>
+        </w:rPr>
+      </w:pPr>
+      <w:r>
+        <w:rPr>
+          <w:color w:val="000000"/>
+          <w:sz w:val="18"/>
+          <w:szCs w:val="18"/>
+        </w:rPr>
+        <w:t xml:space="preserve">    links:</w:t>
+      </w:r>
+    </w:p>
+    <w:p>
+      <w:pPr>
+        <w:pStyle w:val="HTMLPreformatted"/>
+        <w:pBdr>
+          <w:top w:val="single" w:sz="4" w:space="1" w:color="auto"/>
+          <w:left w:val="single" w:sz="4" w:space="4" w:color="auto"/>
+          <w:bottom w:val="single" w:sz="4" w:space="1" w:color="auto"/>
+          <w:right w:val="single" w:sz="4" w:space="4" w:color="auto"/>
+        </w:pBdr>
+        <w:rPr>
+          <w:color w:val="000000"/>
+          <w:sz w:val="18"/>
+          <w:szCs w:val="18"/>
+        </w:rPr>
+      </w:pPr>
+      <w:r>
+        <w:rPr>
+          <w:color w:val="000000"/>
+          <w:sz w:val="18"/>
+          <w:szCs w:val="18"/>
+        </w:rPr>
+        <w:t xml:space="preserve">      - java-app</w:t>
+      </w:r>
+    </w:p>
+    <w:p>
+      <w:pPr>
+        <w:pStyle w:val="HTMLPreformatted"/>
+        <w:pBdr>
+          <w:top w:val="single" w:sz="4" w:space="1" w:color="auto"/>
+          <w:left w:val="single" w:sz="4" w:space="4" w:color="auto"/>
+          <w:bottom w:val="single" w:sz="4" w:space="1" w:color="auto"/>
+          <w:right w:val="single" w:sz="4" w:space="4" w:color="auto"/>
+        </w:pBdr>
+        <w:rPr>
+          <w:color w:val="000000"/>
+          <w:sz w:val="18"/>
+          <w:szCs w:val="18"/>
+        </w:rPr>
+      </w:pPr>
+      <w:r>
+        <w:rPr>
+          <w:color w:val="000000"/>
+          <w:sz w:val="18"/>
+          <w:szCs w:val="18"/>
+        </w:rPr>
+        <w:t xml:space="preserve">      - python-app</w:t>
+      </w:r>
+    </w:p>
+    <w:p>
+      <w:pPr>
+        <w:pStyle w:val="HTMLPreformatted"/>
+        <w:pBdr>
+          <w:top w:val="single" w:sz="4" w:space="1" w:color="auto"/>
+          <w:left w:val="single" w:sz="4" w:space="4" w:color="auto"/>
+          <w:bottom w:val="single" w:sz="4" w:space="1" w:color="auto"/>
+          <w:right w:val="single" w:sz="4" w:space="4" w:color="auto"/>
+        </w:pBdr>
+        <w:rPr>
+          <w:color w:val="000000"/>
+          <w:sz w:val="18"/>
+          <w:szCs w:val="18"/>
+        </w:rPr>
+      </w:pPr>
+    </w:p>
+    <w:p>
+      <w:pPr>
+        <w:pStyle w:val="HTMLPreformatted"/>
+        <w:pBdr>
+          <w:top w:val="single" w:sz="4" w:space="1" w:color="auto"/>
+          <w:left w:val="single" w:sz="4" w:space="4" w:color="auto"/>
+          <w:bottom w:val="single" w:sz="4" w:space="1" w:color="auto"/>
+          <w:right w:val="single" w:sz="4" w:space="4" w:color="auto"/>
+        </w:pBdr>
+        <w:rPr>
+          <w:color w:val="000000"/>
+          <w:sz w:val="18"/>
+          <w:szCs w:val="18"/>
+        </w:rPr>
+      </w:pPr>
+      <w:r>
+        <w:rPr>
+          <w:color w:val="000000"/>
+          <w:sz w:val="18"/>
+          <w:szCs w:val="18"/>
+        </w:rPr>
+        <w:t xml:space="preserve">  </w:t>
+      </w:r>
+      <w:r>
+        <w:rPr>
+          <w:color w:val="385623" w:themeColor="accent6" w:themeShade="80"/>
+          <w:sz w:val="18"/>
+          <w:szCs w:val="18"/>
+        </w:rPr>
+        <w:t>python-app</w:t>
+      </w:r>
+      <w:r>
+        <w:rPr>
+          <w:color w:val="000000"/>
+          <w:sz w:val="18"/>
+          <w:szCs w:val="18"/>
+        </w:rPr>
+        <w:t>:</w:t>
+      </w:r>
+    </w:p>
+    <w:p>
+      <w:pPr>
+        <w:pStyle w:val="HTMLPreformatted"/>
+        <w:pBdr>
+          <w:top w:val="single" w:sz="4" w:space="1" w:color="auto"/>
+          <w:left w:val="single" w:sz="4" w:space="4" w:color="auto"/>
+          <w:bottom w:val="single" w:sz="4" w:space="1" w:color="auto"/>
+          <w:right w:val="single" w:sz="4" w:space="4" w:color="auto"/>
+        </w:pBdr>
+        <w:rPr>
+          <w:color w:val="000000"/>
+          <w:sz w:val="18"/>
+          <w:szCs w:val="18"/>
+        </w:rPr>
+      </w:pPr>
+      <w:r>
+        <w:rPr>
+          <w:color w:val="000000"/>
+          <w:sz w:val="18"/>
+          <w:szCs w:val="18"/>
+        </w:rPr>
+        <w:t xml:space="preserve">    </w:t>
+      </w:r>
+      <w:r>
+        <w:rPr>
+          <w:color w:val="1F4E79" w:themeColor="accent1" w:themeShade="80"/>
+          <w:sz w:val="18"/>
+          <w:szCs w:val="18"/>
+        </w:rPr>
+        <w:t>image</w:t>
+      </w:r>
+      <w:r>
+        <w:rPr>
+          <w:color w:val="000000"/>
+          <w:sz w:val="18"/>
+          <w:szCs w:val="18"/>
+        </w:rPr>
+        <w:t>: neileen/dockerhub_app:python-latest</w:t>
+      </w:r>
+    </w:p>
+    <w:p>
+      <w:pPr>
+        <w:pStyle w:val="HTMLPreformatted"/>
+        <w:pBdr>
+          <w:top w:val="single" w:sz="4" w:space="1" w:color="auto"/>
+          <w:left w:val="single" w:sz="4" w:space="4" w:color="auto"/>
+          <w:bottom w:val="single" w:sz="4" w:space="1" w:color="auto"/>
+          <w:right w:val="single" w:sz="4" w:space="4" w:color="auto"/>
+        </w:pBdr>
+        <w:rPr>
+          <w:color w:val="000000"/>
+          <w:sz w:val="18"/>
+          <w:szCs w:val="18"/>
+        </w:rPr>
+      </w:pPr>
+      <w:r>
+        <w:rPr>
+          <w:color w:val="000000"/>
+          <w:sz w:val="18"/>
+          <w:szCs w:val="18"/>
+        </w:rPr>
+        <w:t xml:space="preserve">    </w:t>
+      </w:r>
+      <w:r>
+        <w:rPr>
+          <w:color w:val="1F4E79" w:themeColor="accent1" w:themeShade="80"/>
+          <w:sz w:val="18"/>
+          <w:szCs w:val="18"/>
+        </w:rPr>
+        <w:t>ports</w:t>
+      </w:r>
+      <w:r>
+        <w:rPr>
+          <w:color w:val="000000"/>
+          <w:sz w:val="18"/>
+          <w:szCs w:val="18"/>
+        </w:rPr>
+        <w:t>:</w:t>
+      </w:r>
+    </w:p>
+    <w:p>
+      <w:pPr>
+        <w:pStyle w:val="HTMLPreformatted"/>
+        <w:pBdr>
+          <w:top w:val="single" w:sz="4" w:space="1" w:color="auto"/>
+          <w:left w:val="single" w:sz="4" w:space="4" w:color="auto"/>
+          <w:bottom w:val="single" w:sz="4" w:space="1" w:color="auto"/>
+          <w:right w:val="single" w:sz="4" w:space="4" w:color="auto"/>
+        </w:pBdr>
+        <w:rPr>
+          <w:color w:val="000000"/>
+          <w:sz w:val="18"/>
+          <w:szCs w:val="18"/>
+        </w:rPr>
+      </w:pPr>
+      <w:r>
+        <w:rPr>
+          <w:color w:val="000000"/>
+          <w:sz w:val="18"/>
+          <w:szCs w:val="18"/>
+        </w:rPr>
+        <w:t xml:space="preserve">      - "5002:5002"</w:t>
       </w:r>
     </w:p>
     <w:p>
       <w:pPr>
         <w:pStyle w:val="Heading1"/>
       </w:pPr>
-      <w:bookmarkStart w:id="31" w:name="_Toc33704500"/>
+      <w:bookmarkStart w:id="31" w:name="_Toc34342229"/>
       <w:r>
         <w:t>Rezultate</w:t>
       </w:r>
       <w:bookmarkEnd w:id="31"/>
     </w:p>
     <w:p>
-      <w:pPr>
-        <w:rPr>
-          <w:color w:val="FF0000"/>
-        </w:rPr>
-      </w:pPr>
-      <w:r>
-        <w:rPr>
-          <w:color w:val="FF0000"/>
-        </w:rPr>
-        <w:t>TODO</w:t>
-      </w:r>
-    </w:p>
-    <w:p>
-      <w:pPr>
-        <w:rPr>
-          <w:color w:val="FF0000"/>
-        </w:rPr>
-      </w:pPr>
-    </w:p>
-    <w:p/>
+      <w:r>
+        <w:rPr>
+          <w:noProof/>
+        </w:rPr>
+        <w:drawing>
+          <wp:inline distT="0" distB="0" distL="0" distR="0" wp14:anchorId="25834BD8" wp14:editId="0FB11BFF">
+            <wp:extent cx="5760720" cy="3020060"/>
+            <wp:effectExtent l="0" t="0" r="0" b="8890"/>
+            <wp:docPr id="1" name="Picture 1"/>
+            <wp:cNvGraphicFramePr>
+              <a:graphicFrameLocks xmlns:a="http://schemas.openxmlformats.org/drawingml/2006/main" noChangeAspect="1"/>
+            </wp:cNvGraphicFramePr>
+            <a:graphic xmlns:a="http://schemas.openxmlformats.org/drawingml/2006/main">
+              <a:graphicData uri="http://schemas.openxmlformats.org/drawingml/2006/picture">
+                <pic:pic xmlns:pic="http://schemas.openxmlformats.org/drawingml/2006/picture">
+                  <pic:nvPicPr>
+                    <pic:cNvPr id="1" name=""/>
+                    <pic:cNvPicPr/>
+                  </pic:nvPicPr>
+                  <pic:blipFill>
+                    <a:blip r:embed="rId11"/>
+                    <a:stretch>
+                      <a:fillRect/>
+                    </a:stretch>
+                  </pic:blipFill>
+                  <pic:spPr>
+                    <a:xfrm>
+                      <a:off x="0" y="0"/>
+                      <a:ext cx="5760720" cy="3020060"/>
+                    </a:xfrm>
+                    <a:prstGeom prst="rect">
+                      <a:avLst/>
+                    </a:prstGeom>
+                  </pic:spPr>
+                </pic:pic>
+              </a:graphicData>
+            </a:graphic>
+          </wp:inline>
+        </w:drawing>
+      </w:r>
+    </w:p>
     <w:sectPr>
       <w:pgSz w:w="11906" w:h="16838"/>
       <w:pgMar w:top="1417" w:right="1417" w:bottom="1417" w:left="1417" w:header="708" w:footer="708" w:gutter="0"/>
@@ -5230,7 +6418,7 @@
 </file>
 
 <file path=word/endnotes.xml><?xml version="1.0" encoding="utf-8"?>
-<w:endnotes xmlns:wpc="http://schemas.microsoft.com/office/word/2010/wordprocessingCanvas" xmlns:cx="http://schemas.microsoft.com/office/drawing/2014/chartex" xmlns:mc="http://schemas.openxmlformats.org/markup-compatibility/2006" xmlns:o="urn:schemas-microsoft-com:office:office" xmlns:r="http://schemas.openxmlformats.org/officeDocument/2006/relationships" xmlns:m="http://schemas.openxmlformats.org/officeDocument/2006/math" xmlns:v="urn:schemas-microsoft-com:vml" xmlns:wp14="http://schemas.microsoft.com/office/word/2010/wordprocessingDrawing" xmlns:wp="http://schemas.openxmlformats.org/drawingml/2006/wordprocessingDrawing" xmlns:w10="urn:schemas-microsoft-com:office:word" xmlns:w="http://schemas.openxmlformats.org/wordprocessingml/2006/main" xmlns:w14="http://schemas.microsoft.com/office/word/2010/wordml" xmlns:w15="http://schemas.microsoft.com/office/word/2012/wordml" xmlns:w16se="http://schemas.microsoft.com/office/word/2015/wordml/symex" xmlns:wpg="http://schemas.microsoft.com/office/word/2010/wordprocessingGroup" xmlns:wpi="http://schemas.microsoft.com/office/word/2010/wordprocessingInk" xmlns:wne="http://schemas.microsoft.com/office/word/2006/wordml" xmlns:wps="http://schemas.microsoft.com/office/word/2010/wordprocessingShape" mc:Ignorable="w14 w15 w16se wp14">
+<w:endnotes xmlns:wpc="http://schemas.microsoft.com/office/word/2010/wordprocessingCanvas" xmlns:cx="http://schemas.microsoft.com/office/drawing/2014/chartex" xmlns:cx1="http://schemas.microsoft.com/office/drawing/2015/9/8/chartex" xmlns:cx2="http://schemas.microsoft.com/office/drawing/2015/10/21/chartex" xmlns:cx3="http://schemas.microsoft.com/office/drawing/2016/5/9/chartex" xmlns:cx4="http://schemas.microsoft.com/office/drawing/2016/5/10/chartex" xmlns:cx5="http://schemas.microsoft.com/office/drawing/2016/5/11/chartex" xmlns:cx6="http://schemas.microsoft.com/office/drawing/2016/5/12/chartex" xmlns:cx7="http://schemas.microsoft.com/office/drawing/2016/5/13/chartex" xmlns:cx8="http://schemas.microsoft.com/office/drawing/2016/5/14/chartex" xmlns:mc="http://schemas.openxmlformats.org/markup-compatibility/2006" xmlns:aink="http://schemas.microsoft.com/office/drawing/2016/ink" xmlns:am3d="http://schemas.microsoft.com/office/drawing/2017/model3d" xmlns:o="urn:schemas-microsoft-com:office:office" xmlns:r="http://schemas.openxmlformats.org/officeDocument/2006/relationships" xmlns:m="http://schemas.openxmlformats.org/officeDocument/2006/math" xmlns:v="urn:schemas-microsoft-com:vml" xmlns:wp14="http://schemas.microsoft.com/office/word/2010/wordprocessingDrawing" xmlns:wp="http://schemas.openxmlformats.org/drawingml/2006/wordprocessingDrawing" xmlns:w10="urn:schemas-microsoft-com:office:word" xmlns:w="http://schemas.openxmlformats.org/wordprocessingml/2006/main" xmlns:w14="http://schemas.microsoft.com/office/word/2010/wordml" xmlns:w15="http://schemas.microsoft.com/office/word/2012/wordml" xmlns:w16cid="http://schemas.microsoft.com/office/word/2016/wordml/cid" xmlns:w16se="http://schemas.microsoft.com/office/word/2015/wordml/symex" xmlns:wpg="http://schemas.microsoft.com/office/word/2010/wordprocessingGroup" xmlns:wpi="http://schemas.microsoft.com/office/word/2010/wordprocessingInk" xmlns:wne="http://schemas.microsoft.com/office/word/2006/wordml" xmlns:wps="http://schemas.microsoft.com/office/word/2010/wordprocessingShape" mc:Ignorable="w14 w15 w16se w16cid wp14">
   <w:endnote w:type="separator" w:id="-1">
     <w:p>
       <w:pPr>
@@ -5255,7 +6443,7 @@
 </file>
 
 <file path=word/footnotes.xml><?xml version="1.0" encoding="utf-8"?>
-<w:footnotes xmlns:wpc="http://schemas.microsoft.com/office/word/2010/wordprocessingCanvas" xmlns:cx="http://schemas.microsoft.com/office/drawing/2014/chartex" xmlns:mc="http://schemas.openxmlformats.org/markup-compatibility/2006" xmlns:o="urn:schemas-microsoft-com:office:office" xmlns:r="http://schemas.openxmlformats.org/officeDocument/2006/relationships" xmlns:m="http://schemas.openxmlformats.org/officeDocument/2006/math" xmlns:v="urn:schemas-microsoft-com:vml" xmlns:wp14="http://schemas.microsoft.com/office/word/2010/wordprocessingDrawing" xmlns:wp="http://schemas.openxmlformats.org/drawingml/2006/wordprocessingDrawing" xmlns:w10="urn:schemas-microsoft-com:office:word" xmlns:w="http://schemas.openxmlformats.org/wordprocessingml/2006/main" xmlns:w14="http://schemas.microsoft.com/office/word/2010/wordml" xmlns:w15="http://schemas.microsoft.com/office/word/2012/wordml" xmlns:w16se="http://schemas.microsoft.com/office/word/2015/wordml/symex" xmlns:wpg="http://schemas.microsoft.com/office/word/2010/wordprocessingGroup" xmlns:wpi="http://schemas.microsoft.com/office/word/2010/wordprocessingInk" xmlns:wne="http://schemas.microsoft.com/office/word/2006/wordml" xmlns:wps="http://schemas.microsoft.com/office/word/2010/wordprocessingShape" mc:Ignorable="w14 w15 w16se wp14">
+<w:footnotes xmlns:wpc="http://schemas.microsoft.com/office/word/2010/wordprocessingCanvas" xmlns:cx="http://schemas.microsoft.com/office/drawing/2014/chartex" xmlns:cx1="http://schemas.microsoft.com/office/drawing/2015/9/8/chartex" xmlns:cx2="http://schemas.microsoft.com/office/drawing/2015/10/21/chartex" xmlns:cx3="http://schemas.microsoft.com/office/drawing/2016/5/9/chartex" xmlns:cx4="http://schemas.microsoft.com/office/drawing/2016/5/10/chartex" xmlns:cx5="http://schemas.microsoft.com/office/drawing/2016/5/11/chartex" xmlns:cx6="http://schemas.microsoft.com/office/drawing/2016/5/12/chartex" xmlns:cx7="http://schemas.microsoft.com/office/drawing/2016/5/13/chartex" xmlns:cx8="http://schemas.microsoft.com/office/drawing/2016/5/14/chartex" xmlns:mc="http://schemas.openxmlformats.org/markup-compatibility/2006" xmlns:aink="http://schemas.microsoft.com/office/drawing/2016/ink" xmlns:am3d="http://schemas.microsoft.com/office/drawing/2017/model3d" xmlns:o="urn:schemas-microsoft-com:office:office" xmlns:r="http://schemas.openxmlformats.org/officeDocument/2006/relationships" xmlns:m="http://schemas.openxmlformats.org/officeDocument/2006/math" xmlns:v="urn:schemas-microsoft-com:vml" xmlns:wp14="http://schemas.microsoft.com/office/word/2010/wordprocessingDrawing" xmlns:wp="http://schemas.openxmlformats.org/drawingml/2006/wordprocessingDrawing" xmlns:w10="urn:schemas-microsoft-com:office:word" xmlns:w="http://schemas.openxmlformats.org/wordprocessingml/2006/main" xmlns:w14="http://schemas.microsoft.com/office/word/2010/wordml" xmlns:w15="http://schemas.microsoft.com/office/word/2012/wordml" xmlns:w16cid="http://schemas.microsoft.com/office/word/2016/wordml/cid" xmlns:w16se="http://schemas.microsoft.com/office/word/2015/wordml/symex" xmlns:wpg="http://schemas.microsoft.com/office/word/2010/wordprocessingGroup" xmlns:wpi="http://schemas.microsoft.com/office/word/2010/wordprocessingInk" xmlns:wne="http://schemas.microsoft.com/office/word/2006/wordml" xmlns:wps="http://schemas.microsoft.com/office/word/2010/wordprocessingShape" mc:Ignorable="w14 w15 w16se w16cid wp14">
   <w:footnote w:type="separator" w:id="-1">
     <w:p>
       <w:pPr>
@@ -5280,7 +6468,7 @@
 </file>
 
 <file path=word/numbering.xml><?xml version="1.0" encoding="utf-8"?>
-<w:numbering xmlns:wpc="http://schemas.microsoft.com/office/word/2010/wordprocessingCanvas" xmlns:cx="http://schemas.microsoft.com/office/drawing/2014/chartex" xmlns:mc="http://schemas.openxmlformats.org/markup-compatibility/2006" xmlns:o="urn:schemas-microsoft-com:office:office" xmlns:r="http://schemas.openxmlformats.org/officeDocument/2006/relationships" xmlns:m="http://schemas.openxmlformats.org/officeDocument/2006/math" xmlns:v="urn:schemas-microsoft-com:vml" xmlns:wp14="http://schemas.microsoft.com/office/word/2010/wordprocessingDrawing" xmlns:wp="http://schemas.openxmlformats.org/drawingml/2006/wordprocessingDrawing" xmlns:w10="urn:schemas-microsoft-com:office:word" xmlns:w="http://schemas.openxmlformats.org/wordprocessingml/2006/main" xmlns:w14="http://schemas.microsoft.com/office/word/2010/wordml" xmlns:w15="http://schemas.microsoft.com/office/word/2012/wordml" xmlns:w16se="http://schemas.microsoft.com/office/word/2015/wordml/symex" xmlns:wpg="http://schemas.microsoft.com/office/word/2010/wordprocessingGroup" xmlns:wpi="http://schemas.microsoft.com/office/word/2010/wordprocessingInk" xmlns:wne="http://schemas.microsoft.com/office/word/2006/wordml" xmlns:wps="http://schemas.microsoft.com/office/word/2010/wordprocessingShape" mc:Ignorable="w14 w15 w16se wp14">
+<w:numbering xmlns:wpc="http://schemas.microsoft.com/office/word/2010/wordprocessingCanvas" xmlns:cx="http://schemas.microsoft.com/office/drawing/2014/chartex" xmlns:cx1="http://schemas.microsoft.com/office/drawing/2015/9/8/chartex" xmlns:cx2="http://schemas.microsoft.com/office/drawing/2015/10/21/chartex" xmlns:cx3="http://schemas.microsoft.com/office/drawing/2016/5/9/chartex" xmlns:cx4="http://schemas.microsoft.com/office/drawing/2016/5/10/chartex" xmlns:cx5="http://schemas.microsoft.com/office/drawing/2016/5/11/chartex" xmlns:cx6="http://schemas.microsoft.com/office/drawing/2016/5/12/chartex" xmlns:cx7="http://schemas.microsoft.com/office/drawing/2016/5/13/chartex" xmlns:cx8="http://schemas.microsoft.com/office/drawing/2016/5/14/chartex" xmlns:mc="http://schemas.openxmlformats.org/markup-compatibility/2006" xmlns:aink="http://schemas.microsoft.com/office/drawing/2016/ink" xmlns:am3d="http://schemas.microsoft.com/office/drawing/2017/model3d" xmlns:o="urn:schemas-microsoft-com:office:office" xmlns:r="http://schemas.openxmlformats.org/officeDocument/2006/relationships" xmlns:m="http://schemas.openxmlformats.org/officeDocument/2006/math" xmlns:v="urn:schemas-microsoft-com:vml" xmlns:wp14="http://schemas.microsoft.com/office/word/2010/wordprocessingDrawing" xmlns:wp="http://schemas.openxmlformats.org/drawingml/2006/wordprocessingDrawing" xmlns:w10="urn:schemas-microsoft-com:office:word" xmlns:w="http://schemas.openxmlformats.org/wordprocessingml/2006/main" xmlns:w14="http://schemas.microsoft.com/office/word/2010/wordml" xmlns:w15="http://schemas.microsoft.com/office/word/2012/wordml" xmlns:w16cid="http://schemas.microsoft.com/office/word/2016/wordml/cid" xmlns:w16se="http://schemas.microsoft.com/office/word/2015/wordml/symex" xmlns:wpg="http://schemas.microsoft.com/office/word/2010/wordprocessingGroup" xmlns:wpi="http://schemas.microsoft.com/office/word/2010/wordprocessingInk" xmlns:wne="http://schemas.microsoft.com/office/word/2006/wordml" xmlns:wps="http://schemas.microsoft.com/office/word/2010/wordprocessingShape" mc:Ignorable="w14 w15 w16se w16cid wp14">
   <w:abstractNum w:abstractNumId="0" w15:restartNumberingAfterBreak="0">
     <w:nsid w:val="18076D6B"/>
     <w:multiLevelType w:val="multilevel"/>
@@ -5938,7 +7126,7 @@
 </file>
 
 <file path=word/styles.xml><?xml version="1.0" encoding="utf-8"?>
-<w:styles xmlns:mc="http://schemas.openxmlformats.org/markup-compatibility/2006" xmlns:r="http://schemas.openxmlformats.org/officeDocument/2006/relationships" xmlns:w="http://schemas.openxmlformats.org/wordprocessingml/2006/main" xmlns:w14="http://schemas.microsoft.com/office/word/2010/wordml" xmlns:w15="http://schemas.microsoft.com/office/word/2012/wordml" xmlns:w16se="http://schemas.microsoft.com/office/word/2015/wordml/symex" mc:Ignorable="w14 w15 w16se">
+<w:styles xmlns:mc="http://schemas.openxmlformats.org/markup-compatibility/2006" xmlns:r="http://schemas.openxmlformats.org/officeDocument/2006/relationships" xmlns:w="http://schemas.openxmlformats.org/wordprocessingml/2006/main" xmlns:w14="http://schemas.microsoft.com/office/word/2010/wordml" xmlns:w15="http://schemas.microsoft.com/office/word/2012/wordml" xmlns:w16cid="http://schemas.microsoft.com/office/word/2016/wordml/cid" xmlns:w16se="http://schemas.microsoft.com/office/word/2015/wordml/symex" mc:Ignorable="w14 w15 w16se w16cid">
   <w:docDefaults>
     <w:rPrDefault>
       <w:rPr>
@@ -5954,7 +7142,7 @@
       </w:pPr>
     </w:pPrDefault>
   </w:docDefaults>
-  <w:latentStyles w:defLockedState="0" w:defUIPriority="99" w:defSemiHidden="0" w:defUnhideWhenUsed="0" w:defQFormat="0" w:count="371">
+  <w:latentStyles w:defLockedState="0" w:defUIPriority="99" w:defSemiHidden="0" w:defUnhideWhenUsed="0" w:defQFormat="0" w:count="376">
     <w:lsdException w:name="Normal" w:uiPriority="0" w:qFormat="1"/>
     <w:lsdException w:name="heading 1" w:uiPriority="9" w:qFormat="1"/>
     <w:lsdException w:name="heading 2" w:semiHidden="1" w:uiPriority="9" w:unhideWhenUsed="1" w:qFormat="1"/>
@@ -6060,7 +7248,6 @@
     <w:lsdException w:name="HTML Sample" w:semiHidden="1" w:unhideWhenUsed="1"/>
     <w:lsdException w:name="HTML Typewriter" w:semiHidden="1" w:unhideWhenUsed="1"/>
     <w:lsdException w:name="HTML Variable" w:semiHidden="1" w:unhideWhenUsed="1"/>
-    <w:lsdException w:name="Normal Table" w:semiHidden="1" w:unhideWhenUsed="1"/>
     <w:lsdException w:name="annotation subject" w:semiHidden="1" w:unhideWhenUsed="1"/>
     <w:lsdException w:name="No List" w:semiHidden="1" w:unhideWhenUsed="1"/>
     <w:lsdException w:name="Outline List 1" w:semiHidden="1" w:unhideWhenUsed="1"/>
@@ -6103,11 +7290,8 @@
     <w:lsdException w:name="Table Contemporary" w:semiHidden="1" w:unhideWhenUsed="1"/>
     <w:lsdException w:name="Table Elegant" w:semiHidden="1" w:unhideWhenUsed="1"/>
     <w:lsdException w:name="Table Professional" w:semiHidden="1" w:unhideWhenUsed="1"/>
-    <w:lsdException w:name="Table Subtle 1" w:semiHidden="1" w:unhideWhenUsed="1"/>
     <w:lsdException w:name="Table Subtle 2" w:semiHidden="1" w:unhideWhenUsed="1"/>
     <w:lsdException w:name="Table Web 1" w:semiHidden="1" w:unhideWhenUsed="1"/>
-    <w:lsdException w:name="Table Web 2" w:semiHidden="1" w:unhideWhenUsed="1"/>
-    <w:lsdException w:name="Table Web 3" w:semiHidden="1" w:unhideWhenUsed="1"/>
     <w:lsdException w:name="Balloon Text" w:semiHidden="1" w:unhideWhenUsed="1"/>
     <w:lsdException w:name="Table Grid" w:uiPriority="39"/>
     <w:lsdException w:name="Table Theme" w:semiHidden="1" w:unhideWhenUsed="1"/>
@@ -6326,6 +7510,11 @@
     <w:lsdException w:name="List Table 5 Dark Accent 6" w:uiPriority="50"/>
     <w:lsdException w:name="List Table 6 Colorful Accent 6" w:uiPriority="51"/>
     <w:lsdException w:name="List Table 7 Colorful Accent 6" w:uiPriority="52"/>
+    <w:lsdException w:name="Mention" w:semiHidden="1" w:unhideWhenUsed="1"/>
+    <w:lsdException w:name="Smart Hyperlink" w:semiHidden="1" w:unhideWhenUsed="1"/>
+    <w:lsdException w:name="Hashtag" w:semiHidden="1" w:unhideWhenUsed="1"/>
+    <w:lsdException w:name="Unresolved Mention" w:semiHidden="1" w:unhideWhenUsed="1"/>
+    <w:lsdException w:name="Smart Link" w:semiHidden="1" w:unhideWhenUsed="1"/>
   </w:latentStyles>
   <w:style w:type="paragraph" w:default="1" w:styleId="Normal">
     <w:name w:val="Normal"/>
@@ -6959,7 +8148,7 @@
 </file>
 
 <file path=customXml/itemProps1.xml><?xml version="1.0" encoding="utf-8"?>
-<ds:datastoreItem xmlns:ds="http://schemas.openxmlformats.org/officeDocument/2006/customXml" ds:itemID="{E8898FCC-9B1D-4FA3-96DE-17BDBAC4104F}">
+<ds:datastoreItem xmlns:ds="http://schemas.openxmlformats.org/officeDocument/2006/customXml" ds:itemID="{95C9E1C3-C91A-46DB-9DD4-A5DDCA8123D7}">
   <ds:schemaRefs>
     <ds:schemaRef ds:uri="http://schemas.openxmlformats.org/officeDocument/2006/bibliography"/>
   </ds:schemaRefs>

--- a/Weather App - Mitocaru Irina 343C1 - v1.docx
+++ b/Weather App - Mitocaru Irina 343C1 - v1.docx
@@ -1,6 +1,6 @@
 
 <file path=word/document.xml><?xml version="1.0" encoding="utf-8"?>
-<w:document xmlns:wpc="http://schemas.microsoft.com/office/word/2010/wordprocessingCanvas" xmlns:cx="http://schemas.microsoft.com/office/drawing/2014/chartex" xmlns:cx1="http://schemas.microsoft.com/office/drawing/2015/9/8/chartex" xmlns:cx2="http://schemas.microsoft.com/office/drawing/2015/10/21/chartex" xmlns:cx3="http://schemas.microsoft.com/office/drawing/2016/5/9/chartex" xmlns:cx4="http://schemas.microsoft.com/office/drawing/2016/5/10/chartex" xmlns:cx5="http://schemas.microsoft.com/office/drawing/2016/5/11/chartex" xmlns:cx6="http://schemas.microsoft.com/office/drawing/2016/5/12/chartex" xmlns:cx7="http://schemas.microsoft.com/office/drawing/2016/5/13/chartex" xmlns:cx8="http://schemas.microsoft.com/office/drawing/2016/5/14/chartex" xmlns:mc="http://schemas.openxmlformats.org/markup-compatibility/2006" xmlns:aink="http://schemas.microsoft.com/office/drawing/2016/ink" xmlns:am3d="http://schemas.microsoft.com/office/drawing/2017/model3d" xmlns:o="urn:schemas-microsoft-com:office:office" xmlns:r="http://schemas.openxmlformats.org/officeDocument/2006/relationships" xmlns:m="http://schemas.openxmlformats.org/officeDocument/2006/math" xmlns:v="urn:schemas-microsoft-com:vml" xmlns:wp14="http://schemas.microsoft.com/office/word/2010/wordprocessingDrawing" xmlns:wp="http://schemas.openxmlformats.org/drawingml/2006/wordprocessingDrawing" xmlns:w10="urn:schemas-microsoft-com:office:word" xmlns:w="http://schemas.openxmlformats.org/wordprocessingml/2006/main" xmlns:w14="http://schemas.microsoft.com/office/word/2010/wordml" xmlns:w15="http://schemas.microsoft.com/office/word/2012/wordml" xmlns:w16cid="http://schemas.microsoft.com/office/word/2016/wordml/cid" xmlns:w16se="http://schemas.microsoft.com/office/word/2015/wordml/symex" xmlns:wpg="http://schemas.microsoft.com/office/word/2010/wordprocessingGroup" xmlns:wpi="http://schemas.microsoft.com/office/word/2010/wordprocessingInk" xmlns:wne="http://schemas.microsoft.com/office/word/2006/wordml" xmlns:wps="http://schemas.microsoft.com/office/word/2010/wordprocessingShape" mc:Ignorable="w14 w15 w16se w16cid wp14">
+<w:document xmlns:wpc="http://schemas.microsoft.com/office/word/2010/wordprocessingCanvas" xmlns:cx="http://schemas.microsoft.com/office/drawing/2014/chartex" xmlns:mc="http://schemas.openxmlformats.org/markup-compatibility/2006" xmlns:o="urn:schemas-microsoft-com:office:office" xmlns:r="http://schemas.openxmlformats.org/officeDocument/2006/relationships" xmlns:m="http://schemas.openxmlformats.org/officeDocument/2006/math" xmlns:v="urn:schemas-microsoft-com:vml" xmlns:wp14="http://schemas.microsoft.com/office/word/2010/wordprocessingDrawing" xmlns:wp="http://schemas.openxmlformats.org/drawingml/2006/wordprocessingDrawing" xmlns:w10="urn:schemas-microsoft-com:office:word" xmlns:w="http://schemas.openxmlformats.org/wordprocessingml/2006/main" xmlns:w14="http://schemas.microsoft.com/office/word/2010/wordml" xmlns:w15="http://schemas.microsoft.com/office/word/2012/wordml" xmlns:w16se="http://schemas.microsoft.com/office/word/2015/wordml/symex" xmlns:wpg="http://schemas.microsoft.com/office/word/2010/wordprocessingGroup" xmlns:wpi="http://schemas.microsoft.com/office/word/2010/wordprocessingInk" xmlns:wne="http://schemas.microsoft.com/office/word/2006/wordml" xmlns:wps="http://schemas.microsoft.com/office/word/2010/wordprocessingShape" mc:Ignorable="w14 w15 w16se wp14">
   <w:body>
     <w:p>
       <w:pPr>
@@ -71,18 +71,7 @@
           <w:sz w:val="32"/>
           <w:szCs w:val="28"/>
         </w:rPr>
-        <w:t>M</w:t>
-      </w:r>
-      <w:bookmarkStart w:id="0" w:name="_GoBack"/>
-      <w:bookmarkEnd w:id="0"/>
-      <w:r>
-        <w:rPr>
-          <w:rFonts w:ascii="Arial" w:hAnsi="Arial" w:cs="Arial"/>
-          <w:color w:val="666666"/>
-          <w:sz w:val="32"/>
-          <w:szCs w:val="28"/>
-        </w:rPr>
-        <w:t>itocaru Irina | 343C</w:t>
+        <w:t>Mitocaru Irina | 343C</w:t>
       </w:r>
       <w:r>
         <w:rPr>
@@ -249,11 +238,9 @@
           <w:pPr>
             <w:pStyle w:val="TOCHeading"/>
           </w:pPr>
-          <w:proofErr w:type="spellStart"/>
           <w:r>
             <w:t>Cuprins</w:t>
           </w:r>
-          <w:proofErr w:type="spellEnd"/>
         </w:p>
         <w:p>
           <w:pPr>
@@ -2470,12 +2457,12 @@
       <w:pPr>
         <w:pStyle w:val="Heading1"/>
       </w:pPr>
-      <w:bookmarkStart w:id="1" w:name="_Toc34342199"/>
+      <w:bookmarkStart w:id="0" w:name="_Toc34342199"/>
       <w:r>
         <w:lastRenderedPageBreak/>
         <w:t>Introducere</w:t>
       </w:r>
-      <w:bookmarkEnd w:id="1"/>
+      <w:bookmarkEnd w:id="0"/>
     </w:p>
     <w:p>
       <w:pPr>
@@ -2498,11 +2485,11 @@
       <w:pPr>
         <w:pStyle w:val="Heading1"/>
       </w:pPr>
-      <w:bookmarkStart w:id="2" w:name="_Toc34342200"/>
+      <w:bookmarkStart w:id="1" w:name="_Toc34342200"/>
       <w:r>
         <w:t>Componente (containere)</w:t>
       </w:r>
-      <w:bookmarkEnd w:id="2"/>
+      <w:bookmarkEnd w:id="1"/>
     </w:p>
     <w:p>
       <w:pPr>
@@ -2652,11 +2639,11 @@
           <w:szCs w:val="36"/>
         </w:rPr>
       </w:pPr>
-      <w:bookmarkStart w:id="3" w:name="_Toc34342201"/>
+      <w:bookmarkStart w:id="2" w:name="_Toc34342201"/>
       <w:r>
         <w:t>Modul de comunicare</w:t>
       </w:r>
-      <w:bookmarkEnd w:id="3"/>
+      <w:bookmarkEnd w:id="2"/>
     </w:p>
     <w:p>
       <w:pPr>
@@ -2752,12 +2739,12 @@
       <w:pPr>
         <w:pStyle w:val="Heading1"/>
       </w:pPr>
-      <w:bookmarkStart w:id="4" w:name="_Toc34342202"/>
+      <w:bookmarkStart w:id="3" w:name="_Toc34342202"/>
       <w:r>
         <w:lastRenderedPageBreak/>
         <w:t>Tehnologii folosite</w:t>
       </w:r>
-      <w:bookmarkEnd w:id="4"/>
+      <w:bookmarkEnd w:id="3"/>
     </w:p>
     <w:p>
       <w:pPr>
@@ -2908,21 +2895,21 @@
       <w:pPr>
         <w:pStyle w:val="Heading2"/>
       </w:pPr>
-      <w:bookmarkStart w:id="5" w:name="_Toc34342203"/>
+      <w:bookmarkStart w:id="4" w:name="_Toc34342203"/>
       <w:r>
         <w:t>Angular</w:t>
       </w:r>
+      <w:bookmarkEnd w:id="4"/>
+    </w:p>
+    <w:p>
+      <w:pPr>
+        <w:pStyle w:val="Heading3"/>
+      </w:pPr>
+      <w:bookmarkStart w:id="5" w:name="_Toc34342204"/>
+      <w:r>
+        <w:t>Descriere</w:t>
+      </w:r>
       <w:bookmarkEnd w:id="5"/>
-    </w:p>
-    <w:p>
-      <w:pPr>
-        <w:pStyle w:val="Heading3"/>
-      </w:pPr>
-      <w:bookmarkStart w:id="6" w:name="_Toc34342204"/>
-      <w:r>
-        <w:t>Descriere</w:t>
-      </w:r>
-      <w:bookmarkEnd w:id="6"/>
     </w:p>
     <w:p>
       <w:pPr>
@@ -2954,11 +2941,11 @@
       <w:pPr>
         <w:pStyle w:val="Heading3"/>
       </w:pPr>
-      <w:bookmarkStart w:id="7" w:name="_Toc34342205"/>
+      <w:bookmarkStart w:id="6" w:name="_Toc34342205"/>
       <w:r>
         <w:t>Locație Github</w:t>
       </w:r>
-      <w:bookmarkEnd w:id="7"/>
+      <w:bookmarkEnd w:id="6"/>
     </w:p>
     <w:p>
       <w:pPr>
@@ -2987,11 +2974,11 @@
       <w:pPr>
         <w:pStyle w:val="Heading3"/>
       </w:pPr>
-      <w:bookmarkStart w:id="8" w:name="_Toc34342206"/>
+      <w:bookmarkStart w:id="7" w:name="_Toc34342206"/>
       <w:r>
         <w:t>Locație Dockerhub</w:t>
       </w:r>
-      <w:bookmarkEnd w:id="8"/>
+      <w:bookmarkEnd w:id="7"/>
     </w:p>
     <w:p>
       <w:pPr>
@@ -3017,11 +3004,11 @@
       <w:pPr>
         <w:pStyle w:val="Heading3"/>
       </w:pPr>
-      <w:bookmarkStart w:id="9" w:name="_Toc34342207"/>
+      <w:bookmarkStart w:id="8" w:name="_Toc34342207"/>
       <w:r>
         <w:t>Dockerfile</w:t>
       </w:r>
-      <w:bookmarkEnd w:id="9"/>
+      <w:bookmarkEnd w:id="8"/>
     </w:p>
     <w:p>
       <w:pPr>
@@ -4119,73 +4106,73 @@
       <w:pPr>
         <w:pStyle w:val="Heading2"/>
       </w:pPr>
-      <w:bookmarkStart w:id="10" w:name="_Toc34342208"/>
+      <w:bookmarkStart w:id="9" w:name="_Toc34342208"/>
       <w:r>
         <w:t>Java</w:t>
       </w:r>
+      <w:bookmarkEnd w:id="9"/>
+    </w:p>
+    <w:p>
+      <w:pPr>
+        <w:pStyle w:val="Heading3"/>
+      </w:pPr>
+      <w:bookmarkStart w:id="10" w:name="_Toc34342209"/>
+      <w:r>
+        <w:t>Descriere</w:t>
+      </w:r>
       <w:bookmarkEnd w:id="10"/>
     </w:p>
     <w:p>
       <w:pPr>
+        <w:jc w:val="both"/>
+        <w:rPr>
+          <w:rFonts w:ascii="Arial" w:hAnsi="Arial" w:cs="Arial"/>
+        </w:rPr>
+      </w:pPr>
+      <w:r>
+        <w:tab/>
+      </w:r>
+      <w:r>
+        <w:rPr>
+          <w:rFonts w:ascii="Arial" w:hAnsi="Arial" w:cs="Arial"/>
+        </w:rPr>
+        <w:t>Aplicația folosește Maven Web Application scris în limbajul de programare J</w:t>
+      </w:r>
+      <w:r>
+        <w:rPr>
+          <w:rFonts w:ascii="Arial" w:hAnsi="Arial" w:cs="Arial"/>
+        </w:rPr>
+        <w:t>ava,</w:t>
+      </w:r>
+      <w:r>
+        <w:rPr>
+          <w:rFonts w:ascii="Arial" w:hAnsi="Arial" w:cs="Arial"/>
+        </w:rPr>
+        <w:t xml:space="preserve"> </w:t>
+      </w:r>
+      <w:r>
+        <w:rPr>
+          <w:rFonts w:ascii="Arial" w:hAnsi="Arial" w:cs="Arial"/>
+        </w:rPr>
+        <w:t>un</w:t>
+      </w:r>
+      <w:r>
+        <w:rPr>
+          <w:rFonts w:ascii="Arial" w:hAnsi="Arial" w:cs="Arial"/>
+        </w:rPr>
+        <w:t xml:space="preserve"> server Grizzly și  Javax pentru apeluri REST.</w:t>
+      </w:r>
+    </w:p>
+    <w:p>
+      <w:pPr>
         <w:pStyle w:val="Heading3"/>
       </w:pPr>
-      <w:bookmarkStart w:id="11" w:name="_Toc34342209"/>
-      <w:r>
-        <w:t>Descriere</w:t>
-      </w:r>
-      <w:bookmarkEnd w:id="11"/>
-    </w:p>
-    <w:p>
-      <w:pPr>
-        <w:jc w:val="both"/>
-        <w:rPr>
-          <w:rFonts w:ascii="Arial" w:hAnsi="Arial" w:cs="Arial"/>
-        </w:rPr>
-      </w:pPr>
-      <w:r>
-        <w:tab/>
-      </w:r>
-      <w:r>
-        <w:rPr>
-          <w:rFonts w:ascii="Arial" w:hAnsi="Arial" w:cs="Arial"/>
-        </w:rPr>
-        <w:t>Aplicația folosește Maven Web Application scris în limbajul de programare J</w:t>
-      </w:r>
-      <w:r>
-        <w:rPr>
-          <w:rFonts w:ascii="Arial" w:hAnsi="Arial" w:cs="Arial"/>
-        </w:rPr>
-        <w:t>ava,</w:t>
-      </w:r>
-      <w:r>
-        <w:rPr>
-          <w:rFonts w:ascii="Arial" w:hAnsi="Arial" w:cs="Arial"/>
-        </w:rPr>
-        <w:t xml:space="preserve"> </w:t>
-      </w:r>
-      <w:r>
-        <w:rPr>
-          <w:rFonts w:ascii="Arial" w:hAnsi="Arial" w:cs="Arial"/>
-        </w:rPr>
-        <w:t>un</w:t>
-      </w:r>
-      <w:r>
-        <w:rPr>
-          <w:rFonts w:ascii="Arial" w:hAnsi="Arial" w:cs="Arial"/>
-        </w:rPr>
-        <w:t xml:space="preserve"> server Grizzly și  Javax pentru apeluri REST.</w:t>
-      </w:r>
-    </w:p>
-    <w:p>
-      <w:pPr>
-        <w:pStyle w:val="Heading3"/>
-      </w:pPr>
-      <w:bookmarkStart w:id="12" w:name="_Toc34342210"/>
+      <w:bookmarkStart w:id="11" w:name="_Toc34342210"/>
       <w:r>
         <w:lastRenderedPageBreak/>
         <w:t>Locație Github</w:t>
       </w:r>
-      <w:bookmarkEnd w:id="12"/>
+      <w:bookmarkEnd w:id="11"/>
     </w:p>
     <w:p>
       <w:pPr>
@@ -4213,11 +4200,11 @@
       <w:pPr>
         <w:pStyle w:val="Heading3"/>
       </w:pPr>
-      <w:bookmarkStart w:id="13" w:name="_Toc34342211"/>
+      <w:bookmarkStart w:id="12" w:name="_Toc34342211"/>
       <w:r>
         <w:t>Locație Dockerhub</w:t>
       </w:r>
-      <w:bookmarkEnd w:id="13"/>
+      <w:bookmarkEnd w:id="12"/>
     </w:p>
     <w:p>
       <w:pPr>
@@ -4243,11 +4230,11 @@
       <w:pPr>
         <w:pStyle w:val="Heading3"/>
       </w:pPr>
-      <w:bookmarkStart w:id="14" w:name="_Toc34342212"/>
+      <w:bookmarkStart w:id="13" w:name="_Toc34342212"/>
       <w:r>
         <w:t>Dockerfile</w:t>
       </w:r>
-      <w:bookmarkEnd w:id="14"/>
+      <w:bookmarkEnd w:id="13"/>
     </w:p>
     <w:p>
       <w:pPr>
@@ -4868,21 +4855,21 @@
       <w:pPr>
         <w:pStyle w:val="Heading2"/>
       </w:pPr>
-      <w:bookmarkStart w:id="15" w:name="_Toc34342213"/>
+      <w:bookmarkStart w:id="14" w:name="_Toc34342213"/>
       <w:r>
         <w:t>Python</w:t>
       </w:r>
+      <w:bookmarkEnd w:id="14"/>
+    </w:p>
+    <w:p>
+      <w:pPr>
+        <w:pStyle w:val="Heading3"/>
+      </w:pPr>
+      <w:bookmarkStart w:id="15" w:name="_Toc34342214"/>
+      <w:r>
+        <w:t>Descriere</w:t>
+      </w:r>
       <w:bookmarkEnd w:id="15"/>
-    </w:p>
-    <w:p>
-      <w:pPr>
-        <w:pStyle w:val="Heading3"/>
-      </w:pPr>
-      <w:bookmarkStart w:id="16" w:name="_Toc34342214"/>
-      <w:r>
-        <w:t>Descriere</w:t>
-      </w:r>
-      <w:bookmarkEnd w:id="16"/>
     </w:p>
     <w:p>
       <w:pPr>
@@ -4903,11 +4890,11 @@
       <w:pPr>
         <w:pStyle w:val="Heading3"/>
       </w:pPr>
-      <w:bookmarkStart w:id="17" w:name="_Toc34342215"/>
+      <w:bookmarkStart w:id="16" w:name="_Toc34342215"/>
       <w:r>
         <w:t>Locație Github</w:t>
       </w:r>
-      <w:bookmarkEnd w:id="17"/>
+      <w:bookmarkEnd w:id="16"/>
     </w:p>
     <w:p>
       <w:pPr>
@@ -4943,11 +4930,11 @@
       <w:pPr>
         <w:pStyle w:val="Heading3"/>
       </w:pPr>
-      <w:bookmarkStart w:id="18" w:name="_Toc34342216"/>
+      <w:bookmarkStart w:id="17" w:name="_Toc34342216"/>
       <w:r>
         <w:t>Locație Dockerhub</w:t>
       </w:r>
-      <w:bookmarkEnd w:id="18"/>
+      <w:bookmarkEnd w:id="17"/>
     </w:p>
     <w:p>
       <w:pPr>
@@ -4987,11 +4974,11 @@
       <w:pPr>
         <w:pStyle w:val="Heading3"/>
       </w:pPr>
-      <w:bookmarkStart w:id="19" w:name="_Toc34342217"/>
+      <w:bookmarkStart w:id="18" w:name="_Toc34342217"/>
       <w:r>
         <w:t>Dockerfile</w:t>
       </w:r>
-      <w:bookmarkEnd w:id="19"/>
+      <w:bookmarkEnd w:id="18"/>
     </w:p>
     <w:p>
       <w:pPr>
@@ -5453,54 +5440,54 @@
       <w:pPr>
         <w:pStyle w:val="Heading2"/>
       </w:pPr>
-      <w:bookmarkStart w:id="20" w:name="_Toc34342218"/>
+      <w:bookmarkStart w:id="19" w:name="_Toc34342218"/>
       <w:r>
         <w:t>Elasticsearch</w:t>
       </w:r>
+      <w:bookmarkEnd w:id="19"/>
+    </w:p>
+    <w:p>
+      <w:pPr>
+        <w:pStyle w:val="Heading3"/>
+      </w:pPr>
+      <w:bookmarkStart w:id="20" w:name="_Toc34342219"/>
+      <w:r>
+        <w:t>Descriere</w:t>
+      </w:r>
       <w:bookmarkEnd w:id="20"/>
     </w:p>
     <w:p>
       <w:pPr>
+        <w:jc w:val="both"/>
+        <w:rPr>
+          <w:rFonts w:ascii="Arial" w:hAnsi="Arial" w:cs="Arial"/>
+        </w:rPr>
+      </w:pPr>
+      <w:r>
+        <w:tab/>
+      </w:r>
+      <w:r>
+        <w:rPr>
+          <w:rFonts w:ascii="Arial" w:hAnsi="Arial" w:cs="Arial"/>
+        </w:rPr>
+        <w:t xml:space="preserve">Elasticsearch este o bază de date distribuită care </w:t>
+      </w:r>
+      <w:r>
+        <w:rPr>
+          <w:rFonts w:ascii="Arial" w:hAnsi="Arial" w:cs="Arial"/>
+        </w:rPr>
+        <w:t>funcționează pe bază de indexare, fiind foarte rapidă. Este folosită pentru persistarea datelor despre utilizatori.</w:t>
+      </w:r>
+    </w:p>
+    <w:p>
+      <w:pPr>
         <w:pStyle w:val="Heading3"/>
       </w:pPr>
-      <w:bookmarkStart w:id="21" w:name="_Toc34342219"/>
-      <w:r>
-        <w:t>Descriere</w:t>
+      <w:bookmarkStart w:id="21" w:name="_Toc34342220"/>
+      <w:r>
+        <w:t>Locație Github</w:t>
       </w:r>
       <w:bookmarkEnd w:id="21"/>
-    </w:p>
-    <w:p>
-      <w:pPr>
-        <w:jc w:val="both"/>
-        <w:rPr>
-          <w:rFonts w:ascii="Arial" w:hAnsi="Arial" w:cs="Arial"/>
-        </w:rPr>
-      </w:pPr>
-      <w:r>
-        <w:tab/>
-      </w:r>
-      <w:r>
-        <w:rPr>
-          <w:rFonts w:ascii="Arial" w:hAnsi="Arial" w:cs="Arial"/>
-        </w:rPr>
-        <w:t xml:space="preserve">Elasticsearch este o bază de date distribuită care </w:t>
-      </w:r>
-      <w:r>
-        <w:rPr>
-          <w:rFonts w:ascii="Arial" w:hAnsi="Arial" w:cs="Arial"/>
-        </w:rPr>
-        <w:t>funcționează pe bază de indexare, fiind foarte rapidă. Este folosită pentru persistarea datelor despre utilizatori.</w:t>
-      </w:r>
-    </w:p>
-    <w:p>
-      <w:pPr>
-        <w:pStyle w:val="Heading3"/>
-      </w:pPr>
-      <w:bookmarkStart w:id="22" w:name="_Toc34342220"/>
-      <w:r>
-        <w:t>Locație Github</w:t>
-      </w:r>
-      <w:bookmarkEnd w:id="22"/>
     </w:p>
     <w:p>
       <w:pPr>
@@ -5536,10 +5523,33 @@
       <w:pPr>
         <w:pStyle w:val="Heading3"/>
       </w:pPr>
-      <w:bookmarkStart w:id="23" w:name="_Toc34342221"/>
+      <w:bookmarkStart w:id="22" w:name="_Toc34342221"/>
       <w:r>
         <w:t>Locație Dockerhub</w:t>
       </w:r>
+      <w:bookmarkEnd w:id="22"/>
+    </w:p>
+    <w:p>
+      <w:pPr>
+        <w:rPr>
+          <w:color w:val="FF0000"/>
+        </w:rPr>
+      </w:pPr>
+      <w:r>
+        <w:rPr>
+          <w:color w:val="FF0000"/>
+        </w:rPr>
+        <w:t>TODO</w:t>
+      </w:r>
+    </w:p>
+    <w:p>
+      <w:pPr>
+        <w:pStyle w:val="Heading3"/>
+      </w:pPr>
+      <w:bookmarkStart w:id="23" w:name="_Toc34342222"/>
+      <w:r>
+        <w:t>Dockerfile</w:t>
+      </w:r>
       <w:bookmarkEnd w:id="23"/>
     </w:p>
     <w:p>
@@ -5557,73 +5567,50 @@
     </w:p>
     <w:p>
       <w:pPr>
+        <w:pStyle w:val="Heading2"/>
+      </w:pPr>
+      <w:bookmarkStart w:id="24" w:name="_Toc34342223"/>
+      <w:r>
+        <w:t>Grafana</w:t>
+      </w:r>
+      <w:bookmarkEnd w:id="24"/>
+    </w:p>
+    <w:p>
+      <w:pPr>
         <w:pStyle w:val="Heading3"/>
       </w:pPr>
-      <w:bookmarkStart w:id="24" w:name="_Toc34342222"/>
-      <w:r>
-        <w:t>Dockerfile</w:t>
-      </w:r>
-      <w:bookmarkEnd w:id="24"/>
-    </w:p>
-    <w:p>
-      <w:pPr>
-        <w:rPr>
-          <w:color w:val="FF0000"/>
-        </w:rPr>
-      </w:pPr>
-      <w:r>
-        <w:rPr>
-          <w:color w:val="FF0000"/>
-        </w:rPr>
-        <w:t>TODO</w:t>
-      </w:r>
-    </w:p>
-    <w:p>
-      <w:pPr>
-        <w:pStyle w:val="Heading2"/>
-      </w:pPr>
-      <w:bookmarkStart w:id="25" w:name="_Toc34342223"/>
-      <w:r>
-        <w:t>Grafana</w:t>
+      <w:bookmarkStart w:id="25" w:name="_Toc34342224"/>
+      <w:r>
+        <w:t>Descriere</w:t>
       </w:r>
       <w:bookmarkEnd w:id="25"/>
     </w:p>
     <w:p>
       <w:pPr>
+        <w:jc w:val="both"/>
+        <w:rPr>
+          <w:rFonts w:ascii="Arial" w:hAnsi="Arial" w:cs="Arial"/>
+        </w:rPr>
+      </w:pPr>
+      <w:r>
+        <w:tab/>
+      </w:r>
+      <w:r>
+        <w:rPr>
+          <w:rFonts w:ascii="Arial" w:hAnsi="Arial" w:cs="Arial"/>
+        </w:rPr>
+        <w:t xml:space="preserve">Grafana este o platformă open-source de monotorizare, folosită în cazul nostru, la analiza memoriei folosite de aplicații, a CPU-ului etc. </w:t>
+      </w:r>
+    </w:p>
+    <w:p>
+      <w:pPr>
         <w:pStyle w:val="Heading3"/>
       </w:pPr>
-      <w:bookmarkStart w:id="26" w:name="_Toc34342224"/>
-      <w:r>
-        <w:t>Descriere</w:t>
+      <w:bookmarkStart w:id="26" w:name="_Toc34342225"/>
+      <w:r>
+        <w:t>Locație Github</w:t>
       </w:r>
       <w:bookmarkEnd w:id="26"/>
-    </w:p>
-    <w:p>
-      <w:pPr>
-        <w:jc w:val="both"/>
-        <w:rPr>
-          <w:rFonts w:ascii="Arial" w:hAnsi="Arial" w:cs="Arial"/>
-        </w:rPr>
-      </w:pPr>
-      <w:r>
-        <w:tab/>
-      </w:r>
-      <w:r>
-        <w:rPr>
-          <w:rFonts w:ascii="Arial" w:hAnsi="Arial" w:cs="Arial"/>
-        </w:rPr>
-        <w:t xml:space="preserve">Grafana este o platformă open-source de monotorizare, folosită în cazul nostru, la analiza memoriei folosite de aplicații, a CPU-ului etc. </w:t>
-      </w:r>
-    </w:p>
-    <w:p>
-      <w:pPr>
-        <w:pStyle w:val="Heading3"/>
-      </w:pPr>
-      <w:bookmarkStart w:id="27" w:name="_Toc34342225"/>
-      <w:r>
-        <w:t>Locație Github</w:t>
-      </w:r>
-      <w:bookmarkEnd w:id="27"/>
     </w:p>
     <w:p>
       <w:pPr>
@@ -5659,10 +5646,33 @@
       <w:pPr>
         <w:pStyle w:val="Heading3"/>
       </w:pPr>
-      <w:bookmarkStart w:id="28" w:name="_Toc34342226"/>
+      <w:bookmarkStart w:id="27" w:name="_Toc34342226"/>
       <w:r>
         <w:t>Locație Dockerhub</w:t>
       </w:r>
+      <w:bookmarkEnd w:id="27"/>
+    </w:p>
+    <w:p>
+      <w:pPr>
+        <w:rPr>
+          <w:color w:val="FF0000"/>
+        </w:rPr>
+      </w:pPr>
+      <w:r>
+        <w:rPr>
+          <w:color w:val="FF0000"/>
+        </w:rPr>
+        <w:t>TODO</w:t>
+      </w:r>
+    </w:p>
+    <w:p>
+      <w:pPr>
+        <w:pStyle w:val="Heading3"/>
+      </w:pPr>
+      <w:bookmarkStart w:id="28" w:name="_Toc34342227"/>
+      <w:r>
+        <w:t>Dockerfile</w:t>
+      </w:r>
       <w:bookmarkEnd w:id="28"/>
     </w:p>
     <w:p>
@@ -5680,39 +5690,16 @@
     </w:p>
     <w:p>
       <w:pPr>
-        <w:pStyle w:val="Heading3"/>
-      </w:pPr>
-      <w:bookmarkStart w:id="29" w:name="_Toc34342227"/>
-      <w:r>
-        <w:t>Dockerfile</w:t>
+        <w:pStyle w:val="Heading1"/>
+      </w:pPr>
+      <w:bookmarkStart w:id="29" w:name="_Toc34342228"/>
+      <w:r>
+        <w:t>Stiva de servicii</w:t>
+      </w:r>
+      <w:r>
+        <w:t xml:space="preserve"> (docker-compose)</w:t>
       </w:r>
       <w:bookmarkEnd w:id="29"/>
-    </w:p>
-    <w:p>
-      <w:pPr>
-        <w:rPr>
-          <w:color w:val="FF0000"/>
-        </w:rPr>
-      </w:pPr>
-      <w:r>
-        <w:rPr>
-          <w:color w:val="FF0000"/>
-        </w:rPr>
-        <w:t>TODO</w:t>
-      </w:r>
-    </w:p>
-    <w:p>
-      <w:pPr>
-        <w:pStyle w:val="Heading1"/>
-      </w:pPr>
-      <w:bookmarkStart w:id="30" w:name="_Toc34342228"/>
-      <w:r>
-        <w:t>Stiva de servicii</w:t>
-      </w:r>
-      <w:r>
-        <w:t xml:space="preserve"> (docker-compose)</w:t>
-      </w:r>
-      <w:bookmarkEnd w:id="30"/>
     </w:p>
     <w:p>
       <w:pPr>
@@ -6359,22 +6346,24 @@
       <w:pPr>
         <w:pStyle w:val="Heading1"/>
       </w:pPr>
-      <w:bookmarkStart w:id="31" w:name="_Toc34342229"/>
+      <w:bookmarkStart w:id="30" w:name="_Toc34342229"/>
       <w:r>
         <w:t>Rezultate</w:t>
       </w:r>
-      <w:bookmarkEnd w:id="31"/>
-    </w:p>
-    <w:p>
+      <w:bookmarkEnd w:id="30"/>
+    </w:p>
+    <w:p>
+      <w:bookmarkStart w:id="31" w:name="_GoBack"/>
       <w:r>
         <w:rPr>
           <w:noProof/>
+          <w:lang w:eastAsia="ro-RO"/>
         </w:rPr>
         <w:drawing>
-          <wp:inline distT="0" distB="0" distL="0" distR="0" wp14:anchorId="25834BD8" wp14:editId="0FB11BFF">
-            <wp:extent cx="5760720" cy="3020060"/>
-            <wp:effectExtent l="0" t="0" r="0" b="8890"/>
-            <wp:docPr id="1" name="Picture 1"/>
+          <wp:inline distT="0" distB="0" distL="0" distR="0" wp14:anchorId="75BB207B" wp14:editId="156AD4DE">
+            <wp:extent cx="5760720" cy="2959735"/>
+            <wp:effectExtent l="0" t="0" r="0" b="0"/>
+            <wp:docPr id="2" name="Picture 2"/>
             <wp:cNvGraphicFramePr>
               <a:graphicFrameLocks xmlns:a="http://schemas.openxmlformats.org/drawingml/2006/main" noChangeAspect="1"/>
             </wp:cNvGraphicFramePr>
@@ -6394,7 +6383,7 @@
                   <pic:spPr>
                     <a:xfrm>
                       <a:off x="0" y="0"/>
-                      <a:ext cx="5760720" cy="3020060"/>
+                      <a:ext cx="5760720" cy="2959735"/>
                     </a:xfrm>
                     <a:prstGeom prst="rect">
                       <a:avLst/>
@@ -6406,6 +6395,7 @@
           </wp:inline>
         </w:drawing>
       </w:r>
+      <w:bookmarkEnd w:id="31"/>
     </w:p>
     <w:sectPr>
       <w:pgSz w:w="11906" w:h="16838"/>
@@ -6418,7 +6408,7 @@
 </file>
 
 <file path=word/endnotes.xml><?xml version="1.0" encoding="utf-8"?>
-<w:endnotes xmlns:wpc="http://schemas.microsoft.com/office/word/2010/wordprocessingCanvas" xmlns:cx="http://schemas.microsoft.com/office/drawing/2014/chartex" xmlns:cx1="http://schemas.microsoft.com/office/drawing/2015/9/8/chartex" xmlns:cx2="http://schemas.microsoft.com/office/drawing/2015/10/21/chartex" xmlns:cx3="http://schemas.microsoft.com/office/drawing/2016/5/9/chartex" xmlns:cx4="http://schemas.microsoft.com/office/drawing/2016/5/10/chartex" xmlns:cx5="http://schemas.microsoft.com/office/drawing/2016/5/11/chartex" xmlns:cx6="http://schemas.microsoft.com/office/drawing/2016/5/12/chartex" xmlns:cx7="http://schemas.microsoft.com/office/drawing/2016/5/13/chartex" xmlns:cx8="http://schemas.microsoft.com/office/drawing/2016/5/14/chartex" xmlns:mc="http://schemas.openxmlformats.org/markup-compatibility/2006" xmlns:aink="http://schemas.microsoft.com/office/drawing/2016/ink" xmlns:am3d="http://schemas.microsoft.com/office/drawing/2017/model3d" xmlns:o="urn:schemas-microsoft-com:office:office" xmlns:r="http://schemas.openxmlformats.org/officeDocument/2006/relationships" xmlns:m="http://schemas.openxmlformats.org/officeDocument/2006/math" xmlns:v="urn:schemas-microsoft-com:vml" xmlns:wp14="http://schemas.microsoft.com/office/word/2010/wordprocessingDrawing" xmlns:wp="http://schemas.openxmlformats.org/drawingml/2006/wordprocessingDrawing" xmlns:w10="urn:schemas-microsoft-com:office:word" xmlns:w="http://schemas.openxmlformats.org/wordprocessingml/2006/main" xmlns:w14="http://schemas.microsoft.com/office/word/2010/wordml" xmlns:w15="http://schemas.microsoft.com/office/word/2012/wordml" xmlns:w16cid="http://schemas.microsoft.com/office/word/2016/wordml/cid" xmlns:w16se="http://schemas.microsoft.com/office/word/2015/wordml/symex" xmlns:wpg="http://schemas.microsoft.com/office/word/2010/wordprocessingGroup" xmlns:wpi="http://schemas.microsoft.com/office/word/2010/wordprocessingInk" xmlns:wne="http://schemas.microsoft.com/office/word/2006/wordml" xmlns:wps="http://schemas.microsoft.com/office/word/2010/wordprocessingShape" mc:Ignorable="w14 w15 w16se w16cid wp14">
+<w:endnotes xmlns:wpc="http://schemas.microsoft.com/office/word/2010/wordprocessingCanvas" xmlns:cx="http://schemas.microsoft.com/office/drawing/2014/chartex" xmlns:mc="http://schemas.openxmlformats.org/markup-compatibility/2006" xmlns:o="urn:schemas-microsoft-com:office:office" xmlns:r="http://schemas.openxmlformats.org/officeDocument/2006/relationships" xmlns:m="http://schemas.openxmlformats.org/officeDocument/2006/math" xmlns:v="urn:schemas-microsoft-com:vml" xmlns:wp14="http://schemas.microsoft.com/office/word/2010/wordprocessingDrawing" xmlns:wp="http://schemas.openxmlformats.org/drawingml/2006/wordprocessingDrawing" xmlns:w10="urn:schemas-microsoft-com:office:word" xmlns:w="http://schemas.openxmlformats.org/wordprocessingml/2006/main" xmlns:w14="http://schemas.microsoft.com/office/word/2010/wordml" xmlns:w15="http://schemas.microsoft.com/office/word/2012/wordml" xmlns:w16se="http://schemas.microsoft.com/office/word/2015/wordml/symex" xmlns:wpg="http://schemas.microsoft.com/office/word/2010/wordprocessingGroup" xmlns:wpi="http://schemas.microsoft.com/office/word/2010/wordprocessingInk" xmlns:wne="http://schemas.microsoft.com/office/word/2006/wordml" xmlns:wps="http://schemas.microsoft.com/office/word/2010/wordprocessingShape" mc:Ignorable="w14 w15 w16se wp14">
   <w:endnote w:type="separator" w:id="-1">
     <w:p>
       <w:pPr>
@@ -6443,7 +6433,7 @@
 </file>
 
 <file path=word/footnotes.xml><?xml version="1.0" encoding="utf-8"?>
-<w:footnotes xmlns:wpc="http://schemas.microsoft.com/office/word/2010/wordprocessingCanvas" xmlns:cx="http://schemas.microsoft.com/office/drawing/2014/chartex" xmlns:cx1="http://schemas.microsoft.com/office/drawing/2015/9/8/chartex" xmlns:cx2="http://schemas.microsoft.com/office/drawing/2015/10/21/chartex" xmlns:cx3="http://schemas.microsoft.com/office/drawing/2016/5/9/chartex" xmlns:cx4="http://schemas.microsoft.com/office/drawing/2016/5/10/chartex" xmlns:cx5="http://schemas.microsoft.com/office/drawing/2016/5/11/chartex" xmlns:cx6="http://schemas.microsoft.com/office/drawing/2016/5/12/chartex" xmlns:cx7="http://schemas.microsoft.com/office/drawing/2016/5/13/chartex" xmlns:cx8="http://schemas.microsoft.com/office/drawing/2016/5/14/chartex" xmlns:mc="http://schemas.openxmlformats.org/markup-compatibility/2006" xmlns:aink="http://schemas.microsoft.com/office/drawing/2016/ink" xmlns:am3d="http://schemas.microsoft.com/office/drawing/2017/model3d" xmlns:o="urn:schemas-microsoft-com:office:office" xmlns:r="http://schemas.openxmlformats.org/officeDocument/2006/relationships" xmlns:m="http://schemas.openxmlformats.org/officeDocument/2006/math" xmlns:v="urn:schemas-microsoft-com:vml" xmlns:wp14="http://schemas.microsoft.com/office/word/2010/wordprocessingDrawing" xmlns:wp="http://schemas.openxmlformats.org/drawingml/2006/wordprocessingDrawing" xmlns:w10="urn:schemas-microsoft-com:office:word" xmlns:w="http://schemas.openxmlformats.org/wordprocessingml/2006/main" xmlns:w14="http://schemas.microsoft.com/office/word/2010/wordml" xmlns:w15="http://schemas.microsoft.com/office/word/2012/wordml" xmlns:w16cid="http://schemas.microsoft.com/office/word/2016/wordml/cid" xmlns:w16se="http://schemas.microsoft.com/office/word/2015/wordml/symex" xmlns:wpg="http://schemas.microsoft.com/office/word/2010/wordprocessingGroup" xmlns:wpi="http://schemas.microsoft.com/office/word/2010/wordprocessingInk" xmlns:wne="http://schemas.microsoft.com/office/word/2006/wordml" xmlns:wps="http://schemas.microsoft.com/office/word/2010/wordprocessingShape" mc:Ignorable="w14 w15 w16se w16cid wp14">
+<w:footnotes xmlns:wpc="http://schemas.microsoft.com/office/word/2010/wordprocessingCanvas" xmlns:cx="http://schemas.microsoft.com/office/drawing/2014/chartex" xmlns:mc="http://schemas.openxmlformats.org/markup-compatibility/2006" xmlns:o="urn:schemas-microsoft-com:office:office" xmlns:r="http://schemas.openxmlformats.org/officeDocument/2006/relationships" xmlns:m="http://schemas.openxmlformats.org/officeDocument/2006/math" xmlns:v="urn:schemas-microsoft-com:vml" xmlns:wp14="http://schemas.microsoft.com/office/word/2010/wordprocessingDrawing" xmlns:wp="http://schemas.openxmlformats.org/drawingml/2006/wordprocessingDrawing" xmlns:w10="urn:schemas-microsoft-com:office:word" xmlns:w="http://schemas.openxmlformats.org/wordprocessingml/2006/main" xmlns:w14="http://schemas.microsoft.com/office/word/2010/wordml" xmlns:w15="http://schemas.microsoft.com/office/word/2012/wordml" xmlns:w16se="http://schemas.microsoft.com/office/word/2015/wordml/symex" xmlns:wpg="http://schemas.microsoft.com/office/word/2010/wordprocessingGroup" xmlns:wpi="http://schemas.microsoft.com/office/word/2010/wordprocessingInk" xmlns:wne="http://schemas.microsoft.com/office/word/2006/wordml" xmlns:wps="http://schemas.microsoft.com/office/word/2010/wordprocessingShape" mc:Ignorable="w14 w15 w16se wp14">
   <w:footnote w:type="separator" w:id="-1">
     <w:p>
       <w:pPr>
@@ -6468,7 +6458,7 @@
 </file>
 
 <file path=word/numbering.xml><?xml version="1.0" encoding="utf-8"?>
-<w:numbering xmlns:wpc="http://schemas.microsoft.com/office/word/2010/wordprocessingCanvas" xmlns:cx="http://schemas.microsoft.com/office/drawing/2014/chartex" xmlns:cx1="http://schemas.microsoft.com/office/drawing/2015/9/8/chartex" xmlns:cx2="http://schemas.microsoft.com/office/drawing/2015/10/21/chartex" xmlns:cx3="http://schemas.microsoft.com/office/drawing/2016/5/9/chartex" xmlns:cx4="http://schemas.microsoft.com/office/drawing/2016/5/10/chartex" xmlns:cx5="http://schemas.microsoft.com/office/drawing/2016/5/11/chartex" xmlns:cx6="http://schemas.microsoft.com/office/drawing/2016/5/12/chartex" xmlns:cx7="http://schemas.microsoft.com/office/drawing/2016/5/13/chartex" xmlns:cx8="http://schemas.microsoft.com/office/drawing/2016/5/14/chartex" xmlns:mc="http://schemas.openxmlformats.org/markup-compatibility/2006" xmlns:aink="http://schemas.microsoft.com/office/drawing/2016/ink" xmlns:am3d="http://schemas.microsoft.com/office/drawing/2017/model3d" xmlns:o="urn:schemas-microsoft-com:office:office" xmlns:r="http://schemas.openxmlformats.org/officeDocument/2006/relationships" xmlns:m="http://schemas.openxmlformats.org/officeDocument/2006/math" xmlns:v="urn:schemas-microsoft-com:vml" xmlns:wp14="http://schemas.microsoft.com/office/word/2010/wordprocessingDrawing" xmlns:wp="http://schemas.openxmlformats.org/drawingml/2006/wordprocessingDrawing" xmlns:w10="urn:schemas-microsoft-com:office:word" xmlns:w="http://schemas.openxmlformats.org/wordprocessingml/2006/main" xmlns:w14="http://schemas.microsoft.com/office/word/2010/wordml" xmlns:w15="http://schemas.microsoft.com/office/word/2012/wordml" xmlns:w16cid="http://schemas.microsoft.com/office/word/2016/wordml/cid" xmlns:w16se="http://schemas.microsoft.com/office/word/2015/wordml/symex" xmlns:wpg="http://schemas.microsoft.com/office/word/2010/wordprocessingGroup" xmlns:wpi="http://schemas.microsoft.com/office/word/2010/wordprocessingInk" xmlns:wne="http://schemas.microsoft.com/office/word/2006/wordml" xmlns:wps="http://schemas.microsoft.com/office/word/2010/wordprocessingShape" mc:Ignorable="w14 w15 w16se w16cid wp14">
+<w:numbering xmlns:wpc="http://schemas.microsoft.com/office/word/2010/wordprocessingCanvas" xmlns:cx="http://schemas.microsoft.com/office/drawing/2014/chartex" xmlns:mc="http://schemas.openxmlformats.org/markup-compatibility/2006" xmlns:o="urn:schemas-microsoft-com:office:office" xmlns:r="http://schemas.openxmlformats.org/officeDocument/2006/relationships" xmlns:m="http://schemas.openxmlformats.org/officeDocument/2006/math" xmlns:v="urn:schemas-microsoft-com:vml" xmlns:wp14="http://schemas.microsoft.com/office/word/2010/wordprocessingDrawing" xmlns:wp="http://schemas.openxmlformats.org/drawingml/2006/wordprocessingDrawing" xmlns:w10="urn:schemas-microsoft-com:office:word" xmlns:w="http://schemas.openxmlformats.org/wordprocessingml/2006/main" xmlns:w14="http://schemas.microsoft.com/office/word/2010/wordml" xmlns:w15="http://schemas.microsoft.com/office/word/2012/wordml" xmlns:w16se="http://schemas.microsoft.com/office/word/2015/wordml/symex" xmlns:wpg="http://schemas.microsoft.com/office/word/2010/wordprocessingGroup" xmlns:wpi="http://schemas.microsoft.com/office/word/2010/wordprocessingInk" xmlns:wne="http://schemas.microsoft.com/office/word/2006/wordml" xmlns:wps="http://schemas.microsoft.com/office/word/2010/wordprocessingShape" mc:Ignorable="w14 w15 w16se wp14">
   <w:abstractNum w:abstractNumId="0" w15:restartNumberingAfterBreak="0">
     <w:nsid w:val="18076D6B"/>
     <w:multiLevelType w:val="multilevel"/>
@@ -7126,7 +7116,7 @@
 </file>
 
 <file path=word/styles.xml><?xml version="1.0" encoding="utf-8"?>
-<w:styles xmlns:mc="http://schemas.openxmlformats.org/markup-compatibility/2006" xmlns:r="http://schemas.openxmlformats.org/officeDocument/2006/relationships" xmlns:w="http://schemas.openxmlformats.org/wordprocessingml/2006/main" xmlns:w14="http://schemas.microsoft.com/office/word/2010/wordml" xmlns:w15="http://schemas.microsoft.com/office/word/2012/wordml" xmlns:w16cid="http://schemas.microsoft.com/office/word/2016/wordml/cid" xmlns:w16se="http://schemas.microsoft.com/office/word/2015/wordml/symex" mc:Ignorable="w14 w15 w16se w16cid">
+<w:styles xmlns:mc="http://schemas.openxmlformats.org/markup-compatibility/2006" xmlns:r="http://schemas.openxmlformats.org/officeDocument/2006/relationships" xmlns:w="http://schemas.openxmlformats.org/wordprocessingml/2006/main" xmlns:w14="http://schemas.microsoft.com/office/word/2010/wordml" xmlns:w15="http://schemas.microsoft.com/office/word/2012/wordml" xmlns:w16se="http://schemas.microsoft.com/office/word/2015/wordml/symex" mc:Ignorable="w14 w15 w16se">
   <w:docDefaults>
     <w:rPrDefault>
       <w:rPr>
@@ -7142,7 +7132,7 @@
       </w:pPr>
     </w:pPrDefault>
   </w:docDefaults>
-  <w:latentStyles w:defLockedState="0" w:defUIPriority="99" w:defSemiHidden="0" w:defUnhideWhenUsed="0" w:defQFormat="0" w:count="376">
+  <w:latentStyles w:defLockedState="0" w:defUIPriority="99" w:defSemiHidden="0" w:defUnhideWhenUsed="0" w:defQFormat="0" w:count="371">
     <w:lsdException w:name="Normal" w:uiPriority="0" w:qFormat="1"/>
     <w:lsdException w:name="heading 1" w:uiPriority="9" w:qFormat="1"/>
     <w:lsdException w:name="heading 2" w:semiHidden="1" w:uiPriority="9" w:unhideWhenUsed="1" w:qFormat="1"/>
@@ -7248,6 +7238,7 @@
     <w:lsdException w:name="HTML Sample" w:semiHidden="1" w:unhideWhenUsed="1"/>
     <w:lsdException w:name="HTML Typewriter" w:semiHidden="1" w:unhideWhenUsed="1"/>
     <w:lsdException w:name="HTML Variable" w:semiHidden="1" w:unhideWhenUsed="1"/>
+    <w:lsdException w:name="Normal Table" w:semiHidden="1" w:unhideWhenUsed="1"/>
     <w:lsdException w:name="annotation subject" w:semiHidden="1" w:unhideWhenUsed="1"/>
     <w:lsdException w:name="No List" w:semiHidden="1" w:unhideWhenUsed="1"/>
     <w:lsdException w:name="Outline List 1" w:semiHidden="1" w:unhideWhenUsed="1"/>
@@ -7290,8 +7281,11 @@
     <w:lsdException w:name="Table Contemporary" w:semiHidden="1" w:unhideWhenUsed="1"/>
     <w:lsdException w:name="Table Elegant" w:semiHidden="1" w:unhideWhenUsed="1"/>
     <w:lsdException w:name="Table Professional" w:semiHidden="1" w:unhideWhenUsed="1"/>
+    <w:lsdException w:name="Table Subtle 1" w:semiHidden="1" w:unhideWhenUsed="1"/>
     <w:lsdException w:name="Table Subtle 2" w:semiHidden="1" w:unhideWhenUsed="1"/>
     <w:lsdException w:name="Table Web 1" w:semiHidden="1" w:unhideWhenUsed="1"/>
+    <w:lsdException w:name="Table Web 2" w:semiHidden="1" w:unhideWhenUsed="1"/>
+    <w:lsdException w:name="Table Web 3" w:semiHidden="1" w:unhideWhenUsed="1"/>
     <w:lsdException w:name="Balloon Text" w:semiHidden="1" w:unhideWhenUsed="1"/>
     <w:lsdException w:name="Table Grid" w:uiPriority="39"/>
     <w:lsdException w:name="Table Theme" w:semiHidden="1" w:unhideWhenUsed="1"/>
@@ -7510,11 +7504,6 @@
     <w:lsdException w:name="List Table 5 Dark Accent 6" w:uiPriority="50"/>
     <w:lsdException w:name="List Table 6 Colorful Accent 6" w:uiPriority="51"/>
     <w:lsdException w:name="List Table 7 Colorful Accent 6" w:uiPriority="52"/>
-    <w:lsdException w:name="Mention" w:semiHidden="1" w:unhideWhenUsed="1"/>
-    <w:lsdException w:name="Smart Hyperlink" w:semiHidden="1" w:unhideWhenUsed="1"/>
-    <w:lsdException w:name="Hashtag" w:semiHidden="1" w:unhideWhenUsed="1"/>
-    <w:lsdException w:name="Unresolved Mention" w:semiHidden="1" w:unhideWhenUsed="1"/>
-    <w:lsdException w:name="Smart Link" w:semiHidden="1" w:unhideWhenUsed="1"/>
   </w:latentStyles>
   <w:style w:type="paragraph" w:default="1" w:styleId="Normal">
     <w:name w:val="Normal"/>
@@ -8148,7 +8137,7 @@
 </file>
 
 <file path=customXml/itemProps1.xml><?xml version="1.0" encoding="utf-8"?>
-<ds:datastoreItem xmlns:ds="http://schemas.openxmlformats.org/officeDocument/2006/customXml" ds:itemID="{95C9E1C3-C91A-46DB-9DD4-A5DDCA8123D7}">
+<ds:datastoreItem xmlns:ds="http://schemas.openxmlformats.org/officeDocument/2006/customXml" ds:itemID="{1569E7DE-9F0B-493A-B3C2-CD6C4553EACE}">
   <ds:schemaRefs>
     <ds:schemaRef ds:uri="http://schemas.openxmlformats.org/officeDocument/2006/bibliography"/>
   </ds:schemaRefs>
